--- a/doc_files/techtra.docx
+++ b/doc_files/techtra.docx
@@ -83,9 +83,53 @@
         </w:r>
       </w:hyperlink>
       <w:r>
-        <w:t xml:space="preserve"> | </w:t>
+        <w:t xml:space="preserve"> </w:t>
+      </w:r>
+      <w:r>
+        <w:t>|</w:t>
+      </w:r>
+      <w:r>
+        <w:t xml:space="preserve"> </w:t>
       </w:r>
       <w:hyperlink r:id="rId7" w:history="1">
+        <w:r>
+          <w:rPr>
+            <w:rStyle w:val="Hyperlink"/>
+          </w:rPr>
+          <w:t>Re</w:t>
+        </w:r>
+        <w:r>
+          <w:rPr>
+            <w:rStyle w:val="Hyperlink"/>
+          </w:rPr>
+          <w:t>s</w:t>
+        </w:r>
+        <w:r>
+          <w:rPr>
+            <w:rStyle w:val="Hyperlink"/>
+          </w:rPr>
+          <w:t>u</w:t>
+        </w:r>
+        <w:r>
+          <w:rPr>
+            <w:rStyle w:val="Hyperlink"/>
+          </w:rPr>
+          <w:t>m</w:t>
+        </w:r>
+        <w:r>
+          <w:rPr>
+            <w:rStyle w:val="Hyperlink"/>
+          </w:rPr>
+          <w:t>e</w:t>
+        </w:r>
+      </w:hyperlink>
+      <w:r>
+        <w:t xml:space="preserve"> </w:t>
+      </w:r>
+      <w:r>
+        <w:t xml:space="preserve">| </w:t>
+      </w:r>
+      <w:hyperlink r:id="rId8" w:history="1">
         <w:r>
           <w:rPr>
             <w:rStyle w:val="Hyperlink"/>
@@ -96,7 +140,7 @@
       <w:r>
         <w:t xml:space="preserve"> |  </w:t>
       </w:r>
-      <w:hyperlink r:id="rId8" w:history="1">
+      <w:hyperlink r:id="rId9" w:history="1">
         <w:r>
           <w:rPr>
             <w:rStyle w:val="Hyperlink"/>
@@ -131,6 +175,7 @@
           <w:shd w:val="clear" w:color="auto" w:fill="CDD9D7"/>
         </w:rPr>
       </w:pPr>
+      <w:proofErr w:type="spellStart"/>
       <w:r>
         <w:rPr>
           <w:rFonts w:ascii="Verdana" w:hAnsi="Verdana"/>
@@ -139,16 +184,10 @@
           <w:szCs w:val="21"/>
           <w:shd w:val="clear" w:color="auto" w:fill="CDD9D7"/>
         </w:rPr>
-        <w:t>Github portfolio</w:t>
-      </w:r>
-    </w:p>
-    <w:p>
-      <w:pPr>
-        <w:pStyle w:val="ListParagraph"/>
-        <w:numPr>
-          <w:ilvl w:val="0"/>
-          <w:numId w:val="13"/>
-        </w:numPr>
+        <w:t>Github</w:t>
+      </w:r>
+      <w:proofErr w:type="spellEnd"/>
+      <w:r>
         <w:rPr>
           <w:rFonts w:ascii="Verdana" w:hAnsi="Verdana"/>
           <w:color w:val="333333"/>
@@ -156,8 +195,16 @@
           <w:szCs w:val="21"/>
           <w:shd w:val="clear" w:color="auto" w:fill="CDD9D7"/>
         </w:rPr>
-      </w:pPr>
-      <w:r>
+        <w:t xml:space="preserve"> portfolio</w:t>
+      </w:r>
+    </w:p>
+    <w:p>
+      <w:pPr>
+        <w:pStyle w:val="ListParagraph"/>
+        <w:numPr>
+          <w:ilvl w:val="0"/>
+          <w:numId w:val="13"/>
+        </w:numPr>
         <w:rPr>
           <w:rFonts w:ascii="Verdana" w:hAnsi="Verdana"/>
           <w:color w:val="333333"/>
@@ -165,16 +212,9 @@
           <w:szCs w:val="21"/>
           <w:shd w:val="clear" w:color="auto" w:fill="CDD9D7"/>
         </w:rPr>
-        <w:t>Coverletter for developer and perhaps technical support</w:t>
-      </w:r>
-    </w:p>
-    <w:p>
-      <w:pPr>
-        <w:pStyle w:val="ListParagraph"/>
-        <w:numPr>
-          <w:ilvl w:val="0"/>
-          <w:numId w:val="13"/>
-        </w:numPr>
+      </w:pPr>
+      <w:proofErr w:type="spellStart"/>
+      <w:r>
         <w:rPr>
           <w:rFonts w:ascii="Verdana" w:hAnsi="Verdana"/>
           <w:color w:val="333333"/>
@@ -182,7 +222,9 @@
           <w:szCs w:val="21"/>
           <w:shd w:val="clear" w:color="auto" w:fill="CDD9D7"/>
         </w:rPr>
-      </w:pPr>
+        <w:t>Coverletter</w:t>
+      </w:r>
+      <w:proofErr w:type="spellEnd"/>
       <w:r>
         <w:rPr>
           <w:rFonts w:ascii="Verdana" w:hAnsi="Verdana"/>
@@ -191,7 +233,7 @@
           <w:szCs w:val="21"/>
           <w:shd w:val="clear" w:color="auto" w:fill="CDD9D7"/>
         </w:rPr>
-        <w:t>Update Linkedin</w:t>
+        <w:t xml:space="preserve"> for developer and perhaps technical support</w:t>
       </w:r>
     </w:p>
     <w:p>
@@ -217,16 +259,10 @@
           <w:szCs w:val="21"/>
           <w:shd w:val="clear" w:color="auto" w:fill="CDD9D7"/>
         </w:rPr>
-        <w:t>Contact references</w:t>
-      </w:r>
-    </w:p>
-    <w:p>
-      <w:pPr>
-        <w:pStyle w:val="ListParagraph"/>
-        <w:numPr>
-          <w:ilvl w:val="1"/>
-          <w:numId w:val="13"/>
-        </w:numPr>
+        <w:t xml:space="preserve">Update </w:t>
+      </w:r>
+      <w:proofErr w:type="spellStart"/>
+      <w:r>
         <w:rPr>
           <w:rFonts w:ascii="Verdana" w:hAnsi="Verdana"/>
           <w:color w:val="333333"/>
@@ -234,8 +270,17 @@
           <w:szCs w:val="21"/>
           <w:shd w:val="clear" w:color="auto" w:fill="CDD9D7"/>
         </w:rPr>
-      </w:pPr>
-      <w:r>
+        <w:t>Linkedin</w:t>
+      </w:r>
+      <w:proofErr w:type="spellEnd"/>
+    </w:p>
+    <w:p>
+      <w:pPr>
+        <w:pStyle w:val="ListParagraph"/>
+        <w:numPr>
+          <w:ilvl w:val="0"/>
+          <w:numId w:val="13"/>
+        </w:numPr>
         <w:rPr>
           <w:rFonts w:ascii="Verdana" w:hAnsi="Verdana"/>
           <w:color w:val="333333"/>
@@ -243,16 +288,8 @@
           <w:szCs w:val="21"/>
           <w:shd w:val="clear" w:color="auto" w:fill="CDD9D7"/>
         </w:rPr>
-        <w:t>Fanglu Cheng</w:t>
-      </w:r>
-    </w:p>
-    <w:p>
-      <w:pPr>
-        <w:pStyle w:val="ListParagraph"/>
-        <w:numPr>
-          <w:ilvl w:val="1"/>
-          <w:numId w:val="13"/>
-        </w:numPr>
+      </w:pPr>
+      <w:r>
         <w:rPr>
           <w:rFonts w:ascii="Verdana" w:hAnsi="Verdana"/>
           <w:color w:val="333333"/>
@@ -260,8 +297,16 @@
           <w:szCs w:val="21"/>
           <w:shd w:val="clear" w:color="auto" w:fill="CDD9D7"/>
         </w:rPr>
-      </w:pPr>
-      <w:r>
+        <w:t>Contact references</w:t>
+      </w:r>
+    </w:p>
+    <w:p>
+      <w:pPr>
+        <w:pStyle w:val="ListParagraph"/>
+        <w:numPr>
+          <w:ilvl w:val="1"/>
+          <w:numId w:val="13"/>
+        </w:numPr>
         <w:rPr>
           <w:rFonts w:ascii="Verdana" w:hAnsi="Verdana"/>
           <w:color w:val="333333"/>
@@ -269,16 +314,9 @@
           <w:szCs w:val="21"/>
           <w:shd w:val="clear" w:color="auto" w:fill="CDD9D7"/>
         </w:rPr>
-        <w:t>William Blomquist</w:t>
-      </w:r>
-    </w:p>
-    <w:p>
-      <w:pPr>
-        <w:pStyle w:val="ListParagraph"/>
-        <w:numPr>
-          <w:ilvl w:val="1"/>
-          <w:numId w:val="13"/>
-        </w:numPr>
+      </w:pPr>
+      <w:proofErr w:type="spellStart"/>
+      <w:r>
         <w:rPr>
           <w:rFonts w:ascii="Verdana" w:hAnsi="Verdana"/>
           <w:color w:val="333333"/>
@@ -286,7 +324,9 @@
           <w:szCs w:val="21"/>
           <w:shd w:val="clear" w:color="auto" w:fill="CDD9D7"/>
         </w:rPr>
-      </w:pPr>
+        <w:t>Fanglu</w:t>
+      </w:r>
+      <w:proofErr w:type="spellEnd"/>
       <w:r>
         <w:rPr>
           <w:rFonts w:ascii="Verdana" w:hAnsi="Verdana"/>
@@ -295,7 +335,7 @@
           <w:szCs w:val="21"/>
           <w:shd w:val="clear" w:color="auto" w:fill="CDD9D7"/>
         </w:rPr>
-        <w:t>Micah Gates?</w:t>
+        <w:t xml:space="preserve"> Cheng</w:t>
       </w:r>
     </w:p>
     <w:p>
@@ -321,11 +361,16 @@
           <w:szCs w:val="21"/>
           <w:shd w:val="clear" w:color="auto" w:fill="CDD9D7"/>
         </w:rPr>
-        <w:t>Dave Oliver?</w:t>
-      </w:r>
-    </w:p>
-    <w:p>
-      <w:pPr>
+        <w:t>William Blomquist</w:t>
+      </w:r>
+    </w:p>
+    <w:p>
+      <w:pPr>
+        <w:pStyle w:val="ListParagraph"/>
+        <w:numPr>
+          <w:ilvl w:val="1"/>
+          <w:numId w:val="13"/>
+        </w:numPr>
         <w:rPr>
           <w:rFonts w:ascii="Verdana" w:hAnsi="Verdana"/>
           <w:color w:val="333333"/>
@@ -334,9 +379,7 @@
           <w:shd w:val="clear" w:color="auto" w:fill="CDD9D7"/>
         </w:rPr>
       </w:pPr>
-    </w:p>
-    <w:p>
-      <w:pPr>
+      <w:r>
         <w:rPr>
           <w:rFonts w:ascii="Verdana" w:hAnsi="Verdana"/>
           <w:color w:val="333333"/>
@@ -344,6 +387,55 @@
           <w:szCs w:val="21"/>
           <w:shd w:val="clear" w:color="auto" w:fill="CDD9D7"/>
         </w:rPr>
+        <w:t>Micah Gates?</w:t>
+      </w:r>
+    </w:p>
+    <w:p>
+      <w:pPr>
+        <w:pStyle w:val="ListParagraph"/>
+        <w:numPr>
+          <w:ilvl w:val="1"/>
+          <w:numId w:val="13"/>
+        </w:numPr>
+        <w:rPr>
+          <w:rFonts w:ascii="Verdana" w:hAnsi="Verdana"/>
+          <w:color w:val="333333"/>
+          <w:sz w:val="21"/>
+          <w:szCs w:val="21"/>
+          <w:shd w:val="clear" w:color="auto" w:fill="CDD9D7"/>
+        </w:rPr>
+      </w:pPr>
+      <w:r>
+        <w:rPr>
+          <w:rFonts w:ascii="Verdana" w:hAnsi="Verdana"/>
+          <w:color w:val="333333"/>
+          <w:sz w:val="21"/>
+          <w:szCs w:val="21"/>
+          <w:shd w:val="clear" w:color="auto" w:fill="CDD9D7"/>
+        </w:rPr>
+        <w:t>Dave Oliver?</w:t>
+      </w:r>
+    </w:p>
+    <w:p>
+      <w:pPr>
+        <w:rPr>
+          <w:rFonts w:ascii="Verdana" w:hAnsi="Verdana"/>
+          <w:color w:val="333333"/>
+          <w:sz w:val="21"/>
+          <w:szCs w:val="21"/>
+          <w:shd w:val="clear" w:color="auto" w:fill="CDD9D7"/>
+        </w:rPr>
+      </w:pPr>
+    </w:p>
+    <w:p>
+      <w:pPr>
+        <w:rPr>
+          <w:rFonts w:ascii="Verdana" w:hAnsi="Verdana"/>
+          <w:color w:val="333333"/>
+          <w:sz w:val="21"/>
+          <w:szCs w:val="21"/>
+          <w:shd w:val="clear" w:color="auto" w:fill="CDD9D7"/>
+        </w:rPr>
       </w:pPr>
     </w:p>
     <w:p>
@@ -364,12 +456,28 @@
     <w:bookmarkEnd w:id="0"/>
     <w:p>
       <w:r>
-        <w:t>2001-2002 Finished up University, worked the summer at Naniboujou saving to travel Europe. Home for the holidays.</w:t>
-      </w:r>
-    </w:p>
-    <w:p>
-      <w:r>
-        <w:t xml:space="preserve">2002-2003 traveling in Europe, met up with betsy, road tripped to Arizona with betsy and then California, and Idaho, roofing family home in Gladstone, drove Annette out to California, spent fall in Hokelund, preparing for LSAT, thought maybe I would write, got in really good shape, did a lot of yoga, running, biking, calisthenics, moving to Chicago and living with Hans, feeling depressed, totally falling out of my Law School plan.  </w:t>
+        <w:t xml:space="preserve">2001-2002 Finished up University, worked the summer at </w:t>
+      </w:r>
+      <w:proofErr w:type="spellStart"/>
+      <w:r>
+        <w:t>Naniboujou</w:t>
+      </w:r>
+      <w:proofErr w:type="spellEnd"/>
+      <w:r>
+        <w:t xml:space="preserve"> saving to travel Europe. Home for the holidays.</w:t>
+      </w:r>
+    </w:p>
+    <w:p>
+      <w:r>
+        <w:t xml:space="preserve">2002-2003 traveling in Europe, met up with betsy, road tripped to Arizona with betsy and then California, and Idaho, roofing family home in Gladstone, drove Annette out to California, spent fall in </w:t>
+      </w:r>
+      <w:proofErr w:type="spellStart"/>
+      <w:r>
+        <w:t>Hokelund</w:t>
+      </w:r>
+      <w:proofErr w:type="spellEnd"/>
+      <w:r>
+        <w:t xml:space="preserve">, preparing for LSAT, thought maybe I would write, got in really good shape, did a lot of yoga, running, biking, calisthenics, moving to Chicago and living with Hans, feeling depressed, totally falling out of my Law School plan.  </w:t>
       </w:r>
     </w:p>
     <w:p>
@@ -430,7 +538,15 @@
     </w:p>
     <w:p>
       <w:r>
-        <w:t>2018-2020 ROLEX/PATEK PHILIPPE @ Razny Jewelers</w:t>
+        <w:t xml:space="preserve">2018-2020 ROLEX/PATEK PHILIPPE @ </w:t>
+      </w:r>
+      <w:proofErr w:type="spellStart"/>
+      <w:r>
+        <w:t>Razny</w:t>
+      </w:r>
+      <w:proofErr w:type="spellEnd"/>
+      <w:r>
+        <w:t xml:space="preserve"> Jewelers</w:t>
       </w:r>
     </w:p>
     <w:p>
@@ -440,7 +556,39 @@
     </w:p>
     <w:p>
       <w:r>
-        <w:t xml:space="preserve">Boris Pasternak Course off of Udemy $9.99 investment. Finished the course over about two years while also working through a Ruby book called the Well Grounded Rubyist. Worked on building an understanding of the scope of the syntax and scope of the language. My first complicatatish program was a time clock which I began to use to track my guerilla study sessions. Believing that greater competency lie just ahead at the accrual of more hours captured by my program. </w:t>
+        <w:t xml:space="preserve">Boris Pasternak Course </w:t>
+      </w:r>
+      <w:proofErr w:type="gramStart"/>
+      <w:r>
+        <w:t>off of</w:t>
+      </w:r>
+      <w:proofErr w:type="gramEnd"/>
+      <w:r>
+        <w:t xml:space="preserve"> Udemy $9.99 investment. Finished the course over about two years while also working through a Ruby book called the Well Grounded </w:t>
+      </w:r>
+      <w:proofErr w:type="spellStart"/>
+      <w:r>
+        <w:t>Rubyist</w:t>
+      </w:r>
+      <w:proofErr w:type="spellEnd"/>
+      <w:r>
+        <w:t xml:space="preserve">. Worked on building an understanding of the scope of the syntax and scope of the language. My first </w:t>
+      </w:r>
+      <w:proofErr w:type="spellStart"/>
+      <w:r>
+        <w:t>complicatatish</w:t>
+      </w:r>
+      <w:proofErr w:type="spellEnd"/>
+      <w:r>
+        <w:t xml:space="preserve"> program was a time clock which I began to use to track my guerilla study sessions. Believing that greater competency </w:t>
+      </w:r>
+      <w:proofErr w:type="gramStart"/>
+      <w:r>
+        <w:t>lie</w:t>
+      </w:r>
+      <w:proofErr w:type="gramEnd"/>
+      <w:r>
+        <w:t xml:space="preserve"> just ahead at the accrual of more hours captured by my program. </w:t>
       </w:r>
     </w:p>
     <w:p/>
@@ -470,7 +618,15 @@
         </w:numPr>
       </w:pPr>
       <w:r>
-        <w:t>File management system- organized to promote flow not hinder it</w:t>
+        <w:t xml:space="preserve">File management system- organized to promote flow </w:t>
+      </w:r>
+      <w:proofErr w:type="gramStart"/>
+      <w:r>
+        <w:t>not hinder</w:t>
+      </w:r>
+      <w:proofErr w:type="gramEnd"/>
+      <w:r>
+        <w:t xml:space="preserve"> it</w:t>
       </w:r>
     </w:p>
     <w:p>
@@ -592,7 +748,31 @@
         <w:t xml:space="preserve">BUILD LITERACY: </w:t>
       </w:r>
       <w:r>
-        <w:t>Spend time with HTML/CSS, command prompt, git, regex, Javascript, HTTP, SQL, editors (Atom &amp; Code VS), Rails, React  (dedication, stick with it), APIs (Restful et all), RSpec, TDD, Agile, DSLs, libraries (utilizing code libraries) S(</w:t>
+        <w:t xml:space="preserve">Spend time with HTML/CSS, command prompt, git, regex, </w:t>
+      </w:r>
+      <w:proofErr w:type="spellStart"/>
+      <w:r>
+        <w:t>Javascript</w:t>
+      </w:r>
+      <w:proofErr w:type="spellEnd"/>
+      <w:r>
+        <w:t xml:space="preserve">, HTTP, SQL, editors (Atom &amp; Code VS), Rails, </w:t>
+      </w:r>
+      <w:proofErr w:type="gramStart"/>
+      <w:r>
+        <w:t>React  (</w:t>
+      </w:r>
+      <w:proofErr w:type="gramEnd"/>
+      <w:r>
+        <w:t xml:space="preserve">dedication, stick with it), APIs (Restful et all), </w:t>
+      </w:r>
+      <w:proofErr w:type="spellStart"/>
+      <w:r>
+        <w:t>RSpec</w:t>
+      </w:r>
+      <w:proofErr w:type="spellEnd"/>
+      <w:r>
+        <w:t>, TDD, Agile, DSLs, libraries (utilizing code libraries) S(</w:t>
       </w:r>
       <w:r>
         <w:rPr>
@@ -715,52 +895,168 @@
           <w:rFonts w:cstheme="minorHAnsi"/>
           <w:lang w:val="en-CA"/>
         </w:rPr>
-        <w:t>This work. How does this work? This works pretty well. Can I talk all over the room?Can I talk quickly? Can I talk at a rate where I talk quickly? Can I talk at a fast rate and will it keep up with me.</w:t>
-      </w:r>
-    </w:p>
-    <w:p>
-      <w:pPr>
+        <w:t xml:space="preserve">This work. How does this work? This works </w:t>
+      </w:r>
+      <w:proofErr w:type="gramStart"/>
+      <w:r>
         <w:rPr>
           <w:rFonts w:cstheme="minorHAnsi"/>
           <w:lang w:val="en-CA"/>
         </w:rPr>
-      </w:pPr>
-    </w:p>
-    <w:p>
-      <w:pPr>
+        <w:t>pretty well</w:t>
+      </w:r>
+      <w:proofErr w:type="gramEnd"/>
+      <w:r>
         <w:rPr>
           <w:rFonts w:cstheme="minorHAnsi"/>
           <w:lang w:val="en-CA"/>
         </w:rPr>
-      </w:pPr>
+        <w:t xml:space="preserve">. Can I talk all over the </w:t>
+      </w:r>
+      <w:proofErr w:type="spellStart"/>
+      <w:proofErr w:type="gramStart"/>
       <w:r>
         <w:rPr>
           <w:rFonts w:cstheme="minorHAnsi"/>
           <w:lang w:val="en-CA"/>
         </w:rPr>
+        <w:t>room?Can</w:t>
+      </w:r>
+      <w:proofErr w:type="spellEnd"/>
+      <w:proofErr w:type="gramEnd"/>
+      <w:r>
+        <w:rPr>
+          <w:rFonts w:cstheme="minorHAnsi"/>
+          <w:lang w:val="en-CA"/>
+        </w:rPr>
+        <w:t xml:space="preserve"> I talk quickly? Can I talk at a rate where I talk quickly? Can I talk at a fast rate and will it keep up with </w:t>
+      </w:r>
+      <w:proofErr w:type="gramStart"/>
+      <w:r>
+        <w:rPr>
+          <w:rFonts w:cstheme="minorHAnsi"/>
+          <w:lang w:val="en-CA"/>
+        </w:rPr>
+        <w:t>me.</w:t>
+      </w:r>
+      <w:proofErr w:type="gramEnd"/>
+    </w:p>
+    <w:p>
+      <w:pPr>
+        <w:rPr>
+          <w:rFonts w:cstheme="minorHAnsi"/>
+          <w:lang w:val="en-CA"/>
+        </w:rPr>
+      </w:pPr>
+    </w:p>
+    <w:p>
+      <w:pPr>
+        <w:rPr>
+          <w:rFonts w:cstheme="minorHAnsi"/>
+          <w:lang w:val="en-CA"/>
+        </w:rPr>
+      </w:pPr>
+      <w:proofErr w:type="spellStart"/>
+      <w:r>
+        <w:rPr>
+          <w:rFonts w:cstheme="minorHAnsi"/>
+          <w:lang w:val="en-CA"/>
+        </w:rPr>
         <w:lastRenderedPageBreak/>
-        <w:t>Lixil Bow, Bain Capital to in the Antlers, Euro Chara and my American standard. How cranes fly from Piscataway are the boys of Natsu play, a double bill and deer Isle. While I make my way to keep Biscayne Bay lesson married style my miles all along U.S. 41 loping lines like kanji in the sun. Your oyster shall be but Stardust in the sea, not merely a matter of a orbea 4 third shoulders next to creation and rest she to impart the price of entry entropy.</w:t>
-      </w:r>
-    </w:p>
-    <w:p>
-      <w:pPr>
+        <w:t>Lixil</w:t>
+      </w:r>
+      <w:proofErr w:type="spellEnd"/>
+      <w:r>
         <w:rPr>
           <w:rFonts w:cstheme="minorHAnsi"/>
           <w:lang w:val="en-CA"/>
         </w:rPr>
-      </w:pPr>
+        <w:t xml:space="preserve"> Bow, Bain Capital to in the Antlers, Euro </w:t>
+      </w:r>
+      <w:proofErr w:type="gramStart"/>
       <w:r>
         <w:rPr>
           <w:rFonts w:cstheme="minorHAnsi"/>
           <w:lang w:val="en-CA"/>
         </w:rPr>
-        <w:t>People pelting other peoples cars with iron ore pellets from Parsonage windows to parking lots April in cold, long, cold, cold, long after the Bay breaks up. Slow cold start to track shuffle in line indoors, suck dry air up and down stairs or out cold air in lungs. Very cold. Cough from cold so cold cough but run. Coughing but still running in the col</w:t>
-      </w:r>
+        <w:t>Chara</w:t>
+      </w:r>
+      <w:proofErr w:type="gramEnd"/>
       <w:r>
         <w:rPr>
           <w:rFonts w:cstheme="minorHAnsi"/>
           <w:lang w:val="en-CA"/>
         </w:rPr>
+        <w:t xml:space="preserve"> and my American standard. How cranes fly from Piscataway are the boys of Natsu play, a double bill and deer Isle. While I make my way to keep Biscayne Bay lesson married style my miles all along U.S. 41 loping lines like kanji in the sun. Your oyster shall be but Stardust in the sea, not merely a matter of </w:t>
+      </w:r>
+      <w:proofErr w:type="gramStart"/>
+      <w:r>
+        <w:rPr>
+          <w:rFonts w:cstheme="minorHAnsi"/>
+          <w:lang w:val="en-CA"/>
+        </w:rPr>
+        <w:t>a</w:t>
+      </w:r>
+      <w:proofErr w:type="gramEnd"/>
+      <w:r>
+        <w:rPr>
+          <w:rFonts w:cstheme="minorHAnsi"/>
+          <w:lang w:val="en-CA"/>
+        </w:rPr>
+        <w:t xml:space="preserve"> </w:t>
+      </w:r>
+      <w:proofErr w:type="spellStart"/>
+      <w:r>
+        <w:rPr>
+          <w:rFonts w:cstheme="minorHAnsi"/>
+          <w:lang w:val="en-CA"/>
+        </w:rPr>
+        <w:t>orbea</w:t>
+      </w:r>
+      <w:proofErr w:type="spellEnd"/>
+      <w:r>
+        <w:rPr>
+          <w:rFonts w:cstheme="minorHAnsi"/>
+          <w:lang w:val="en-CA"/>
+        </w:rPr>
+        <w:t xml:space="preserve"> 4 third shoulders next to creation and rest she to impart the price of entry entropy.</w:t>
+      </w:r>
+    </w:p>
+    <w:p>
+      <w:pPr>
+        <w:rPr>
+          <w:rFonts w:cstheme="minorHAnsi"/>
+          <w:lang w:val="en-CA"/>
+        </w:rPr>
+      </w:pPr>
+      <w:r>
+        <w:rPr>
+          <w:rFonts w:cstheme="minorHAnsi"/>
+          <w:lang w:val="en-CA"/>
+        </w:rPr>
+        <w:t xml:space="preserve">People pelting other </w:t>
+      </w:r>
+      <w:proofErr w:type="gramStart"/>
+      <w:r>
+        <w:rPr>
+          <w:rFonts w:cstheme="minorHAnsi"/>
+          <w:lang w:val="en-CA"/>
+        </w:rPr>
+        <w:t>peoples</w:t>
+      </w:r>
+      <w:proofErr w:type="gramEnd"/>
+      <w:r>
+        <w:rPr>
+          <w:rFonts w:cstheme="minorHAnsi"/>
+          <w:lang w:val="en-CA"/>
+        </w:rPr>
+        <w:t xml:space="preserve"> cars with iron ore pellets from Parsonage windows to parking lots April in cold, long, cold, cold, long after the Bay breaks up. Slow cold start to track shuffle in line indoors, suck dry air up and down stairs or out cold air in lungs. Very cold. Cough from cold so cold cough but run. Coughing but still running in the col</w:t>
+      </w:r>
+      <w:r>
+        <w:rPr>
+          <w:rFonts w:cstheme="minorHAnsi"/>
+          <w:lang w:val="en-CA"/>
+        </w:rPr>
         <w:t>d.</w:t>
       </w:r>
     </w:p>
@@ -776,21 +1072,85 @@
           <w:rFonts w:cstheme="minorHAnsi"/>
           <w:lang w:val="en-CA"/>
         </w:rPr>
-        <w:t>I'm not cracker came to town with a burlap cloak and a foil crown gilded spanner in his well clone grip. Trumpets to Blair. Pigeons to seed Juris doctorates to dispatch jurys doctors to dispatch to the queen for 2C. And she way out on her balcony, sniffling and swaying. Babes crib cage bellowing below to the hounds of late. Day, who law then lick thick grass is grown over graves dug deep down with the peanuts and the blood red clay. While and I in a mean regards, all with COM a Georgia Peach in each poem a Georgia Peach in each poem. Was awoken by a snarling visage would be remiss not to admiss admit that I don't miss him, but if you do just happen to run into you, know who take a kiss for me? Or more explicitly, my ass in fact, don't ask, just dive right it. Just grab hold of his genitals, then dive right in all lecherously fumbling. Drive your old Gene Simmons directly down his gullet. Savor the moment in full, then blissfully drooly. Let go. Thank him for his service. His oh so precious time for whipping up a miracle salad dressing from incestral wine. Ancestral wine.</w:t>
-      </w:r>
-    </w:p>
-    <w:p>
-      <w:pPr>
+        <w:t xml:space="preserve">I'm not cracker came to town with a burlap cloak and a foil crown gilded spanner in his well clone grip. Trumpets to Blair. Pigeons to seed Juris doctorates to dispatch </w:t>
+      </w:r>
+      <w:proofErr w:type="spellStart"/>
+      <w:r>
         <w:rPr>
           <w:rFonts w:cstheme="minorHAnsi"/>
           <w:lang w:val="en-CA"/>
         </w:rPr>
-      </w:pPr>
+        <w:t>jurys</w:t>
+      </w:r>
+      <w:proofErr w:type="spellEnd"/>
       <w:r>
         <w:rPr>
           <w:rFonts w:cstheme="minorHAnsi"/>
           <w:lang w:val="en-CA"/>
         </w:rPr>
+        <w:t xml:space="preserve"> doctors to dispatch to the queen for 2C. And she way out on her balcony, sniffling and swaying. Babes crib cage bellowing below to the hounds of late. Day, who law then lick thick grass is grown over graves dug deep down with the peanuts and the blood red clay. While and I in a </w:t>
+      </w:r>
+      <w:proofErr w:type="gramStart"/>
+      <w:r>
+        <w:rPr>
+          <w:rFonts w:cstheme="minorHAnsi"/>
+          <w:lang w:val="en-CA"/>
+        </w:rPr>
+        <w:t>mean regards</w:t>
+      </w:r>
+      <w:proofErr w:type="gramEnd"/>
+      <w:r>
+        <w:rPr>
+          <w:rFonts w:cstheme="minorHAnsi"/>
+          <w:lang w:val="en-CA"/>
+        </w:rPr>
+        <w:t xml:space="preserve">, all with COM a Georgia Peach in each poem a Georgia Peach in each poem. Was awoken by a snarling visage would be remiss not to </w:t>
+      </w:r>
+      <w:proofErr w:type="spellStart"/>
+      <w:r>
+        <w:rPr>
+          <w:rFonts w:cstheme="minorHAnsi"/>
+          <w:lang w:val="en-CA"/>
+        </w:rPr>
+        <w:t>admiss</w:t>
+      </w:r>
+      <w:proofErr w:type="spellEnd"/>
+      <w:r>
+        <w:rPr>
+          <w:rFonts w:cstheme="minorHAnsi"/>
+          <w:lang w:val="en-CA"/>
+        </w:rPr>
+        <w:t xml:space="preserve"> admit that I don't miss him, but if you do just happen to run into you, know who take a kiss for me? Or more explicitly, my ass in fact, don't ask, just dive right it. Just grab hold of his genitals, then dive right in all lecherously fumbling. Drive your old Gene Simmons directly down his gullet. Savor the moment in full, then blissfully drooly. Let go. Thank him for his service. His oh so precious time for whipping up a miracle salad dressing from </w:t>
+      </w:r>
+      <w:proofErr w:type="spellStart"/>
+      <w:r>
+        <w:rPr>
+          <w:rFonts w:cstheme="minorHAnsi"/>
+          <w:lang w:val="en-CA"/>
+        </w:rPr>
+        <w:t>incestral</w:t>
+      </w:r>
+      <w:proofErr w:type="spellEnd"/>
+      <w:r>
+        <w:rPr>
+          <w:rFonts w:cstheme="minorHAnsi"/>
+          <w:lang w:val="en-CA"/>
+        </w:rPr>
+        <w:t xml:space="preserve"> wine. Ancestral wine.</w:t>
+      </w:r>
+    </w:p>
+    <w:p>
+      <w:pPr>
+        <w:rPr>
+          <w:rFonts w:cstheme="minorHAnsi"/>
+          <w:lang w:val="en-CA"/>
+        </w:rPr>
+      </w:pPr>
+      <w:r>
+        <w:rPr>
+          <w:rFonts w:cstheme="minorHAnsi"/>
+          <w:lang w:val="en-CA"/>
+        </w:rPr>
         <w:t>03/14/2022</w:t>
       </w:r>
     </w:p>
@@ -930,7 +1290,21 @@
         <w:rPr>
           <w:rFonts w:cstheme="minorHAnsi"/>
         </w:rPr>
-        <w:t xml:space="preserve">This process seems very slow at times , but you have  come an incredibly long way-- you are in an absolutely different place-- you have built up a learning infrastructure and are becoming more and more capable of learning and integrating new information </w:t>
+        <w:t xml:space="preserve">This process seems very slow at </w:t>
+      </w:r>
+      <w:proofErr w:type="gramStart"/>
+      <w:r>
+        <w:rPr>
+          <w:rFonts w:cstheme="minorHAnsi"/>
+        </w:rPr>
+        <w:t>times ,</w:t>
+      </w:r>
+      <w:proofErr w:type="gramEnd"/>
+      <w:r>
+        <w:rPr>
+          <w:rFonts w:cstheme="minorHAnsi"/>
+        </w:rPr>
+        <w:t xml:space="preserve"> but you have  come an incredibly long way-- you are in an absolutely different place-- you have built up a learning infrastructure and are becoming more and more capable of learning and integrating new information </w:t>
       </w:r>
     </w:p>
     <w:p>
@@ -1049,7 +1423,21 @@
         <w:rPr>
           <w:rFonts w:cstheme="minorHAnsi"/>
         </w:rPr>
-        <w:t xml:space="preserve">Database savvy-- Active Record etc.. </w:t>
+        <w:t xml:space="preserve">Database savvy-- Active Record </w:t>
+      </w:r>
+      <w:proofErr w:type="gramStart"/>
+      <w:r>
+        <w:rPr>
+          <w:rFonts w:cstheme="minorHAnsi"/>
+        </w:rPr>
+        <w:t>etc..</w:t>
+      </w:r>
+      <w:proofErr w:type="gramEnd"/>
+      <w:r>
+        <w:rPr>
+          <w:rFonts w:cstheme="minorHAnsi"/>
+        </w:rPr>
+        <w:t xml:space="preserve"> </w:t>
       </w:r>
     </w:p>
     <w:p>
@@ -1085,7 +1473,35 @@
         <w:rPr>
           <w:rFonts w:cstheme="minorHAnsi"/>
         </w:rPr>
-        <w:t>Deepen understanding and expand application of BDD and TDD. Ground with RSpec, Mini::Test</w:t>
+        <w:t xml:space="preserve">Deepen understanding and expand application of BDD and TDD. Ground with </w:t>
+      </w:r>
+      <w:proofErr w:type="spellStart"/>
+      <w:r>
+        <w:rPr>
+          <w:rFonts w:cstheme="minorHAnsi"/>
+        </w:rPr>
+        <w:t>RSpec</w:t>
+      </w:r>
+      <w:proofErr w:type="spellEnd"/>
+      <w:r>
+        <w:rPr>
+          <w:rFonts w:cstheme="minorHAnsi"/>
+        </w:rPr>
+        <w:t xml:space="preserve">, </w:t>
+      </w:r>
+      <w:proofErr w:type="gramStart"/>
+      <w:r>
+        <w:rPr>
+          <w:rFonts w:cstheme="minorHAnsi"/>
+        </w:rPr>
+        <w:t>Mini::</w:t>
+      </w:r>
+      <w:proofErr w:type="gramEnd"/>
+      <w:r>
+        <w:rPr>
+          <w:rFonts w:cstheme="minorHAnsi"/>
+        </w:rPr>
+        <w:t>Test</w:t>
       </w:r>
     </w:p>
     <w:p>
@@ -1103,7 +1519,21 @@
         <w:rPr>
           <w:rFonts w:cstheme="minorHAnsi"/>
         </w:rPr>
-        <w:t xml:space="preserve">Simplify, simplify, simplify-- streamline-- back up , back up </w:t>
+        <w:t xml:space="preserve">Simplify, simplify, simplify-- streamline-- back </w:t>
+      </w:r>
+      <w:proofErr w:type="gramStart"/>
+      <w:r>
+        <w:rPr>
+          <w:rFonts w:cstheme="minorHAnsi"/>
+        </w:rPr>
+        <w:t>up ,</w:t>
+      </w:r>
+      <w:proofErr w:type="gramEnd"/>
+      <w:r>
+        <w:rPr>
+          <w:rFonts w:cstheme="minorHAnsi"/>
+        </w:rPr>
+        <w:t xml:space="preserve"> back up </w:t>
       </w:r>
     </w:p>
     <w:p>
@@ -1121,7 +1551,21 @@
         <w:rPr>
           <w:rFonts w:cstheme="minorHAnsi"/>
         </w:rPr>
-        <w:t>Take out the trash-- declutter recycle, digitize, archive or keep shuffling around for infinitive</w:t>
+        <w:t xml:space="preserve">Take out the trash-- declutter recycle, digitize, </w:t>
+      </w:r>
+      <w:proofErr w:type="gramStart"/>
+      <w:r>
+        <w:rPr>
+          <w:rFonts w:cstheme="minorHAnsi"/>
+        </w:rPr>
+        <w:t>archive</w:t>
+      </w:r>
+      <w:proofErr w:type="gramEnd"/>
+      <w:r>
+        <w:rPr>
+          <w:rFonts w:cstheme="minorHAnsi"/>
+        </w:rPr>
+        <w:t xml:space="preserve"> or keep shuffling around for infinitive</w:t>
       </w:r>
     </w:p>
     <w:p>
@@ -1157,7 +1601,21 @@
         <w:rPr>
           <w:rFonts w:cstheme="minorHAnsi"/>
         </w:rPr>
-        <w:t>Go tos-- approaches, problem solving approaches</w:t>
+        <w:t xml:space="preserve">Go </w:t>
+      </w:r>
+      <w:proofErr w:type="spellStart"/>
+      <w:r>
+        <w:rPr>
+          <w:rFonts w:cstheme="minorHAnsi"/>
+        </w:rPr>
+        <w:t>tos</w:t>
+      </w:r>
+      <w:proofErr w:type="spellEnd"/>
+      <w:r>
+        <w:rPr>
+          <w:rFonts w:cstheme="minorHAnsi"/>
+        </w:rPr>
+        <w:t>-- approaches, problem solving approaches</w:t>
       </w:r>
     </w:p>
     <w:p>
@@ -1211,8 +1669,16 @@
         <w:rPr>
           <w:rFonts w:cstheme="minorHAnsi"/>
         </w:rPr>
-        <w:t>What’s bugging ya</w:t>
-      </w:r>
+        <w:t xml:space="preserve">What’s bugging </w:t>
+      </w:r>
+      <w:proofErr w:type="spellStart"/>
+      <w:r>
+        <w:rPr>
+          <w:rFonts w:cstheme="minorHAnsi"/>
+        </w:rPr>
+        <w:t>ya</w:t>
+      </w:r>
+      <w:proofErr w:type="spellEnd"/>
     </w:p>
     <w:p>
       <w:pPr>
@@ -1445,27 +1911,63 @@
         <w:rPr>
           <w:rFonts w:cstheme="minorHAnsi"/>
         </w:rPr>
-        <w:t>The system is a solution. The approach is the solution. The approach can be dialed in. Iteratively imroived</w:t>
-      </w:r>
-    </w:p>
-    <w:p>
-      <w:pPr>
-        <w:rPr>
-          <w:rFonts w:cstheme="minorHAnsi"/>
-        </w:rPr>
-      </w:pPr>
-      <w:r>
-        <w:rPr>
-          <w:rFonts w:cstheme="minorHAnsi"/>
-        </w:rPr>
-        <w:t xml:space="preserve">Algebra, dewey decimal system, logic, notes, organization, composable elements, module construction, language/syntactically, construction, synergistic, knowledge, knowledge of one extends to knowledge of </w:t>
+        <w:t xml:space="preserve">The system is a solution. The approach is the solution. The approach can be dialed in. Iteratively </w:t>
+      </w:r>
+      <w:proofErr w:type="spellStart"/>
+      <w:r>
+        <w:rPr>
+          <w:rFonts w:cstheme="minorHAnsi"/>
+        </w:rPr>
+        <w:t>imroived</w:t>
+      </w:r>
+      <w:proofErr w:type="spellEnd"/>
+    </w:p>
+    <w:p>
+      <w:pPr>
+        <w:rPr>
+          <w:rFonts w:cstheme="minorHAnsi"/>
+        </w:rPr>
+      </w:pPr>
+      <w:r>
+        <w:rPr>
+          <w:rFonts w:cstheme="minorHAnsi"/>
+        </w:rPr>
+        <w:t xml:space="preserve">Algebra, </w:t>
+      </w:r>
+      <w:proofErr w:type="spellStart"/>
+      <w:r>
+        <w:rPr>
+          <w:rFonts w:cstheme="minorHAnsi"/>
+        </w:rPr>
+        <w:t>dewey</w:t>
+      </w:r>
+      <w:proofErr w:type="spellEnd"/>
+      <w:r>
+        <w:rPr>
+          <w:rFonts w:cstheme="minorHAnsi"/>
+        </w:rPr>
+        <w:t xml:space="preserve"> decimal system, logic, notes, organization, composable elements, module construction, language/syntactically, construction, synergistic, knowledge, knowledge of one extends to knowledge of </w:t>
       </w:r>
       <w:r>
         <w:rPr>
           <w:rFonts w:cstheme="minorHAnsi"/>
         </w:rPr>
         <w:lastRenderedPageBreak/>
-        <w:t xml:space="preserve">others, rewarding journey / slog / work / knowledge / feeback loop, getting out of ales, overcoming my digital dislocation. </w:t>
+        <w:t xml:space="preserve">others, rewarding journey / slog / work / knowledge / </w:t>
+      </w:r>
+      <w:proofErr w:type="spellStart"/>
+      <w:r>
+        <w:rPr>
+          <w:rFonts w:cstheme="minorHAnsi"/>
+        </w:rPr>
+        <w:t>feeback</w:t>
+      </w:r>
+      <w:proofErr w:type="spellEnd"/>
+      <w:r>
+        <w:rPr>
+          <w:rFonts w:cstheme="minorHAnsi"/>
+        </w:rPr>
+        <w:t xml:space="preserve"> loop, getting out of ales, overcoming my digital dislocation. </w:t>
       </w:r>
     </w:p>
     <w:p>
@@ -1581,7 +2083,21 @@
         <w:rPr>
           <w:rFonts w:cstheme="minorHAnsi"/>
         </w:rPr>
-        <w:t>Manifest materials /materials (haves, needs, etc)</w:t>
+        <w:t xml:space="preserve">Manifest materials /materials (haves, needs, </w:t>
+      </w:r>
+      <w:proofErr w:type="spellStart"/>
+      <w:r>
+        <w:rPr>
+          <w:rFonts w:cstheme="minorHAnsi"/>
+        </w:rPr>
+        <w:t>etc</w:t>
+      </w:r>
+      <w:proofErr w:type="spellEnd"/>
+      <w:r>
+        <w:rPr>
+          <w:rFonts w:cstheme="minorHAnsi"/>
+        </w:rPr>
+        <w:t>)</w:t>
       </w:r>
     </w:p>
     <w:p>
@@ -1599,7 +2115,35 @@
         <w:rPr>
           <w:rFonts w:cstheme="minorHAnsi"/>
         </w:rPr>
-        <w:t>State steps(a man a plan panama)</w:t>
+        <w:t xml:space="preserve">State </w:t>
+      </w:r>
+      <w:proofErr w:type="gramStart"/>
+      <w:r>
+        <w:rPr>
+          <w:rFonts w:cstheme="minorHAnsi"/>
+        </w:rPr>
+        <w:t>steps(</w:t>
+      </w:r>
+      <w:proofErr w:type="gramEnd"/>
+      <w:r>
+        <w:rPr>
+          <w:rFonts w:cstheme="minorHAnsi"/>
+        </w:rPr>
+        <w:t xml:space="preserve">a man a plan </w:t>
+      </w:r>
+      <w:proofErr w:type="spellStart"/>
+      <w:r>
+        <w:rPr>
+          <w:rFonts w:cstheme="minorHAnsi"/>
+        </w:rPr>
+        <w:t>panama</w:t>
+      </w:r>
+      <w:proofErr w:type="spellEnd"/>
+      <w:r>
+        <w:rPr>
+          <w:rFonts w:cstheme="minorHAnsi"/>
+        </w:rPr>
+        <w:t>)</w:t>
       </w:r>
     </w:p>
     <w:p>
@@ -1656,6 +2200,37 @@
         <w:rPr>
           <w:rFonts w:cstheme="minorHAnsi"/>
         </w:rPr>
+        <w:t xml:space="preserve">Root | connect | extend | relax </w:t>
+      </w:r>
+      <w:r>
+        <w:rPr>
+          <w:rFonts w:cstheme="minorHAnsi"/>
+        </w:rPr>
+        <w:t>–</w:t>
+      </w:r>
+      <w:r>
+        <w:rPr>
+          <w:rFonts w:cstheme="minorHAnsi"/>
+        </w:rPr>
+        <w:t xml:space="preserve"> breath</w:t>
+      </w:r>
+      <w:r>
+        <w:rPr>
+          <w:rFonts w:cstheme="minorHAnsi"/>
+        </w:rPr>
+        <w:t xml:space="preserve"> --</w:t>
+      </w:r>
+    </w:p>
+    <w:p>
+      <w:pPr>
+        <w:rPr>
+          <w:rFonts w:cstheme="minorHAnsi"/>
+        </w:rPr>
+      </w:pPr>
+      <w:r>
+        <w:rPr>
+          <w:rFonts w:cstheme="minorHAnsi"/>
+        </w:rPr>
         <w:t>Streamline from bottle neck</w:t>
       </w:r>
     </w:p>
@@ -1669,7 +2244,21 @@
         <w:rPr>
           <w:rFonts w:cstheme="minorHAnsi"/>
         </w:rPr>
-        <w:t xml:space="preserve">Value ftrom liability </w:t>
+        <w:t xml:space="preserve">Value </w:t>
+      </w:r>
+      <w:proofErr w:type="spellStart"/>
+      <w:r>
+        <w:rPr>
+          <w:rFonts w:cstheme="minorHAnsi"/>
+        </w:rPr>
+        <w:t>ftrom</w:t>
+      </w:r>
+      <w:proofErr w:type="spellEnd"/>
+      <w:r>
+        <w:rPr>
+          <w:rFonts w:cstheme="minorHAnsi"/>
+        </w:rPr>
+        <w:t xml:space="preserve"> liability </w:t>
       </w:r>
     </w:p>
     <w:p>
@@ -1708,7 +2297,21 @@
         <w:rPr>
           <w:rFonts w:cstheme="minorHAnsi"/>
         </w:rPr>
-        <w:t xml:space="preserve"> Comprehenisible clutter </w:t>
+        <w:t xml:space="preserve"> </w:t>
+      </w:r>
+      <w:proofErr w:type="spellStart"/>
+      <w:r>
+        <w:rPr>
+          <w:rFonts w:cstheme="minorHAnsi"/>
+        </w:rPr>
+        <w:t>Comprehenisible</w:t>
+      </w:r>
+      <w:proofErr w:type="spellEnd"/>
+      <w:r>
+        <w:rPr>
+          <w:rFonts w:cstheme="minorHAnsi"/>
+        </w:rPr>
+        <w:t xml:space="preserve"> clutter </w:t>
       </w:r>
     </w:p>
     <w:p>
@@ -1794,23 +2397,103 @@
     </w:p>
     <w:p>
       <w:r>
-        <w:t xml:space="preserve">. These are good skills to develop and I have been making steady, incrememental, but consolidated progress in the basic to intermediate focuses of Web Development including languages (Ruby, Javascript), data structures, algorithms, web platforms, back and front end competencies, as well as TDD development, OOD, agile development, git version control, basic shell scripting. Along the way I have really tried to consolidate what I was learning by bolstering my personal studying and drilling and tool development with the use of sources recommended to me by current industry professionals. I have followed the advice of two of them-- one --enroll in the “DAS” courses and go through the incredible Gary Bernhardt screen casts. Ironically the friend who recommended that was a Pythonist (a Pulitzer </w:t>
+        <w:t xml:space="preserve">. These are good skills to </w:t>
+      </w:r>
+      <w:proofErr w:type="gramStart"/>
+      <w:r>
+        <w:t>develop</w:t>
+      </w:r>
+      <w:proofErr w:type="gramEnd"/>
+      <w:r>
+        <w:t xml:space="preserve"> and I have been making steady, </w:t>
+      </w:r>
+      <w:proofErr w:type="spellStart"/>
+      <w:r>
+        <w:t>incrememental</w:t>
+      </w:r>
+      <w:proofErr w:type="spellEnd"/>
+      <w:r>
+        <w:t xml:space="preserve">, but consolidated progress in the basic to intermediate focuses of Web Development including languages (Ruby, </w:t>
+      </w:r>
+      <w:proofErr w:type="spellStart"/>
+      <w:r>
+        <w:t>Javascript</w:t>
+      </w:r>
+      <w:proofErr w:type="spellEnd"/>
+      <w:r>
+        <w:t xml:space="preserve">), data structures, algorithms, web platforms, back and front end competencies, as well as TDD development, OOD, agile development, git version control, basic shell scripting. Along the way I have really tried to consolidate what I was learning by bolstering my personal studying and drilling and tool development with the use of sources recommended to me by current industry professionals. I have followed the advice of two of them-- one --enroll in the “DAS” courses and go through the incredible Gary Bernhardt screen casts. Ironically the friend who recommended that was a </w:t>
+      </w:r>
+      <w:proofErr w:type="spellStart"/>
+      <w:r>
+        <w:t>Pythonist</w:t>
+      </w:r>
+      <w:proofErr w:type="spellEnd"/>
+      <w:r>
+        <w:t xml:space="preserve"> (a </w:t>
+      </w:r>
+      <w:proofErr w:type="gramStart"/>
+      <w:r>
+        <w:t xml:space="preserve">Pulitzer </w:t>
       </w:r>
       <w:r>
         <w:lastRenderedPageBreak/>
-        <w:t>prize winning journalism/data focused tech professional), but all the screencasts are in Ruby which made them that much more approachable to me.</w:t>
+        <w:t>prize</w:t>
+      </w:r>
+      <w:proofErr w:type="gramEnd"/>
+      <w:r>
+        <w:t xml:space="preserve"> winning journalism/data focused tech professional), but all the screencasts are in Ruby which made them that much more approachable to me.</w:t>
       </w:r>
     </w:p>
     <w:p>
       <w:r>
         <w:tab/>
-        <w:t xml:space="preserve">More recently a friend who has been a Drupal developer for over a decade recommended that I check out some conferences. Something I had been reluctant to do because I was already overwhelmed by the million other streams I had going. Ultimately it was a great suggestion and I have found that conference talks are proving to be an essential way for me to pull a lot of disparate streams of information together-- hearing a fluent technologist discuss these things that I have been hacking at in such a fragmented way is truly a thing of beauty. My level of tech literacy has also reached the point where I can get a lot from these talks. Some of it is review, some of it is exactly where I am at, and some of it is starry invitations to a next level engagement with this field that I am so grateful to have “stumbled upon”.  Navigating immersiveness.  </w:t>
+        <w:t xml:space="preserve">More recently a friend who has been a Drupal developer for over a decade recommended that I check out some conferences. Something I had been reluctant to do because I was already overwhelmed by the million other streams I had going. Ultimately it was a great suggestion and I have found that conference talks are proving to be an essential way for me to pull a lot of disparate streams of information together-- hearing a fluent technologist discuss these things that I have been hacking at in such a fragmented way is truly a thing of beauty. My level of tech literacy has also reached the point where I can get a lot from these talks. Some of it is review, some of it is exactly where I am at, and some of it is starry invitations to a next level engagement with this field that I am so grateful to have “stumbled upon”.  Navigating </w:t>
+      </w:r>
+      <w:proofErr w:type="spellStart"/>
+      <w:r>
+        <w:t>immersiveness</w:t>
+      </w:r>
+      <w:proofErr w:type="spellEnd"/>
+      <w:r>
+        <w:t xml:space="preserve">.  </w:t>
       </w:r>
     </w:p>
     <w:p>
       <w:r>
         <w:tab/>
-        <w:t>As I started to get into it invitations to collaborate and explore various other technologies started popping up from all quarters-- learn Squarespace, learn WordPress, learn Raspberry Pi and Arduino.  I was not at a sufficient level of tech savviness and literacy for these things to be fun and engaging. I had no background knowledge to plug them into. I did not have a rack to hang any of these new topics on and these new topics all threatened to muddle the process of just trying to get some competency in the Ruby world (which just to do that I was learning HTML/CSS/JS, bash, git, MVC,(Sinatra Rails), Active Record, Sql, atom, gems, data structures, algorithms, OOD,databases, servers, networking, routing, TDD testing(RSpec), debugging tools… basically everything… but once you get all of this under your belt and you have a nice shiny rake to start organizing information and you have a solid amount of background knowledge that gives you the confidence to approach the questions at  hand.</w:t>
+        <w:t xml:space="preserve">As I started to get into </w:t>
+      </w:r>
+      <w:proofErr w:type="gramStart"/>
+      <w:r>
+        <w:t>it</w:t>
+      </w:r>
+      <w:proofErr w:type="gramEnd"/>
+      <w:r>
+        <w:t xml:space="preserve"> invitations to collaborate and explore various other technologies started popping up from all quarters-- learn Squarespace, learn WordPress, learn Raspberry Pi and Arduino.  I was not at a sufficient level of tech savviness and literacy for these things to be fun and engaging. I had no background knowledge to plug them into. I did not have a rack to hang any of these new topics on and these new topics all threatened to muddle the process of just trying to get some competency in the Ruby world (which just to do that I was learning HTML/CSS/JS, bash, git, MVC,(Sinatra Rails), Active Record, </w:t>
+      </w:r>
+      <w:proofErr w:type="spellStart"/>
+      <w:r>
+        <w:t>Sql</w:t>
+      </w:r>
+      <w:proofErr w:type="spellEnd"/>
+      <w:r>
+        <w:t xml:space="preserve">, atom, gems, data structures, algorithms, </w:t>
+      </w:r>
+      <w:proofErr w:type="spellStart"/>
+      <w:r>
+        <w:t>OOD,databases</w:t>
+      </w:r>
+      <w:proofErr w:type="spellEnd"/>
+      <w:r>
+        <w:t>, servers, networking, routing, TDD testing(</w:t>
+      </w:r>
+      <w:proofErr w:type="spellStart"/>
+      <w:r>
+        <w:t>RSpec</w:t>
+      </w:r>
+      <w:proofErr w:type="spellEnd"/>
+      <w:r>
+        <w:t>), debugging tools… basically everything… but once you get all of this under your belt and you have a nice shiny rake to start organizing information and you have a solid amount of background knowledge that gives you the confidence to approach the questions at  hand.</w:t>
       </w:r>
     </w:p>
     <w:p>
@@ -1866,7 +2549,15 @@
     </w:p>
     <w:p>
       <w:r>
-        <w:t xml:space="preserve">Tech literacy has been my single biggest skill development. I have such a better grasp of what tools are available. As well as how to access and use them.  Being able to connect to the world of open source software has been a life changing revelation.  </w:t>
+        <w:t xml:space="preserve">Tech literacy has been my single biggest skill development. I have such a better grasp of what tools are available. As well as how to access and use them.  Being able to connect to the world of </w:t>
+      </w:r>
+      <w:proofErr w:type="gramStart"/>
+      <w:r>
+        <w:t>open source</w:t>
+      </w:r>
+      <w:proofErr w:type="gramEnd"/>
+      <w:r>
+        <w:t xml:space="preserve"> software has been a life changing revelation.  </w:t>
       </w:r>
     </w:p>
     <w:p>
@@ -1884,14 +2575,112 @@
         <w:rPr>
           <w:rFonts w:cstheme="minorHAnsi"/>
         </w:rPr>
-        <w:t xml:space="preserve">My transition to tech is rounding the corning towards completing year #4 (in the spring of 2022).  The first two years being a dabbling into code via Ruby and the then the last year and a half has been pursuing a broader range of Web Development content from HTML and CSS to Ruby based plateforms like Sinatra and Rails and the RSpec testing suite along with study on TDD and agile methodology as well as OOD. Udemy Courses, Destroy All Software, Conference videos, MIT lectures, Codecademy, Khan Academy, stackoverlaod, blogs, medium, Documentation, Pick Axe Book, etc. . Have focues on building competency with databases, especially basic SQL as well as delving into Rail’s Active Record. Have </w:t>
+        <w:t xml:space="preserve">My transition to tech is rounding the corning towards completing year #4 (in the spring of 2022).  The first two years being a dabbling into code via Ruby and the then the last year and a half has been pursuing a broader range of Web Development content from HTML and CSS to Ruby based </w:t>
+      </w:r>
+      <w:proofErr w:type="spellStart"/>
+      <w:r>
+        <w:rPr>
+          <w:rFonts w:cstheme="minorHAnsi"/>
+        </w:rPr>
+        <w:t>plateforms</w:t>
+      </w:r>
+      <w:proofErr w:type="spellEnd"/>
+      <w:r>
+        <w:rPr>
+          <w:rFonts w:cstheme="minorHAnsi"/>
+        </w:rPr>
+        <w:t xml:space="preserve"> like Sinatra and Rails and the </w:t>
+      </w:r>
+      <w:proofErr w:type="spellStart"/>
+      <w:r>
+        <w:rPr>
+          <w:rFonts w:cstheme="minorHAnsi"/>
+        </w:rPr>
+        <w:t>RSpec</w:t>
+      </w:r>
+      <w:proofErr w:type="spellEnd"/>
+      <w:r>
+        <w:rPr>
+          <w:rFonts w:cstheme="minorHAnsi"/>
+        </w:rPr>
+        <w:t xml:space="preserve"> testing suite along with study on TDD and agile methodology as well as OOD. Udemy Courses, Destroy All Software, Conference videos, MIT lectures, </w:t>
+      </w:r>
+      <w:proofErr w:type="spellStart"/>
+      <w:r>
+        <w:rPr>
+          <w:rFonts w:cstheme="minorHAnsi"/>
+        </w:rPr>
+        <w:t>Codecademy</w:t>
+      </w:r>
+      <w:proofErr w:type="spellEnd"/>
+      <w:r>
+        <w:rPr>
+          <w:rFonts w:cstheme="minorHAnsi"/>
+        </w:rPr>
+        <w:t xml:space="preserve">, Khan Academy, </w:t>
+      </w:r>
+      <w:proofErr w:type="spellStart"/>
+      <w:r>
+        <w:rPr>
+          <w:rFonts w:cstheme="minorHAnsi"/>
+        </w:rPr>
+        <w:t>stackoverlaod</w:t>
+      </w:r>
+      <w:proofErr w:type="spellEnd"/>
+      <w:r>
+        <w:rPr>
+          <w:rFonts w:cstheme="minorHAnsi"/>
+        </w:rPr>
+        <w:t xml:space="preserve">, blogs, medium, Documentation, Pick Axe Book, </w:t>
+      </w:r>
+      <w:proofErr w:type="gramStart"/>
+      <w:r>
+        <w:rPr>
+          <w:rFonts w:cstheme="minorHAnsi"/>
+        </w:rPr>
+        <w:t>etc. .</w:t>
+      </w:r>
+      <w:proofErr w:type="gramEnd"/>
+      <w:r>
+        <w:rPr>
+          <w:rFonts w:cstheme="minorHAnsi"/>
+        </w:rPr>
+        <w:t xml:space="preserve"> Have </w:t>
+      </w:r>
+      <w:proofErr w:type="spellStart"/>
+      <w:r>
+        <w:rPr>
+          <w:rFonts w:cstheme="minorHAnsi"/>
+        </w:rPr>
+        <w:t>focues</w:t>
+      </w:r>
+      <w:proofErr w:type="spellEnd"/>
+      <w:r>
+        <w:rPr>
+          <w:rFonts w:cstheme="minorHAnsi"/>
+        </w:rPr>
+        <w:t xml:space="preserve"> on building competency with databases, especially basic SQL as well as delving into Rail’s Active Record. Have </w:t>
       </w:r>
       <w:r>
         <w:rPr>
           <w:rFonts w:cstheme="minorHAnsi"/>
         </w:rPr>
         <w:lastRenderedPageBreak/>
-        <w:t>studies algorithms and tried to expand my scripting literacy past Ruby into Javascript, Typescript, Python and even Java, as I continuously woke to improve my Ruby knowledge and competency.  Focused on the Ruby echo system while at the same time developing my JavaScript interfaces as well (in addition to learning general shell scripting, BASH, git, version control).</w:t>
+        <w:t xml:space="preserve">studies algorithms and tried to expand my scripting literacy past Ruby into </w:t>
+      </w:r>
+      <w:proofErr w:type="spellStart"/>
+      <w:r>
+        <w:rPr>
+          <w:rFonts w:cstheme="minorHAnsi"/>
+        </w:rPr>
+        <w:t>Javascript</w:t>
+      </w:r>
+      <w:proofErr w:type="spellEnd"/>
+      <w:r>
+        <w:rPr>
+          <w:rFonts w:cstheme="minorHAnsi"/>
+        </w:rPr>
+        <w:t>, Typescript, Python and even Java, as I continuously woke to improve my Ruby knowledge and competency.  Focused on the Ruby echo system while at the same time developing my JavaScript interfaces as well (in addition to learning general shell scripting, BASH, git, version control).</w:t>
       </w:r>
     </w:p>
     <w:p>
@@ -1954,12 +2743,14 @@
           <w:rFonts w:cstheme="minorHAnsi"/>
         </w:rPr>
       </w:pPr>
+      <w:proofErr w:type="spellStart"/>
       <w:r>
         <w:rPr>
           <w:rFonts w:cstheme="minorHAnsi"/>
         </w:rPr>
         <w:t>SinatraCRM</w:t>
       </w:r>
+      <w:proofErr w:type="spellEnd"/>
     </w:p>
     <w:p>
       <w:pPr>
@@ -2009,7 +2800,21 @@
         <w:rPr>
           <w:rFonts w:cstheme="minorHAnsi"/>
         </w:rPr>
-        <w:t xml:space="preserve">I’ve been gorging myself on an alphbet soup of web technologies. </w:t>
+        <w:t xml:space="preserve">I’ve been gorging myself on an </w:t>
+      </w:r>
+      <w:proofErr w:type="spellStart"/>
+      <w:r>
+        <w:rPr>
+          <w:rFonts w:cstheme="minorHAnsi"/>
+        </w:rPr>
+        <w:t>alphbet</w:t>
+      </w:r>
+      <w:proofErr w:type="spellEnd"/>
+      <w:r>
+        <w:rPr>
+          <w:rFonts w:cstheme="minorHAnsi"/>
+        </w:rPr>
+        <w:t xml:space="preserve"> soup of web technologies. </w:t>
       </w:r>
     </w:p>
     <w:p>
@@ -2045,11 +2850,19 @@
           <w:rFonts w:cstheme="minorHAnsi"/>
         </w:rPr>
       </w:pPr>
-      <w:r>
-        <w:rPr>
-          <w:rFonts w:cstheme="minorHAnsi"/>
-        </w:rPr>
-        <w:t>Time line of development</w:t>
+      <w:proofErr w:type="gramStart"/>
+      <w:r>
+        <w:rPr>
+          <w:rFonts w:cstheme="minorHAnsi"/>
+        </w:rPr>
+        <w:t>Time line</w:t>
+      </w:r>
+      <w:proofErr w:type="gramEnd"/>
+      <w:r>
+        <w:rPr>
+          <w:rFonts w:cstheme="minorHAnsi"/>
+        </w:rPr>
+        <w:t xml:space="preserve"> of development</w:t>
       </w:r>
     </w:p>
     <w:p>
@@ -2080,51 +2893,45 @@
           <w:i/>
           <w:iCs/>
         </w:rPr>
-        <w:t>8/2020: CSS, HTML, JS, Ruby, emmet</w:t>
-      </w:r>
-    </w:p>
-    <w:p>
-      <w:pPr>
-        <w:ind w:left="720"/>
+        <w:t xml:space="preserve">8/2020: CSS, HTML, JS, Ruby, </w:t>
+      </w:r>
+      <w:proofErr w:type="spellStart"/>
+      <w:r>
         <w:rPr>
           <w:rFonts w:cstheme="minorHAnsi"/>
           <w:i/>
           <w:iCs/>
         </w:rPr>
-      </w:pPr>
-      <w:r>
+        <w:t>emmet</w:t>
+      </w:r>
+      <w:proofErr w:type="spellEnd"/>
+    </w:p>
+    <w:p>
+      <w:pPr>
+        <w:ind w:left="720"/>
         <w:rPr>
           <w:rFonts w:cstheme="minorHAnsi"/>
           <w:i/>
           <w:iCs/>
         </w:rPr>
-        <w:t>2/2020: RAILS</w:t>
-      </w:r>
-    </w:p>
-    <w:p>
-      <w:pPr>
-        <w:ind w:left="720"/>
+      </w:pPr>
+      <w:r>
         <w:rPr>
           <w:rFonts w:cstheme="minorHAnsi"/>
           <w:i/>
           <w:iCs/>
         </w:rPr>
-      </w:pPr>
-      <w:r>
+        <w:t>2/2020: RAILS</w:t>
+      </w:r>
+    </w:p>
+    <w:p>
+      <w:pPr>
+        <w:ind w:left="720"/>
         <w:rPr>
           <w:rFonts w:cstheme="minorHAnsi"/>
           <w:i/>
           <w:iCs/>
         </w:rPr>
-        <w:t xml:space="preserve">04/2020: REACT </w:t>
-      </w:r>
-    </w:p>
-    <w:p>
-      <w:pPr>
-        <w:ind w:left="720"/>
-        <w:rPr>
-          <w:rFonts w:cstheme="minorHAnsi"/>
-        </w:rPr>
       </w:pPr>
       <w:r>
         <w:rPr>
@@ -2132,8 +2939,34 @@
           <w:i/>
           <w:iCs/>
         </w:rPr>
-        <w:t>10/2020: Ruby, Sinatra, JS, Algorithms, Active record, Rspec</w:t>
-      </w:r>
+        <w:t xml:space="preserve">04/2020: REACT </w:t>
+      </w:r>
+    </w:p>
+    <w:p>
+      <w:pPr>
+        <w:ind w:left="720"/>
+        <w:rPr>
+          <w:rFonts w:cstheme="minorHAnsi"/>
+        </w:rPr>
+      </w:pPr>
+      <w:r>
+        <w:rPr>
+          <w:rFonts w:cstheme="minorHAnsi"/>
+          <w:i/>
+          <w:iCs/>
+        </w:rPr>
+        <w:t xml:space="preserve">10/2020: Ruby, Sinatra, JS, Algorithms, Active record, </w:t>
+      </w:r>
+      <w:proofErr w:type="spellStart"/>
+      <w:r>
+        <w:rPr>
+          <w:rFonts w:cstheme="minorHAnsi"/>
+          <w:i/>
+          <w:iCs/>
+        </w:rPr>
+        <w:t>Rspec</w:t>
+      </w:r>
+      <w:proofErr w:type="spellEnd"/>
     </w:p>
     <w:p>
       <w:pPr>
@@ -2204,7 +3037,63 @@
         <w:rPr>
           <w:rFonts w:cstheme="minorHAnsi"/>
         </w:rPr>
-        <w:t xml:space="preserve">CRUD APPs, TDD, OOD, Restful APIs, Ruby, Rails, databases, RSpec and testing, git (version control) etc… etc.. etc… </w:t>
+        <w:t xml:space="preserve">CRUD APPs, TDD, OOD, Restful APIs, Ruby, Rails, databases, </w:t>
+      </w:r>
+      <w:proofErr w:type="spellStart"/>
+      <w:r>
+        <w:rPr>
+          <w:rFonts w:cstheme="minorHAnsi"/>
+        </w:rPr>
+        <w:t>RSpec</w:t>
+      </w:r>
+      <w:proofErr w:type="spellEnd"/>
+      <w:r>
+        <w:rPr>
+          <w:rFonts w:cstheme="minorHAnsi"/>
+        </w:rPr>
+        <w:t xml:space="preserve"> and testing, git (version control) </w:t>
+      </w:r>
+      <w:proofErr w:type="spellStart"/>
+      <w:r>
+        <w:rPr>
+          <w:rFonts w:cstheme="minorHAnsi"/>
+        </w:rPr>
+        <w:t>etc</w:t>
+      </w:r>
+      <w:proofErr w:type="spellEnd"/>
+      <w:r>
+        <w:rPr>
+          <w:rFonts w:cstheme="minorHAnsi"/>
+        </w:rPr>
+        <w:t xml:space="preserve">… </w:t>
+      </w:r>
+      <w:proofErr w:type="gramStart"/>
+      <w:r>
+        <w:rPr>
+          <w:rFonts w:cstheme="minorHAnsi"/>
+        </w:rPr>
+        <w:t>etc..</w:t>
+      </w:r>
+      <w:proofErr w:type="gramEnd"/>
+      <w:r>
+        <w:rPr>
+          <w:rFonts w:cstheme="minorHAnsi"/>
+        </w:rPr>
+        <w:t xml:space="preserve"> </w:t>
+      </w:r>
+      <w:proofErr w:type="spellStart"/>
+      <w:r>
+        <w:rPr>
+          <w:rFonts w:cstheme="minorHAnsi"/>
+        </w:rPr>
+        <w:t>etc</w:t>
+      </w:r>
+      <w:proofErr w:type="spellEnd"/>
+      <w:r>
+        <w:rPr>
+          <w:rFonts w:cstheme="minorHAnsi"/>
+        </w:rPr>
+        <w:t xml:space="preserve">… </w:t>
       </w:r>
     </w:p>
     <w:p>
@@ -2225,20 +3114,62 @@
           <w:rFonts w:cstheme="minorHAnsi"/>
         </w:rPr>
         <w:lastRenderedPageBreak/>
-        <w:t xml:space="preserve">Today’s milestone-- creating a CRUD app in Sinatra feels like a really great accomplishment and I am calmly jazzed and buzzing about it! </w:t>
-      </w:r>
-    </w:p>
-    <w:p>
-      <w:pPr>
-        <w:rPr>
-          <w:rFonts w:cstheme="minorHAnsi"/>
-        </w:rPr>
-      </w:pPr>
-      <w:r>
-        <w:rPr>
-          <w:rFonts w:cstheme="minorHAnsi"/>
-        </w:rPr>
-        <w:t xml:space="preserve">My back is feeling markedly better and I can now officially whip my ass without undue discomfort-- stiffness still, but not discomfort.  I can wash my hands in our low bathroom sink without having to support myself against the wall to bend low enough to reach the faucet handles. My lower back is healing, but my left groin is still super tight and my upper back is really stiff and tense as well.  Did not do a good job stretching today. </w:t>
+        <w:t xml:space="preserve">Today’s milestone-- creating a CRUD app in Sinatra feels like a </w:t>
+      </w:r>
+      <w:proofErr w:type="gramStart"/>
+      <w:r>
+        <w:rPr>
+          <w:rFonts w:cstheme="minorHAnsi"/>
+        </w:rPr>
+        <w:t>really great</w:t>
+      </w:r>
+      <w:proofErr w:type="gramEnd"/>
+      <w:r>
+        <w:rPr>
+          <w:rFonts w:cstheme="minorHAnsi"/>
+        </w:rPr>
+        <w:t xml:space="preserve"> accomplishment and I am calmly jazzed and buzzing about it! </w:t>
+      </w:r>
+    </w:p>
+    <w:p>
+      <w:pPr>
+        <w:rPr>
+          <w:rFonts w:cstheme="minorHAnsi"/>
+        </w:rPr>
+      </w:pPr>
+      <w:r>
+        <w:rPr>
+          <w:rFonts w:cstheme="minorHAnsi"/>
+        </w:rPr>
+        <w:t xml:space="preserve">My back is feeling markedly </w:t>
+      </w:r>
+      <w:proofErr w:type="gramStart"/>
+      <w:r>
+        <w:rPr>
+          <w:rFonts w:cstheme="minorHAnsi"/>
+        </w:rPr>
+        <w:t>better</w:t>
+      </w:r>
+      <w:proofErr w:type="gramEnd"/>
+      <w:r>
+        <w:rPr>
+          <w:rFonts w:cstheme="minorHAnsi"/>
+        </w:rPr>
+        <w:t xml:space="preserve"> and I can now officially whip my ass without undue discomfort-- stiffness still, but not discomfort.  I can wash my hands in our low bathroom sink without having to support myself against the wall to bend low enough to reach the faucet handles. My lower back is healing, but my left groin is still super </w:t>
+      </w:r>
+      <w:proofErr w:type="gramStart"/>
+      <w:r>
+        <w:rPr>
+          <w:rFonts w:cstheme="minorHAnsi"/>
+        </w:rPr>
+        <w:t>tight</w:t>
+      </w:r>
+      <w:proofErr w:type="gramEnd"/>
+      <w:r>
+        <w:rPr>
+          <w:rFonts w:cstheme="minorHAnsi"/>
+        </w:rPr>
+        <w:t xml:space="preserve"> and my upper back is really stiff and tense as well.  Did not do a good job stretching today. </w:t>
       </w:r>
     </w:p>
     <w:p>
@@ -2276,7 +3207,31 @@
     </w:p>
     <w:p>
       <w:r>
-        <w:t xml:space="preserve">he was genuinely curious about data migrations now -- he cold write simple ones and have the data around he’d captured in the browser. He’d tested the program. Writing the test script even before the program script. Running the tests and having them fail red until he had written enough production code for the program to pass the tests. This is a deliberate, disciplined way to develop software which allows a lot of the key design to be emergent as you can design your tests with S.O.L.I.D object oriented programming principles in mind. </w:t>
+        <w:t xml:space="preserve">he was genuinely curious about data migrations now -- he </w:t>
+      </w:r>
+      <w:proofErr w:type="spellStart"/>
+      <w:r>
+        <w:t>cold</w:t>
+      </w:r>
+      <w:proofErr w:type="spellEnd"/>
+      <w:r>
+        <w:t xml:space="preserve"> </w:t>
+      </w:r>
+      <w:proofErr w:type="gramStart"/>
+      <w:r>
+        <w:t>write</w:t>
+      </w:r>
+      <w:proofErr w:type="gramEnd"/>
+      <w:r>
+        <w:t xml:space="preserve"> simple ones and have the data around he’d captured in the browser. He’d tested the program. Writing the test script even before the program script. Running the tests and having them fail red until he had written enough production code for the program to pass the tests. This is a deliberate, disciplined way to develop software which allows a lot of the key design to be emergent as you can design your tests with S.O.L.I.D </w:t>
+      </w:r>
+      <w:proofErr w:type="gramStart"/>
+      <w:r>
+        <w:t>object oriented</w:t>
+      </w:r>
+      <w:proofErr w:type="gramEnd"/>
+      <w:r>
+        <w:t xml:space="preserve"> programming principles in mind. </w:t>
       </w:r>
     </w:p>
     <w:p>
@@ -2333,7 +3288,21 @@
         <w:rPr>
           <w:rFonts w:ascii="Times New Roman" w:hAnsi="Times New Roman" w:cs="Times New Roman"/>
         </w:rPr>
-        <w:t xml:space="preserve">Like a Robotic genie it would do what you commanded , precisely, ceaselessly.  </w:t>
+        <w:t xml:space="preserve">Like a Robotic genie it would do what you </w:t>
+      </w:r>
+      <w:proofErr w:type="gramStart"/>
+      <w:r>
+        <w:rPr>
+          <w:rFonts w:ascii="Times New Roman" w:hAnsi="Times New Roman" w:cs="Times New Roman"/>
+        </w:rPr>
+        <w:t>commanded ,</w:t>
+      </w:r>
+      <w:proofErr w:type="gramEnd"/>
+      <w:r>
+        <w:rPr>
+          <w:rFonts w:ascii="Times New Roman" w:hAnsi="Times New Roman" w:cs="Times New Roman"/>
+        </w:rPr>
+        <w:t xml:space="preserve"> precisely, ceaselessly.  </w:t>
       </w:r>
     </w:p>
     <w:p>
@@ -2353,7 +3322,21 @@
         <w:rPr>
           <w:rFonts w:ascii="Times New Roman" w:hAnsi="Times New Roman" w:cs="Times New Roman"/>
         </w:rPr>
-        <w:t xml:space="preserve">With the advent of brower’s showing “source code” the entire internet became a library of how-to guides for programming.  </w:t>
+        <w:t xml:space="preserve">With the advent of </w:t>
+      </w:r>
+      <w:proofErr w:type="spellStart"/>
+      <w:r>
+        <w:rPr>
+          <w:rFonts w:ascii="Times New Roman" w:hAnsi="Times New Roman" w:cs="Times New Roman"/>
+        </w:rPr>
+        <w:t>brower’s</w:t>
+      </w:r>
+      <w:proofErr w:type="spellEnd"/>
+      <w:r>
+        <w:rPr>
+          <w:rFonts w:ascii="Times New Roman" w:hAnsi="Times New Roman" w:cs="Times New Roman"/>
+        </w:rPr>
+        <w:t xml:space="preserve"> showing “source code” the entire internet became a library of how-to guides for programming.  </w:t>
       </w:r>
     </w:p>
     <w:p>
@@ -2428,7 +3411,21 @@
         <w:rPr>
           <w:rFonts w:eastAsia="Yu Mincho" w:cstheme="minorHAnsi"/>
         </w:rPr>
-        <w:t>Feeling somehow more settled today and ready to continue working. Getting psychologically and technically closer to begin building software in the way that I would like to. I think once I have my big bad of notes condensed down just a bit more I will be ready to start</w:t>
+        <w:t xml:space="preserve">Feeling somehow more settled today and ready to continue working. Getting psychologically and technically closer to begin building software in the way that I would like to. I think once I have my big bad of notes condensed down just a bit </w:t>
+      </w:r>
+      <w:proofErr w:type="gramStart"/>
+      <w:r>
+        <w:rPr>
+          <w:rFonts w:eastAsia="Yu Mincho" w:cstheme="minorHAnsi"/>
+        </w:rPr>
+        <w:t>more</w:t>
+      </w:r>
+      <w:proofErr w:type="gramEnd"/>
+      <w:r>
+        <w:rPr>
+          <w:rFonts w:eastAsia="Yu Mincho" w:cstheme="minorHAnsi"/>
+        </w:rPr>
+        <w:t xml:space="preserve"> I will be ready to start</w:t>
       </w:r>
     </w:p>
     <w:p>
@@ -2493,13 +3490,37 @@
     </w:p>
     <w:p>
       <w:r>
-        <w:t xml:space="preserve">More than anything else I looking to get into a tech focused job that provides me with a solid, dependable worklife balance, that gets me back in the Monday to Friday, weekends off and long holiday weekends enjoyed free and with family and friends crowd. These were the sacrifices of the retail hustle and now two both to school-aged girls, makes my number one priority very clear-- I need to get in sync with my family.  </w:t>
+        <w:t xml:space="preserve">More than anything else I looking to get into a tech focused job that provides me with a solid, dependable </w:t>
+      </w:r>
+      <w:proofErr w:type="spellStart"/>
+      <w:r>
+        <w:t>worklife</w:t>
+      </w:r>
+      <w:proofErr w:type="spellEnd"/>
+      <w:r>
+        <w:t xml:space="preserve"> balance, that gets me back in the Monday to Friday, weekends off and long holiday weekends enjoyed free and with family and </w:t>
+      </w:r>
+      <w:proofErr w:type="gramStart"/>
+      <w:r>
+        <w:t>friends</w:t>
+      </w:r>
+      <w:proofErr w:type="gramEnd"/>
+      <w:r>
+        <w:t xml:space="preserve"> crowd. These were the sacrifices of the retail hustle and now two both to school-aged girls, makes my number one priority very clear-- I need to get in sync with my family.  </w:t>
       </w:r>
     </w:p>
     <w:p>
       <w:r>
         <w:tab/>
-        <w:t>The web development learning I have done this year has taught me new skills, opened up how I interact with computers and vastly broadened my sense of the computing horizon. It has been a year of deep literacy building and awareness growing. Mind-map building, note-taking, iterative approaching, discussion board scrolling, social media avoiding.</w:t>
+        <w:t xml:space="preserve">The web development learning I have done this year has taught me new skills, </w:t>
+      </w:r>
+      <w:proofErr w:type="gramStart"/>
+      <w:r>
+        <w:t>opened up</w:t>
+      </w:r>
+      <w:proofErr w:type="gramEnd"/>
+      <w:r>
+        <w:t xml:space="preserve"> how I interact with computers and vastly broadened my sense of the computing horizon. It has been a year of deep literacy building and awareness growing. Mind-map building, note-taking, iterative approaching, discussion board scrolling, social media avoiding.</w:t>
       </w:r>
     </w:p>
     <w:p/>
@@ -2541,7 +3562,15 @@
     </w:p>
     <w:p>
       <w:r>
-        <w:t xml:space="preserve">I believe that IT is an absolutely logical place for me to have arrived.  I have pursued logic and language and have versatility built up a career through intensive person to person interactions, even while longing for a more solitary and contained, exploratory, skill building vocation.  The process of software development is appealing to me the more and more I understand it.  </w:t>
+        <w:t xml:space="preserve">I believe that IT is </w:t>
+      </w:r>
+      <w:proofErr w:type="gramStart"/>
+      <w:r>
+        <w:t>an absolutely logical</w:t>
+      </w:r>
+      <w:proofErr w:type="gramEnd"/>
+      <w:r>
+        <w:t xml:space="preserve"> place for me to have arrived.  I have pursued logic and language and have versatility built up a career through intensive person to person interactions, even while longing for a more solitary and contained, exploratory, skill building vocation.  The process of software development is appealing to me the more and more I understand it.  </w:t>
       </w:r>
     </w:p>
     <w:p>
@@ -2554,7 +3583,31 @@
         <w:pStyle w:val="ListParagraph"/>
       </w:pPr>
       <w:r>
-        <w:t xml:space="preserve">You set me up with a job, helped me get a place. This really helped me transition to my new life configuration and the honeymoon period of my relationship with betsy.  I am so grateful for this period and as I settle into the middle ages I feel like I finally have the wherewithal to take stock and if not make sense, at least take a sounding. Organize a view. Consider where we have gone, what we have done. Organize the artifacts of the past in order to have them as tools for the future instead of just dragging debris, constricting collections of unapplicable information and ou-of-date interfaces.  Where are your memories?  Where is your data?  </w:t>
+        <w:t xml:space="preserve">You set me up with a job, helped me get a place. This really helped me transition to my new life configuration and the honeymoon period of my relationship with betsy.  I am so grateful for this period and as I settle into the middle </w:t>
+      </w:r>
+      <w:proofErr w:type="gramStart"/>
+      <w:r>
+        <w:t>ages</w:t>
+      </w:r>
+      <w:proofErr w:type="gramEnd"/>
+      <w:r>
+        <w:t xml:space="preserve"> I feel like I finally have the wherewithal to take stock and if not make sense, at least take a sounding. Organize a view. Consider where we have gone, what we have done. Organize the artifacts of the past </w:t>
+      </w:r>
+      <w:proofErr w:type="gramStart"/>
+      <w:r>
+        <w:t>in order to</w:t>
+      </w:r>
+      <w:proofErr w:type="gramEnd"/>
+      <w:r>
+        <w:t xml:space="preserve"> have them as tools for the future instead of just dragging debris, constricting collections of unapplicable information and </w:t>
+      </w:r>
+      <w:proofErr w:type="spellStart"/>
+      <w:r>
+        <w:t>ou</w:t>
+      </w:r>
+      <w:proofErr w:type="spellEnd"/>
+      <w:r>
+        <w:t xml:space="preserve">-of-date interfaces.  Where are your memories?  Where is your data?  </w:t>
       </w:r>
     </w:p>
     <w:p>
@@ -2564,7 +3617,15 @@
     </w:p>
     <w:p>
       <w:r>
-        <w:t>Workshops (initially over google hang?, google calendar to send invites and organize meet ups. )</w:t>
+        <w:t xml:space="preserve">Workshops (initially over google </w:t>
+      </w:r>
+      <w:proofErr w:type="gramStart"/>
+      <w:r>
+        <w:t>hang?,</w:t>
+      </w:r>
+      <w:proofErr w:type="gramEnd"/>
+      <w:r>
+        <w:t xml:space="preserve"> google calendar to send invites and organize meet ups. )</w:t>
       </w:r>
     </w:p>
     <w:p>
@@ -2666,7 +3727,23 @@
         </w:numPr>
       </w:pPr>
       <w:r>
-        <w:t xml:space="preserve">This project, due to its large scope, but specific intentions and objectives will be an ideal interface for connecting with the coding mentors that I have in place, but have been hesitant to approach until I had enough tech literacy under me to approach them with more high-level, informed questions, that were ripe for discussion.  Early on I have really focused on this idea of building “tech” literacy. If for nothing else, to have the kind of conversations you need to have with yourself, with text, with others, you need to learn the language. So to have those higher level conversations, I really needed this year to dig in and put some deep hours of tech literacy under my belt.  I do not want to look back and make it seem like I had some kind of perfect vision for how to take this on from the get-go, but like most things in my life, I have felt my way through it, stone to stone, concept to concept, brick wall to brick wall, mountain, to mountain, and it has been hard, but I think that is the point, and I have improved and learned and I think that is the point.  </w:t>
+        <w:t xml:space="preserve">This project, due to its large scope, but specific intentions and objectives will be an ideal interface for connecting with the coding mentors that I have in </w:t>
+      </w:r>
+      <w:proofErr w:type="gramStart"/>
+      <w:r>
+        <w:t>place, but</w:t>
+      </w:r>
+      <w:proofErr w:type="gramEnd"/>
+      <w:r>
+        <w:t xml:space="preserve"> have been hesitant to approach until I had enough tech literacy under me to approach them with more high-level, informed questions, that were ripe for discussion.  Early on I have really focused on this idea of building “tech” literacy. If for nothing else, to have the kind of conversations you need to have with yourself, with text, with others, you need to learn the language. </w:t>
+      </w:r>
+      <w:proofErr w:type="gramStart"/>
+      <w:r>
+        <w:t>So</w:t>
+      </w:r>
+      <w:proofErr w:type="gramEnd"/>
+      <w:r>
+        <w:t xml:space="preserve"> to have those higher level conversations, I really needed this year to dig in and put some deep hours of tech literacy under my belt.  I do not want to look back and make it seem like I had some kind of perfect vision for how to take this on from the get-go, but like most things in my life, I have felt my way through it, stone to stone, concept to concept, brick wall to brick wall, mountain, to mountain, and it has been hard, but I think that is the point, and I have improved and learned and I think that is the point.  </w:t>
       </w:r>
     </w:p>
     <w:p>
@@ -2720,8 +3797,13 @@
         </w:numPr>
       </w:pPr>
       <w:r>
-        <w:t>Survey to assess interest and establish user info for all family members (could create an algorithm to suggest classes and times depending on the availability of MCs and Party-goers</w:t>
-      </w:r>
+        <w:t xml:space="preserve">Survey to assess interest and establish user info for all family members (could create an algorithm to suggest classes and times depending on the availability of MCs and </w:t>
+      </w:r>
+      <w:proofErr w:type="gramStart"/>
+      <w:r>
+        <w:t>Party-goers</w:t>
+      </w:r>
+      <w:proofErr w:type="gramEnd"/>
     </w:p>
     <w:p>
       <w:pPr>
@@ -2744,7 +3826,87 @@
         </w:numPr>
       </w:pPr>
       <w:r>
-        <w:t>Could be initially scheduled through Google calendars, but then later the FamilyLivingRoom, familyCircle, familysphere, familygarden, familylibrary, ourlibrary, Ourchive, Family Salon, FamilyFest, FamilyGreen, PicnicMound…</w:t>
+        <w:t xml:space="preserve">Could be initially scheduled through Google calendars, but then later the </w:t>
+      </w:r>
+      <w:proofErr w:type="spellStart"/>
+      <w:r>
+        <w:t>FamilyLivingRoom</w:t>
+      </w:r>
+      <w:proofErr w:type="spellEnd"/>
+      <w:r>
+        <w:t xml:space="preserve">, </w:t>
+      </w:r>
+      <w:proofErr w:type="spellStart"/>
+      <w:r>
+        <w:t>familyCircle</w:t>
+      </w:r>
+      <w:proofErr w:type="spellEnd"/>
+      <w:r>
+        <w:t xml:space="preserve">, </w:t>
+      </w:r>
+      <w:proofErr w:type="spellStart"/>
+      <w:r>
+        <w:t>familysphere</w:t>
+      </w:r>
+      <w:proofErr w:type="spellEnd"/>
+      <w:r>
+        <w:t xml:space="preserve">, </w:t>
+      </w:r>
+      <w:proofErr w:type="spellStart"/>
+      <w:r>
+        <w:t>familygarden</w:t>
+      </w:r>
+      <w:proofErr w:type="spellEnd"/>
+      <w:r>
+        <w:t xml:space="preserve">, </w:t>
+      </w:r>
+      <w:proofErr w:type="spellStart"/>
+      <w:r>
+        <w:t>familylibrary</w:t>
+      </w:r>
+      <w:proofErr w:type="spellEnd"/>
+      <w:r>
+        <w:t xml:space="preserve">, </w:t>
+      </w:r>
+      <w:proofErr w:type="spellStart"/>
+      <w:r>
+        <w:t>ourlibrary</w:t>
+      </w:r>
+      <w:proofErr w:type="spellEnd"/>
+      <w:r>
+        <w:t xml:space="preserve">, </w:t>
+      </w:r>
+      <w:proofErr w:type="spellStart"/>
+      <w:r>
+        <w:t>Ourchive</w:t>
+      </w:r>
+      <w:proofErr w:type="spellEnd"/>
+      <w:r>
+        <w:t xml:space="preserve">, Family Salon, </w:t>
+      </w:r>
+      <w:proofErr w:type="spellStart"/>
+      <w:r>
+        <w:t>FamilyFest</w:t>
+      </w:r>
+      <w:proofErr w:type="spellEnd"/>
+      <w:r>
+        <w:t xml:space="preserve">, </w:t>
+      </w:r>
+      <w:proofErr w:type="spellStart"/>
+      <w:r>
+        <w:t>FamilyGreen</w:t>
+      </w:r>
+      <w:proofErr w:type="spellEnd"/>
+      <w:r>
+        <w:t xml:space="preserve">, </w:t>
+      </w:r>
+      <w:proofErr w:type="spellStart"/>
+      <w:r>
+        <w:t>PicnicMound</w:t>
+      </w:r>
+      <w:proofErr w:type="spellEnd"/>
+      <w:r>
+        <w:t>…</w:t>
       </w:r>
     </w:p>
     <w:p>
@@ -2852,8 +4014,13 @@
           <w:numId w:val="5"/>
         </w:numPr>
       </w:pPr>
-      <w:r>
-        <w:t xml:space="preserve">Dicate (record) / transcribe </w:t>
+      <w:proofErr w:type="spellStart"/>
+      <w:r>
+        <w:t>Dicate</w:t>
+      </w:r>
+      <w:proofErr w:type="spellEnd"/>
+      <w:r>
+        <w:t xml:space="preserve"> (record) / transcribe </w:t>
       </w:r>
     </w:p>
     <w:p>
@@ -2889,7 +4056,15 @@
         </w:numPr>
       </w:pPr>
       <w:r>
-        <w:t>Who, What, When, Where, Why, How?</w:t>
+        <w:t xml:space="preserve">Who, What, When, Where, </w:t>
+      </w:r>
+      <w:proofErr w:type="gramStart"/>
+      <w:r>
+        <w:t>Why</w:t>
+      </w:r>
+      <w:proofErr w:type="gramEnd"/>
+      <w:r>
+        <w:t>, How?</w:t>
       </w:r>
     </w:p>
     <w:p>
@@ -3138,7 +4313,15 @@
         </w:numPr>
       </w:pPr>
       <w:r>
-        <w:t xml:space="preserve">Value here is that it can create a self-organizing information chain, rather than an unwieldy flow of information and images that are inconvenient or even just plain incoherent; certainly partook in, if returned to mostly alone with no really smooth or nature way to “build” upon this artifact / memory… </w:t>
+        <w:t xml:space="preserve">Value here is that it can create a self-organizing information chain, rather than an unwieldy flow of information and images that are inconvenient or even just plain incoherent; </w:t>
+      </w:r>
+      <w:proofErr w:type="gramStart"/>
+      <w:r>
+        <w:t>certainly</w:t>
+      </w:r>
+      <w:proofErr w:type="gramEnd"/>
+      <w:r>
+        <w:t xml:space="preserve"> partook in, if returned to mostly alone with no really smooth or nature way to “build” upon this artifact / memory… </w:t>
       </w:r>
     </w:p>
     <w:p>
@@ -3174,7 +4357,15 @@
         </w:numPr>
       </w:pPr>
       <w:r>
-        <w:t>Books, CDs, DVDs, instruments, bikes, clothes… etc…</w:t>
+        <w:t xml:space="preserve">Books, CDs, DVDs, instruments, bikes, clothes… </w:t>
+      </w:r>
+      <w:proofErr w:type="spellStart"/>
+      <w:r>
+        <w:t>etc</w:t>
+      </w:r>
+      <w:proofErr w:type="spellEnd"/>
+      <w:r>
+        <w:t>…</w:t>
       </w:r>
     </w:p>
     <w:p>
@@ -3210,8 +4401,13 @@
         </w:numPr>
       </w:pPr>
       <w:r>
-        <w:t>Pulls together uploaded music, various playlists, family favorits</w:t>
-      </w:r>
+        <w:t xml:space="preserve">Pulls together uploaded music, various playlists, family </w:t>
+      </w:r>
+      <w:proofErr w:type="spellStart"/>
+      <w:r>
+        <w:t>favorits</w:t>
+      </w:r>
+      <w:proofErr w:type="spellEnd"/>
     </w:p>
     <w:p>
       <w:pPr>
@@ -3303,7 +4499,15 @@
     <w:p>
       <w:r>
         <w:tab/>
-        <w:t>Typing feels really good. Note-taking and iterative approach is strong. Digital literacy. Ruby is much improved over a year ago as is HTML and CSS. We are firmly ready to dig deeper into React and Rails and we have the infrastructure to connect these new tools to.  We also have a more grounded sense of identity and a peace about that identity. And we are confident that we can find ways to work and exist in this work that are meaningful and valuable.</w:t>
+        <w:t xml:space="preserve">Typing feels </w:t>
+      </w:r>
+      <w:proofErr w:type="gramStart"/>
+      <w:r>
+        <w:t>really good</w:t>
+      </w:r>
+      <w:proofErr w:type="gramEnd"/>
+      <w:r>
+        <w:t>. Note-taking and iterative approach is strong. Digital literacy. Ruby is much improved over a year ago as is HTML and CSS. We are firmly ready to dig deeper into React and Rails and we have the infrastructure to connect these new tools to.  We also have a more grounded sense of identity and a peace about that identity. And we are confident that we can find ways to work and exist in this work that are meaningful and valuable.</w:t>
       </w:r>
     </w:p>
     <w:p>
@@ -3326,7 +4530,27 @@
     <w:p>
       <w:r>
         <w:tab/>
-        <w:t>Made decision today to not create an Amerikana Folder to hold spin off pieces from the Amerikana mothership.  Instead, I am using a naming convention in place of a folder. All related pieces will simply be titled Amerikana.</w:t>
+        <w:t xml:space="preserve">Made decision today to not create an </w:t>
+      </w:r>
+      <w:proofErr w:type="spellStart"/>
+      <w:r>
+        <w:t>Amerikana</w:t>
+      </w:r>
+      <w:proofErr w:type="spellEnd"/>
+      <w:r>
+        <w:t xml:space="preserve"> Folder to hold spin off pieces from the </w:t>
+      </w:r>
+      <w:proofErr w:type="spellStart"/>
+      <w:r>
+        <w:t>Amerikana</w:t>
+      </w:r>
+      <w:proofErr w:type="spellEnd"/>
+      <w:r>
+        <w:t xml:space="preserve"> mothership.  Instead, I am using a naming convention in place of a folder. All related pieces will simply be titled </w:t>
+      </w:r>
+      <w:proofErr w:type="spellStart"/>
+      <w:r>
+        <w:t>Amerikana.</w:t>
       </w:r>
       <w:r>
         <w:rPr>
@@ -3335,6 +4559,7 @@
         </w:rPr>
         <w:t>Spin_off_Piece</w:t>
       </w:r>
+      <w:proofErr w:type="spellEnd"/>
       <w:r>
         <w:t xml:space="preserve">. Main driver of this choice was to be able to EASILY TAB through and access all options from the PIECES folder. This will allow me to have fewer command prompt windows open (and to open command prompt fewer times) and will make accessing main pieces and sub pieces seamlessly.  </w:t>
       </w:r>
@@ -3348,11 +4573,59 @@
     <w:p>
       <w:r>
         <w:tab/>
-        <w:t xml:space="preserve">Thinking out information in a more tech centered way. This is freeing. Another step along the road from my instinct to “Kill Paper” while I was slinger watches on Michigan Avenue. Now I found myself pulling together sketches of basic hash indexes for collections of strings and how I could apply that to my evolving timeclock/address book/project management/dashboard system. I was going about this whole project in a very agile fashion or at least as agilely as I could intuitively proceed since I was still a novice agile practitioner and did not presume to be going about any of this in the best possible way. I was open to being iterative and exploratory and following every branching knowledge trees , but systematically and with a programmed in process of review and integration. The most important INTENTION of my app was to have a concrete, immediately useful repository for my tech learnings. My constant deliverables I suppose. I was spread pretty thin through Javascript and Html and CSS and felt like I had some consolidating to do on that front, but I was very happy with where I was at with my Ruby and was riding high on the having achieved some complex functionality on my address book (beta project management app). I could now claim that it was a fully functioning CRUD app. It could CREATE, READ, UPDATE, and DELETE. I could keep track of my addresses and phone numbers. I could add touch points with search able dates. I was beginning to grasp the fundamentals of Object Oriented </w:t>
+        <w:t xml:space="preserve">Thinking out information in a more tech centered way. This is freeing. Another step along the road from my instinct to “Kill Paper” while I was slinger watches on Michigan Avenue. Now I found myself pulling together sketches of basic hash indexes for collections of strings and how I could apply that to my evolving timeclock/address book/project management/dashboard system. I was going about this whole project in a very agile fashion or at least as agilely as I could intuitively proceed since I was still a novice agile practitioner and did not presume to be going about any of this in the best possible way. I was open to being iterative and exploratory and following every branching knowledge </w:t>
+      </w:r>
+      <w:proofErr w:type="gramStart"/>
+      <w:r>
+        <w:t>trees ,</w:t>
+      </w:r>
+      <w:proofErr w:type="gramEnd"/>
+      <w:r>
+        <w:t xml:space="preserve"> but systematically and with a programmed in process of review and integration. The most important INTENTION of my app was to have </w:t>
+      </w:r>
+      <w:proofErr w:type="gramStart"/>
+      <w:r>
+        <w:t>a</w:t>
+      </w:r>
+      <w:proofErr w:type="gramEnd"/>
+      <w:r>
+        <w:t xml:space="preserve"> concrete, immediately useful repository for my tech learnings. My constant deliverables I suppose. I was spread </w:t>
+      </w:r>
+      <w:proofErr w:type="gramStart"/>
+      <w:r>
+        <w:t>pretty thin</w:t>
+      </w:r>
+      <w:proofErr w:type="gramEnd"/>
+      <w:r>
+        <w:t xml:space="preserve"> through </w:t>
+      </w:r>
+      <w:proofErr w:type="spellStart"/>
+      <w:r>
+        <w:t>Javascript</w:t>
+      </w:r>
+      <w:proofErr w:type="spellEnd"/>
+      <w:r>
+        <w:t xml:space="preserve"> and Html and CSS and felt like I had some consolidating to do on that front, but I was very happy with where I was at with my Ruby and was riding high on the having achieved some complex functionality on my address book (beta project management app). I could now claim that it was a fully functioning CRUD app. It could CREATE, READ, UPDATE, and DELETE. I could keep track of my addresses and phone numbers. I could add touch points with search able dates. I was beginning to grasp the fundamentals of </w:t>
+      </w:r>
+      <w:proofErr w:type="gramStart"/>
+      <w:r>
+        <w:t>Object Oriented</w:t>
+      </w:r>
+      <w:proofErr w:type="gramEnd"/>
+      <w:r>
+        <w:t xml:space="preserve"> </w:t>
       </w:r>
       <w:r>
         <w:lastRenderedPageBreak/>
-        <w:t>Programming by modeling dta that I was really familiar with an actually had a real issue that I had been wanting to solve for a while.</w:t>
+        <w:t xml:space="preserve">Programming by modeling </w:t>
+      </w:r>
+      <w:proofErr w:type="spellStart"/>
+      <w:r>
+        <w:t>dta</w:t>
+      </w:r>
+      <w:proofErr w:type="spellEnd"/>
+      <w:r>
+        <w:t xml:space="preserve"> that I was really familiar with an actually had a real issue that I had been wanting to solve for a while.</w:t>
       </w:r>
     </w:p>
     <w:p>
@@ -3375,7 +4648,47 @@
         <w:ind w:left="720"/>
       </w:pPr>
       <w:r>
-        <w:t xml:space="preserve">Willingness to split sales with colleagues if there was a legitimate claim to having advanced the sale.  Lots of weird intertangled connections are forged and in a job where sales are both economic stability as well as personal pride and political and self-worth importance. Maybe this is kind of a shity job, but its not as shitty as some jobs and it pays pretty well and I am not bad at it and certainly better than all these other jackasses and I will go to the matt to keep things the way they are. Passive-aggressive gotcha games to keep the drums bumping that they are a victim of other people trying to steal their sales or seek an unfair advantage in the UP systems an intense and byzantine collection of rules and procedures to determine which sales associate has the right/responsivity/duty/opportunity to assist the next client. </w:t>
+        <w:t xml:space="preserve">Willingness to split sales with colleagues if there was a legitimate claim to having advanced the sale.  Lots of weird intertangled connections are forged </w:t>
+      </w:r>
+      <w:proofErr w:type="gramStart"/>
+      <w:r>
+        <w:t>and in a job</w:t>
+      </w:r>
+      <w:proofErr w:type="gramEnd"/>
+      <w:r>
+        <w:t xml:space="preserve"> where sales are both economic stability as well as personal pride and political and self-worth importance. Maybe this is kind of a </w:t>
+      </w:r>
+      <w:proofErr w:type="spellStart"/>
+      <w:r>
+        <w:t>shity</w:t>
+      </w:r>
+      <w:proofErr w:type="spellEnd"/>
+      <w:r>
+        <w:t xml:space="preserve"> job, but </w:t>
+      </w:r>
+      <w:proofErr w:type="spellStart"/>
+      <w:r>
+        <w:t>its</w:t>
+      </w:r>
+      <w:proofErr w:type="spellEnd"/>
+      <w:r>
+        <w:t xml:space="preserve"> not as shitty as some jobs and it pays pretty </w:t>
+      </w:r>
+      <w:proofErr w:type="gramStart"/>
+      <w:r>
+        <w:t>well</w:t>
+      </w:r>
+      <w:proofErr w:type="gramEnd"/>
+      <w:r>
+        <w:t xml:space="preserve"> and I am not bad at it and certainly better than all these other jackasses and I will go to the matt to keep things the way they are. Passive-aggressive gotcha games to keep the drums bumping that they are a victim of other people trying to steal their sales or seek an unfair advantage in the UP systems an intense and byzantine collection of rules and procedures to determine which sales associate </w:t>
+      </w:r>
+      <w:proofErr w:type="gramStart"/>
+      <w:r>
+        <w:t>has the right/responsivity/duty/opportunity to</w:t>
+      </w:r>
+      <w:proofErr w:type="gramEnd"/>
+      <w:r>
+        <w:t xml:space="preserve"> assist the next client. </w:t>
       </w:r>
     </w:p>
     <w:p>
@@ -3383,7 +4696,31 @@
         <w:ind w:left="720"/>
       </w:pPr>
       <w:r>
-        <w:t>Very willing to enlist an ally in supporting my clients. Sometimes it was disrespectful and the obfuscating or just “not mentioning”, “not communicating” anything about the sale was a layered matrix of intention and laziness and forgetfulness and disorganization. Incompetence or cruelty? Disloyalty or opportunism? Perhaps, ultimately diserving of part of the commission or some of it, drilling down on this idea of value and added value and work done and stepping on toes and hurt feelings and sour grapes and meaningful eyes annoyed, searching, accusing, the stakes measely but high enough and personal enough and precedent setting enough to get your ire up, forced to compete, forced to care, hand forced into the politics of the fish bowl when all you wanted to do was transcend it. Sitting the courtyard of the church across the street from the John Hancock building smoking my pipe and thinking fondly about become a writer and traveling to Europe and becoming an adult and gaining a perspective. I was in someways pre-cool and this point just as I am post-cool now. Out of it, out of the loop, out of touch, absolved from having to sync myself to the rhythm of the day, the politics of the moment, the unfolding collective canopy. Escaped. At large. Removed. Existing. Life. Liberty. Pursuing Happiness.</w:t>
+        <w:t xml:space="preserve">Very willing to enlist an ally in supporting my clients. Sometimes it was disrespectful and the obfuscating or just “not mentioning”, “not communicating” anything about the sale was a layered matrix of intention and laziness and forgetfulness and disorganization. Incompetence or cruelty? Disloyalty or opportunism? Perhaps, ultimately </w:t>
+      </w:r>
+      <w:proofErr w:type="spellStart"/>
+      <w:r>
+        <w:t>diserving</w:t>
+      </w:r>
+      <w:proofErr w:type="spellEnd"/>
+      <w:r>
+        <w:t xml:space="preserve"> of part of the commission or some of it, drilling down on this idea of value and added value and work done and stepping on toes and hurt feelings and sour grapes and meaningful eyes annoyed, searching, accusing, the stakes </w:t>
+      </w:r>
+      <w:proofErr w:type="spellStart"/>
+      <w:r>
+        <w:t>measely</w:t>
+      </w:r>
+      <w:proofErr w:type="spellEnd"/>
+      <w:r>
+        <w:t xml:space="preserve"> but high enough and personal enough and precedent setting enough to get your ire up, forced to compete, forced to care, hand forced into the politics of the fish bowl when all you wanted to do was transcend it. Sitting the courtyard of the church across the street from the John Hancock building smoking my pipe and thinking fondly about become a writer and traveling to Europe and becoming an adult and gaining a perspective. I was in </w:t>
+      </w:r>
+      <w:proofErr w:type="spellStart"/>
+      <w:r>
+        <w:t>someways</w:t>
+      </w:r>
+      <w:proofErr w:type="spellEnd"/>
+      <w:r>
+        <w:t xml:space="preserve"> pre-cool and this point just as I am post-cool now. Out of it, out of the loop, out of touch, absolved from having to sync myself to the rhythm of the day, the politics of the moment, the unfolding collective canopy. Escaped. At large. Removed. Existing. Life. Liberty. Pursuing Happiness.</w:t>
       </w:r>
     </w:p>
     <w:p>
@@ -3393,7 +4730,23 @@
     </w:p>
     <w:p>
       <w:r>
-        <w:t xml:space="preserve">How expensive is it?  This frugality of time and resources really appeals to me.  A lot of my work even back to my waitering days and certainly in my teaching and sales career, this idea of how expensive is this going to be has come up a lot.  Oh, and teaching too.  Sure we could plan some elaborate lesson and have a pain free execution of it, but that is going to shred our hourly rate which a lots us 15 min. of prep time for 1 hour of class.  Which isn’t bad if you are working from a curriculum, but we were not.  </w:t>
+        <w:t xml:space="preserve">How expensive is it?  This frugality of time and resources really appeals to me.  A lot of my work even back to my waitering days and certainly in my teaching and sales career, this idea of how expensive </w:t>
+      </w:r>
+      <w:proofErr w:type="gramStart"/>
+      <w:r>
+        <w:t>is this</w:t>
+      </w:r>
+      <w:proofErr w:type="gramEnd"/>
+      <w:r>
+        <w:t xml:space="preserve"> going to be has come up a lot.  Oh, and teaching too.  </w:t>
+      </w:r>
+      <w:proofErr w:type="gramStart"/>
+      <w:r>
+        <w:t>Sure</w:t>
+      </w:r>
+      <w:proofErr w:type="gramEnd"/>
+      <w:r>
+        <w:t xml:space="preserve"> we could plan some elaborate lesson and have a pain free execution of it, but that is going to shred our hourly rate which a lots us 15 min. of prep time for 1 hour of class.  Which isn’t bad if you are working from a curriculum, but we were not.  </w:t>
       </w:r>
     </w:p>
     <w:p>
@@ -3408,8 +4761,13 @@
     </w:p>
     <w:p>
       <w:r>
-        <w:t>That spark of creativity in figur</w:t>
-      </w:r>
+        <w:t xml:space="preserve">That spark of creativity in </w:t>
+      </w:r>
+      <w:proofErr w:type="spellStart"/>
+      <w:r>
+        <w:t>figur</w:t>
+      </w:r>
+      <w:proofErr w:type="spellEnd"/>
     </w:p>
     <w:p>
       <w:r>
@@ -3434,13 +4792,93 @@
     </w:p>
     <w:p>
       <w:r>
-        <w:t>While talent and innate abilities give out for anyone at some point, it’s the fair-weather gathering that sees one through in the end, my standardized test results showed a solid foundation in both the language arts and the maths and sciences, though my maths and scien scores were a few points up. I have always considered myself a slow reader, which isn’t a fair self-assessment to carry into this middle-aged stage of my life. This is my firth decade. I like that so much more than it being my forth decade. I have graduated the forth decade and we are on to the fifth!</w:t>
+        <w:t xml:space="preserve">While talent and innate abilities give out for anyone at some point, it’s the fair-weather gathering that sees one through in the end, my standardized test results showed a solid foundation in both the language arts and the </w:t>
+      </w:r>
+      <w:proofErr w:type="spellStart"/>
+      <w:r>
+        <w:t>maths</w:t>
+      </w:r>
+      <w:proofErr w:type="spellEnd"/>
+      <w:r>
+        <w:t xml:space="preserve"> and sciences, though my </w:t>
+      </w:r>
+      <w:proofErr w:type="spellStart"/>
+      <w:r>
+        <w:t>maths</w:t>
+      </w:r>
+      <w:proofErr w:type="spellEnd"/>
+      <w:r>
+        <w:t xml:space="preserve"> and </w:t>
+      </w:r>
+      <w:proofErr w:type="spellStart"/>
+      <w:r>
+        <w:t>scien</w:t>
+      </w:r>
+      <w:proofErr w:type="spellEnd"/>
+      <w:r>
+        <w:t xml:space="preserve"> scores were a few points up. I have always considered myself a slow reader, which isn’t a fair self-assessment to carry into this middle-aged stage of my life. This is my firth decade. I like that so much more than it being my </w:t>
+      </w:r>
+      <w:proofErr w:type="gramStart"/>
+      <w:r>
+        <w:t>forth</w:t>
+      </w:r>
+      <w:proofErr w:type="gramEnd"/>
+      <w:r>
+        <w:t xml:space="preserve"> decade. I have graduated the </w:t>
+      </w:r>
+      <w:proofErr w:type="gramStart"/>
+      <w:r>
+        <w:t>forth</w:t>
+      </w:r>
+      <w:proofErr w:type="gramEnd"/>
+      <w:r>
+        <w:t xml:space="preserve"> decade and we are on to the fifth!</w:t>
       </w:r>
     </w:p>
     <w:p>
       <w:r>
         <w:tab/>
-        <w:t xml:space="preserve">Programming has given me a path back into the steam fields and allowed me to build on my strong linguistic and communication and learning foundations. Advance these skills and interests. Equip me with the wherewial to overcome mydigivacl dislocationa dn adopt a more proactive, confident and impowered attitude towards technology rather than a passive, threatened, overwhelmed response. The Sea is a many faced madam. She’ll lead you through and to many a varied door. </w:t>
+        <w:t xml:space="preserve">Programming has given me a path back into the steam fields and allowed me to build on my strong linguistic and communication and learning foundations. Advance these skills and interests. Equip me with the </w:t>
+      </w:r>
+      <w:proofErr w:type="spellStart"/>
+      <w:r>
+        <w:t>wherewial</w:t>
+      </w:r>
+      <w:proofErr w:type="spellEnd"/>
+      <w:r>
+        <w:t xml:space="preserve"> to overcome </w:t>
+      </w:r>
+      <w:proofErr w:type="spellStart"/>
+      <w:r>
+        <w:t>mydigivacl</w:t>
+      </w:r>
+      <w:proofErr w:type="spellEnd"/>
+      <w:r>
+        <w:t xml:space="preserve"> </w:t>
+      </w:r>
+      <w:proofErr w:type="spellStart"/>
+      <w:r>
+        <w:t>dislocationa</w:t>
+      </w:r>
+      <w:proofErr w:type="spellEnd"/>
+      <w:r>
+        <w:t xml:space="preserve"> </w:t>
+      </w:r>
+      <w:proofErr w:type="spellStart"/>
+      <w:r>
+        <w:t>dn</w:t>
+      </w:r>
+      <w:proofErr w:type="spellEnd"/>
+      <w:r>
+        <w:t xml:space="preserve"> adopt a more proactive, confident and impowered attitude towards technology rather than a passive, threatened, overwhelmed response. The Sea is a </w:t>
+      </w:r>
+      <w:proofErr w:type="gramStart"/>
+      <w:r>
+        <w:t>many faced</w:t>
+      </w:r>
+      <w:proofErr w:type="gramEnd"/>
+      <w:r>
+        <w:t xml:space="preserve"> madam. She’ll lead you through and to many a varied door. </w:t>
       </w:r>
     </w:p>
     <w:p>
@@ -3460,7 +4898,23 @@
     </w:p>
     <w:p>
       <w:r>
-        <w:t xml:space="preserve">In the last ten days I have knocked out and assimilated 3 X 50 pages.  This is my way—not super efficient or fast, but I believe it will be ultimately effective and I believe it is something that can help tea light my way though this mine—white stones laid down on my way into the depths of the forest.  </w:t>
+        <w:t xml:space="preserve">In the last ten days I have knocked out and assimilated 3 X 50 pages.  This is my way—not </w:t>
+      </w:r>
+      <w:proofErr w:type="spellStart"/>
+      <w:r>
+        <w:t>super efficient</w:t>
+      </w:r>
+      <w:proofErr w:type="spellEnd"/>
+      <w:r>
+        <w:t xml:space="preserve"> or fast, but I believe it will be ultimately effective and I believe it is something that can help tea light my way </w:t>
+      </w:r>
+      <w:proofErr w:type="spellStart"/>
+      <w:r>
+        <w:t>though</w:t>
+      </w:r>
+      <w:proofErr w:type="spellEnd"/>
+      <w:r>
+        <w:t xml:space="preserve"> this mine—white stones laid down on my way into the depths of the forest.  </w:t>
       </w:r>
     </w:p>
     <w:p>
@@ -3493,7 +4947,23 @@
     </w:p>
     <w:p>
       <w:r>
-        <w:t>A memory (CRM)/ organizational device to assist people suffering from Lyme’s disease or other cognitively impairing issues. ) Thinking of Brian Birkey here and my CRM habit…</w:t>
+        <w:t>A memory (CRM)/ organizational device to assist people suffering from Lyme’s disease or other cognitively impairing issues</w:t>
+      </w:r>
+      <w:proofErr w:type="gramStart"/>
+      <w:r>
+        <w:t>. )</w:t>
+      </w:r>
+      <w:proofErr w:type="gramEnd"/>
+      <w:r>
+        <w:t xml:space="preserve"> Thinking of Brian </w:t>
+      </w:r>
+      <w:proofErr w:type="spellStart"/>
+      <w:r>
+        <w:t>Birkey</w:t>
+      </w:r>
+      <w:proofErr w:type="spellEnd"/>
+      <w:r>
+        <w:t xml:space="preserve"> here and my CRM habit…</w:t>
       </w:r>
     </w:p>
     <w:p>
@@ -3521,8 +4991,13 @@
     </w:p>
     <w:p>
       <w:r>
-        <w:t>Yukihiro Matsumota</w:t>
-      </w:r>
+        <w:t xml:space="preserve">Yukihiro </w:t>
+      </w:r>
+      <w:proofErr w:type="spellStart"/>
+      <w:r>
+        <w:t>Matsumota</w:t>
+      </w:r>
+      <w:proofErr w:type="spellEnd"/>
     </w:p>
     <w:p>
       <w:pPr>
@@ -3553,8 +5028,13 @@
       </w:r>
     </w:p>
     <w:p>
-      <w:r>
-        <w:t>2013 : Excel file of clients (instead of client book)</w:t>
+      <w:proofErr w:type="gramStart"/>
+      <w:r>
+        <w:t>2013 :</w:t>
+      </w:r>
+      <w:proofErr w:type="gramEnd"/>
+      <w:r>
+        <w:t xml:space="preserve"> Excel file of clients (instead of client book)</w:t>
       </w:r>
     </w:p>
     <w:p>
@@ -3570,7 +5050,15 @@
     </w:p>
     <w:p>
       <w:r>
-        <w:t>2020 May:  time clock, began making plans-  Bootcamp? Independent study?</w:t>
+        <w:t>2020 May:  time clock, began making plans</w:t>
+      </w:r>
+      <w:proofErr w:type="gramStart"/>
+      <w:r>
+        <w:t>-  Bootcamp</w:t>
+      </w:r>
+      <w:proofErr w:type="gramEnd"/>
+      <w:r>
+        <w:t>? Independent study?</w:t>
       </w:r>
     </w:p>
     <w:p>
@@ -3593,7 +5081,15 @@
         <w:ind w:firstLine="720"/>
       </w:pPr>
       <w:r>
-        <w:t xml:space="preserve">But I want to feel grounded—I want to feel proud of my place—I want to nurture-  have the wherewithal to be generous, magnanimous. </w:t>
+        <w:t>But I want to feel grounded—I want to feel proud of my place—I want to nurture</w:t>
+      </w:r>
+      <w:proofErr w:type="gramStart"/>
+      <w:r>
+        <w:t>-  have</w:t>
+      </w:r>
+      <w:proofErr w:type="gramEnd"/>
+      <w:r>
+        <w:t xml:space="preserve"> the wherewithal to be generous, magnanimous. </w:t>
       </w:r>
     </w:p>
     <w:p>
@@ -3661,7 +5157,23 @@
     <w:p/>
     <w:p>
       <w:r>
-        <w:t xml:space="preserve">03/04/2021: Garry Kasporov: Chessmaster who lost to Deep Blue: </w:t>
+        <w:t xml:space="preserve">03/04/2021: Garry </w:t>
+      </w:r>
+      <w:proofErr w:type="spellStart"/>
+      <w:r>
+        <w:t>Kasporov</w:t>
+      </w:r>
+      <w:proofErr w:type="spellEnd"/>
+      <w:r>
+        <w:t xml:space="preserve">: </w:t>
+      </w:r>
+      <w:proofErr w:type="spellStart"/>
+      <w:r>
+        <w:t>Chessmaster</w:t>
+      </w:r>
+      <w:proofErr w:type="spellEnd"/>
+      <w:r>
+        <w:t xml:space="preserve"> who lost to Deep Blue: </w:t>
       </w:r>
       <w:r>
         <w:rPr>
@@ -3737,7 +5249,15 @@
     </w:p>
     <w:p>
       <w:r>
-        <w:t xml:space="preserve">I am writing because I have to write and because I have to everything is going to ultimately be okay because I have to write and perhaps one day I will just sit down and write something out—stat to </w:t>
+        <w:t xml:space="preserve">I am writing because I </w:t>
+      </w:r>
+      <w:proofErr w:type="gramStart"/>
+      <w:r>
+        <w:t>have to</w:t>
+      </w:r>
+      <w:proofErr w:type="gramEnd"/>
+      <w:r>
+        <w:t xml:space="preserve"> write and because I have to everything is going to ultimately be okay because I have to write and perhaps one day I will just sit down and write something out—stat to </w:t>
       </w:r>
       <w:r>
         <w:lastRenderedPageBreak/>
@@ -3769,6 +5289,7 @@
       <w:r>
         <w:t xml:space="preserve"> and Sales, </w:t>
       </w:r>
+      <w:proofErr w:type="gramStart"/>
       <w:r>
         <w:rPr>
           <w:b/>
@@ -3778,6 +5299,7 @@
         </w:rPr>
         <w:t>Ruby</w:t>
       </w:r>
+      <w:proofErr w:type="gramEnd"/>
       <w:r>
         <w:rPr>
           <w:i/>
@@ -3802,12 +5324,60 @@
     </w:p>
     <w:p>
       <w:r>
-        <w:t>I am writing to catch up. I am writing to pick your brain. I am writing while I run. I am running for my family. { run, code, run }</w:t>
-      </w:r>
-    </w:p>
-    <w:p>
-      <w:r>
-        <w:t xml:space="preserve">Two years ago due the confluence of multiple factors, I began a process of becoming “open” to tech. This may seem strange, but I have for a long time had a very apathetic attitude towards tech.  A necessary evil. Something to be given the bare minimal of attention, and mostly only when it wasn’t working.  I have a similar attitude towards car and home maintenance actually, which if I really screw down on it I realize that my father, who is the master at dealing with that shit, but who is also seemingly consumed by it leaving his little space for an interesting inner life… wow… there it is, I sad it. Not I can walk it back and analyze why that is total bullshit, because it is. My father has a rich inner life and a deep faith and a living style that prioritizes action and independence, competency, and value. He values time, but gives generously of it.  He’s not a great planner at least as far as family stuff goes, but that is perhaps a gradual acquiescence to my mother’s differing style. </w:t>
+        <w:t xml:space="preserve">I am writing to catch up. I am writing to pick your brain. I am writing while I run. I am running for my family. </w:t>
+      </w:r>
+      <w:proofErr w:type="gramStart"/>
+      <w:r>
+        <w:t>{ run</w:t>
+      </w:r>
+      <w:proofErr w:type="gramEnd"/>
+      <w:r>
+        <w:t>, code, run }</w:t>
+      </w:r>
+    </w:p>
+    <w:p>
+      <w:r>
+        <w:t xml:space="preserve">Two years </w:t>
+      </w:r>
+      <w:proofErr w:type="gramStart"/>
+      <w:r>
+        <w:t>ago</w:t>
+      </w:r>
+      <w:proofErr w:type="gramEnd"/>
+      <w:r>
+        <w:t xml:space="preserve"> due the confluence of multiple factors, I began a process of becoming “open” to tech. This may seem strange, but I have for a long time had a very apathetic attitude towards tech.  A necessary evil. Something to be given the bare minimal of attention, and mostly only when it wasn’t working.  I have a similar attitude towards car and home maintenance actually, which if I really screw down on </w:t>
+      </w:r>
+      <w:proofErr w:type="gramStart"/>
+      <w:r>
+        <w:t>it</w:t>
+      </w:r>
+      <w:proofErr w:type="gramEnd"/>
+      <w:r>
+        <w:t xml:space="preserve"> I realize that my father, who is the master at dealing with that shit, but who is also seemingly consumed by it leaving his little space for an interesting inner life… wow… there it is, I </w:t>
+      </w:r>
+      <w:proofErr w:type="spellStart"/>
+      <w:r>
+        <w:t>sad</w:t>
+      </w:r>
+      <w:proofErr w:type="spellEnd"/>
+      <w:r>
+        <w:t xml:space="preserve"> it. Not I can walk it back and analyze why that is total </w:t>
+      </w:r>
+      <w:proofErr w:type="gramStart"/>
+      <w:r>
+        <w:t>bullshit</w:t>
+      </w:r>
+      <w:proofErr w:type="gramEnd"/>
+      <w:r>
+        <w:t xml:space="preserve">, because it is. My father has a rich inner life and a deep faith and a living style that prioritizes action and independence, competency, and value. He </w:t>
+      </w:r>
+      <w:proofErr w:type="gramStart"/>
+      <w:r>
+        <w:t>values time, but</w:t>
+      </w:r>
+      <w:proofErr w:type="gramEnd"/>
+      <w:r>
+        <w:t xml:space="preserve"> gives generously of it.  He’s not a great planner at least as far as family stuff goes, but that is perhaps a gradual acquiescence to my mother’s differing style. </w:t>
       </w:r>
     </w:p>
     <w:p>
@@ -3854,7 +5424,23 @@
     <w:p>
       <w:r>
         <w:lastRenderedPageBreak/>
-        <w:t>In some ways, many ways I am very grateful for my time in the retail world.  I had to make my own way.  I went from one of the shittiest positions in the luxury goods industry to one of the “best” and I had done it by myself while bringing a couple of kids into the world and establishing a baseline economic hold and security for my family. I had used my Mandarin to make money.  I had improved my Mandarin.  I had discovered my aptitude and interest for computer.  An aptitude and interest that weren’t like a lightening realization, but have been cultivated through a gradual and intentional “opening up” to technology and the use of technology to create lightweight, adaptable, responsive, easily maintainable systems for growth, reference, learning, and grounding to resolve my digital dislocation and vastly increase my comfort level and competency of exploring and employing with digital technologies.</w:t>
+        <w:t xml:space="preserve">In some ways, many ways I am very grateful for my time in the retail world.  I had to make my own way.  I went from one of the </w:t>
+      </w:r>
+      <w:proofErr w:type="gramStart"/>
+      <w:r>
+        <w:t>shittiest</w:t>
+      </w:r>
+      <w:proofErr w:type="gramEnd"/>
+      <w:r>
+        <w:t xml:space="preserve"> positions in the luxury goods industry to one of the “best” and I had done it by myself while bringing a couple of kids into the world and establishing a baseline economic hold and security for my family. I had used my Mandarin to make money.  I had improved my Mandarin.  I had discovered my aptitude and interest for computer.  An aptitude and interest that weren’t like a lightening </w:t>
+      </w:r>
+      <w:proofErr w:type="gramStart"/>
+      <w:r>
+        <w:t>realization, but</w:t>
+      </w:r>
+      <w:proofErr w:type="gramEnd"/>
+      <w:r>
+        <w:t xml:space="preserve"> have been cultivated through a gradual and intentional “opening up” to technology and the use of technology to create lightweight, adaptable, responsive, easily maintainable systems for growth, reference, learning, and grounding to resolve my digital dislocation and vastly increase my comfort level and competency of exploring and employing with digital technologies.</w:t>
       </w:r>
     </w:p>
     <w:p>
@@ -3951,7 +5537,22 @@
           <w:szCs w:val="24"/>
         </w:rPr>
         <w:tab/>
-        <w:t>Some time in the fall my mantra began to shift from [run, code, run] to [stretch, code, stretch].</w:t>
+      </w:r>
+      <w:proofErr w:type="spellStart"/>
+      <w:r>
+        <w:rPr>
+          <w:sz w:val="24"/>
+          <w:szCs w:val="24"/>
+        </w:rPr>
+        <w:t>Some time</w:t>
+      </w:r>
+      <w:proofErr w:type="spellEnd"/>
+      <w:r>
+        <w:rPr>
+          <w:sz w:val="24"/>
+          <w:szCs w:val="24"/>
+        </w:rPr>
+        <w:t xml:space="preserve"> in the fall my mantra began to shift from [run, code, run] to [stretch, code, stretch].</w:t>
       </w:r>
     </w:p>
     <w:p>
@@ -3989,8 +5590,17 @@
           <w:sz w:val="24"/>
           <w:szCs w:val="24"/>
         </w:rPr>
-        <w:t>Summer 2020- HTML, CSS, Javascript</w:t>
-      </w:r>
+        <w:t xml:space="preserve">Summer 2020- HTML, CSS, </w:t>
+      </w:r>
+      <w:proofErr w:type="spellStart"/>
+      <w:r>
+        <w:rPr>
+          <w:sz w:val="24"/>
+          <w:szCs w:val="24"/>
+        </w:rPr>
+        <w:t>Javascript</w:t>
+      </w:r>
+      <w:proofErr w:type="spellEnd"/>
     </w:p>
     <w:p>
       <w:pPr>
@@ -4005,7 +5615,23 @@
           <w:szCs w:val="24"/>
         </w:rPr>
         <w:lastRenderedPageBreak/>
-        <w:t>Autumn 2020- HTML, CSS, Javascript, Ruby</w:t>
+        <w:t xml:space="preserve">Autumn 2020- HTML, CSS, </w:t>
+      </w:r>
+      <w:proofErr w:type="spellStart"/>
+      <w:r>
+        <w:rPr>
+          <w:sz w:val="24"/>
+          <w:szCs w:val="24"/>
+        </w:rPr>
+        <w:t>Javascript</w:t>
+      </w:r>
+      <w:proofErr w:type="spellEnd"/>
+      <w:r>
+        <w:rPr>
+          <w:sz w:val="24"/>
+          <w:szCs w:val="24"/>
+        </w:rPr>
+        <w:t>, Ruby</w:t>
       </w:r>
     </w:p>
     <w:p>
@@ -4043,7 +5669,23 @@
           <w:sz w:val="24"/>
           <w:szCs w:val="24"/>
         </w:rPr>
-        <w:t xml:space="preserve">I have a bunch of disparate journals going on, but the idea is to get a stream that I can start to pull together material for a coverletter, letter to friends in tech, as well as blog entries. </w:t>
+        <w:t xml:space="preserve">I have a bunch of disparate journals going on, but the idea is to get a stream that I can start to pull together material for a </w:t>
+      </w:r>
+      <w:proofErr w:type="spellStart"/>
+      <w:r>
+        <w:rPr>
+          <w:sz w:val="24"/>
+          <w:szCs w:val="24"/>
+        </w:rPr>
+        <w:t>coverletter</w:t>
+      </w:r>
+      <w:proofErr w:type="spellEnd"/>
+      <w:r>
+        <w:rPr>
+          <w:sz w:val="24"/>
+          <w:szCs w:val="24"/>
+        </w:rPr>
+        <w:t xml:space="preserve">, letter to friends in tech, as well as blog entries. </w:t>
       </w:r>
     </w:p>
     <w:p>
@@ -4111,7 +5753,135 @@
           <w:sz w:val="24"/>
           <w:szCs w:val="24"/>
         </w:rPr>
-        <w:t xml:space="preserve">Last night before going to be too late after staying up to read about coding interviews. Lulling on the couch trying to reverse engineer a CS degree by ereading a book about how to get hired at Google. Finally looking at Java-- its not as ugly or unruly as I had imagined. Finally making more progress with RSpec-- I had to be broken on this whell. Finally not smoking weed everyday. Hasn’t even been a week yet, but more ore less I am now 7 days THC free. THC is a sacrament. Something to be taken seriously-- something to take ritualistically. My mind has changed. My spirit has changed. My spirt it settling. </w:t>
+        <w:t xml:space="preserve">Last night before going to be too late after staying up to read about coding interviews. Lulling on the couch trying to reverse engineer a CS degree by </w:t>
+      </w:r>
+      <w:proofErr w:type="spellStart"/>
+      <w:r>
+        <w:rPr>
+          <w:sz w:val="24"/>
+          <w:szCs w:val="24"/>
+        </w:rPr>
+        <w:t>ereading</w:t>
+      </w:r>
+      <w:proofErr w:type="spellEnd"/>
+      <w:r>
+        <w:rPr>
+          <w:sz w:val="24"/>
+          <w:szCs w:val="24"/>
+        </w:rPr>
+        <w:t xml:space="preserve"> a book about how to get hired at Google. Finally looking at Java-- </w:t>
+      </w:r>
+      <w:proofErr w:type="spellStart"/>
+      <w:r>
+        <w:rPr>
+          <w:sz w:val="24"/>
+          <w:szCs w:val="24"/>
+        </w:rPr>
+        <w:t>its</w:t>
+      </w:r>
+      <w:proofErr w:type="spellEnd"/>
+      <w:r>
+        <w:rPr>
+          <w:sz w:val="24"/>
+          <w:szCs w:val="24"/>
+        </w:rPr>
+        <w:t xml:space="preserve"> not as ugly or unruly as I had imagined. Finally making more progress with </w:t>
+      </w:r>
+      <w:proofErr w:type="spellStart"/>
+      <w:r>
+        <w:rPr>
+          <w:sz w:val="24"/>
+          <w:szCs w:val="24"/>
+        </w:rPr>
+        <w:t>RSpec</w:t>
+      </w:r>
+      <w:proofErr w:type="spellEnd"/>
+      <w:r>
+        <w:rPr>
+          <w:sz w:val="24"/>
+          <w:szCs w:val="24"/>
+        </w:rPr>
+        <w:t xml:space="preserve">-- I had to be broken on this </w:t>
+      </w:r>
+      <w:proofErr w:type="spellStart"/>
+      <w:r>
+        <w:rPr>
+          <w:sz w:val="24"/>
+          <w:szCs w:val="24"/>
+        </w:rPr>
+        <w:t>whell</w:t>
+      </w:r>
+      <w:proofErr w:type="spellEnd"/>
+      <w:r>
+        <w:rPr>
+          <w:sz w:val="24"/>
+          <w:szCs w:val="24"/>
+        </w:rPr>
+        <w:t xml:space="preserve">. </w:t>
+      </w:r>
+      <w:proofErr w:type="gramStart"/>
+      <w:r>
+        <w:rPr>
+          <w:sz w:val="24"/>
+          <w:szCs w:val="24"/>
+        </w:rPr>
+        <w:t>Finally</w:t>
+      </w:r>
+      <w:proofErr w:type="gramEnd"/>
+      <w:r>
+        <w:rPr>
+          <w:sz w:val="24"/>
+          <w:szCs w:val="24"/>
+        </w:rPr>
+        <w:t xml:space="preserve"> not smoking weed </w:t>
+      </w:r>
+      <w:proofErr w:type="spellStart"/>
+      <w:r>
+        <w:rPr>
+          <w:sz w:val="24"/>
+          <w:szCs w:val="24"/>
+        </w:rPr>
+        <w:t>everyday</w:t>
+      </w:r>
+      <w:proofErr w:type="spellEnd"/>
+      <w:r>
+        <w:rPr>
+          <w:sz w:val="24"/>
+          <w:szCs w:val="24"/>
+        </w:rPr>
+        <w:t xml:space="preserve">. Hasn’t even been a week yet, but more </w:t>
+      </w:r>
+      <w:proofErr w:type="spellStart"/>
+      <w:r>
+        <w:rPr>
+          <w:sz w:val="24"/>
+          <w:szCs w:val="24"/>
+        </w:rPr>
+        <w:t>ore</w:t>
+      </w:r>
+      <w:proofErr w:type="spellEnd"/>
+      <w:r>
+        <w:rPr>
+          <w:sz w:val="24"/>
+          <w:szCs w:val="24"/>
+        </w:rPr>
+        <w:t xml:space="preserve"> less I am now 7 days THC free. THC is a sacrament. Something to be taken seriously-- something to take ritualistically. My mind has changed. My spirit has changed. </w:t>
+      </w:r>
+      <w:proofErr w:type="gramStart"/>
+      <w:r>
+        <w:rPr>
+          <w:sz w:val="24"/>
+          <w:szCs w:val="24"/>
+        </w:rPr>
+        <w:t>My</w:t>
+      </w:r>
+      <w:proofErr w:type="gramEnd"/>
+      <w:r>
+        <w:rPr>
+          <w:sz w:val="24"/>
+          <w:szCs w:val="24"/>
+        </w:rPr>
+        <w:t xml:space="preserve"> spirt it settling. </w:t>
       </w:r>
     </w:p>
     <w:p>
@@ -4464,12 +6234,85 @@
           <w:szCs w:val="24"/>
         </w:rPr>
       </w:pPr>
-      <w:r>
-        <w:rPr>
-          <w:sz w:val="24"/>
-          <w:szCs w:val="24"/>
-        </w:rPr>
-        <w:t xml:space="preserve">Pursured Luxury Retail as a means to improve my Chinese professionally. Worked my way up from being a Cashier and jeans folder at Burberry to selling Omega Watches to selling Rolex Watches to selling Graff Diamonds before returning back to watches with Rolex and Patek Philippe as my main products. Discovered programming through Ruby, though had my first nascent programming twitch when I “hacked” my Microsoft Outlook (meaning I used it in a very systematic, sustemized, streamlined way as a CRM system to keep track of my client interactions, repairs, sales, product availability , events, etc. </w:t>
+      <w:proofErr w:type="spellStart"/>
+      <w:r>
+        <w:rPr>
+          <w:sz w:val="24"/>
+          <w:szCs w:val="24"/>
+        </w:rPr>
+        <w:t>Pursured</w:t>
+      </w:r>
+      <w:proofErr w:type="spellEnd"/>
+      <w:r>
+        <w:rPr>
+          <w:sz w:val="24"/>
+          <w:szCs w:val="24"/>
+        </w:rPr>
+        <w:t xml:space="preserve"> Luxury Retail </w:t>
+      </w:r>
+      <w:proofErr w:type="gramStart"/>
+      <w:r>
+        <w:rPr>
+          <w:sz w:val="24"/>
+          <w:szCs w:val="24"/>
+        </w:rPr>
+        <w:t>as a means to</w:t>
+      </w:r>
+      <w:proofErr w:type="gramEnd"/>
+      <w:r>
+        <w:rPr>
+          <w:sz w:val="24"/>
+          <w:szCs w:val="24"/>
+        </w:rPr>
+        <w:t xml:space="preserve"> improve my Chinese professionally. Worked my way up from being a Cashier and jeans folder at Burberry to selling Omega Watches to selling Rolex Watches to selling Graff Diamonds before </w:t>
+      </w:r>
+      <w:proofErr w:type="gramStart"/>
+      <w:r>
+        <w:rPr>
+          <w:sz w:val="24"/>
+          <w:szCs w:val="24"/>
+        </w:rPr>
+        <w:t>returning back</w:t>
+      </w:r>
+      <w:proofErr w:type="gramEnd"/>
+      <w:r>
+        <w:rPr>
+          <w:sz w:val="24"/>
+          <w:szCs w:val="24"/>
+        </w:rPr>
+        <w:t xml:space="preserve"> to watches with Rolex and Patek Philippe as my main products. Discovered programming through Ruby, though had my first nascent programming twitch when I “hacked” my Microsoft Outlook (meaning I used it in a very systematic, </w:t>
+      </w:r>
+      <w:proofErr w:type="spellStart"/>
+      <w:r>
+        <w:rPr>
+          <w:sz w:val="24"/>
+          <w:szCs w:val="24"/>
+        </w:rPr>
+        <w:t>sustemized</w:t>
+      </w:r>
+      <w:proofErr w:type="spellEnd"/>
+      <w:r>
+        <w:rPr>
+          <w:sz w:val="24"/>
+          <w:szCs w:val="24"/>
+        </w:rPr>
+        <w:t xml:space="preserve">, streamlined way as a CRM system to keep track of my client interactions, repairs, sales, product </w:t>
+      </w:r>
+      <w:proofErr w:type="gramStart"/>
+      <w:r>
+        <w:rPr>
+          <w:sz w:val="24"/>
+          <w:szCs w:val="24"/>
+        </w:rPr>
+        <w:t>availability ,</w:t>
+      </w:r>
+      <w:proofErr w:type="gramEnd"/>
+      <w:r>
+        <w:rPr>
+          <w:sz w:val="24"/>
+          <w:szCs w:val="24"/>
+        </w:rPr>
+        <w:t xml:space="preserve"> events, etc. </w:t>
       </w:r>
     </w:p>
     <w:p>
@@ -4523,7 +6366,55 @@
           <w:szCs w:val="24"/>
         </w:rPr>
         <w:lastRenderedPageBreak/>
-        <w:t xml:space="preserve">Sales experience was certainly challenging, but I think ultimately really invaluable. I was able to interact with a lot of different people and connect with them in intentional ways within the flow of my work. I spoke a lot. This was great for my English and my Chinese.  Even my Spanish came in to play ever now and then.  I learned a lot. I learned that sales is all about understanding the market, your product, and believing in the value proposition that you are offering.  </w:t>
+        <w:t xml:space="preserve">Sales experience was certainly challenging, but I think ultimately </w:t>
+      </w:r>
+      <w:proofErr w:type="gramStart"/>
+      <w:r>
+        <w:rPr>
+          <w:sz w:val="24"/>
+          <w:szCs w:val="24"/>
+        </w:rPr>
+        <w:t>really invaluable</w:t>
+      </w:r>
+      <w:proofErr w:type="gramEnd"/>
+      <w:r>
+        <w:rPr>
+          <w:sz w:val="24"/>
+          <w:szCs w:val="24"/>
+        </w:rPr>
+        <w:t xml:space="preserve">. I was able to interact with a lot of different people and connect with them in intentional ways within the flow of my work. I spoke a lot. This was great for my English and my Chinese.  Even my Spanish came in to play </w:t>
+      </w:r>
+      <w:proofErr w:type="spellStart"/>
+      <w:r>
+        <w:rPr>
+          <w:sz w:val="24"/>
+          <w:szCs w:val="24"/>
+        </w:rPr>
+        <w:t>ever</w:t>
+      </w:r>
+      <w:proofErr w:type="spellEnd"/>
+      <w:r>
+        <w:rPr>
+          <w:sz w:val="24"/>
+          <w:szCs w:val="24"/>
+        </w:rPr>
+        <w:t xml:space="preserve"> now and then.  I learned a lot. I learned that sales </w:t>
+      </w:r>
+      <w:proofErr w:type="gramStart"/>
+      <w:r>
+        <w:rPr>
+          <w:sz w:val="24"/>
+          <w:szCs w:val="24"/>
+        </w:rPr>
+        <w:t>is</w:t>
+      </w:r>
+      <w:proofErr w:type="gramEnd"/>
+      <w:r>
+        <w:rPr>
+          <w:sz w:val="24"/>
+          <w:szCs w:val="24"/>
+        </w:rPr>
+        <w:t xml:space="preserve"> all about understanding the market, your product, and believing in the value proposition that you are offering.  </w:t>
       </w:r>
     </w:p>
     <w:p>
@@ -4679,7 +6570,31 @@
     </w:p>
     <w:p>
       <w:r>
-        <w:t xml:space="preserve">People in North American generally have more abundance of resources and leisure time than past generations. At the same time though, modern day people are being taxed with different challenges. We find problems with things. Its one of our talents as rational, crafty creatures. Our character and creative spirit determines how we respond to these problems. Our character and spirit determines which problems we respond to and to what degree.  </w:t>
+        <w:t xml:space="preserve">People in North American generally have more abundance of resources and leisure time than past generations. At the same time though, modern day people are being taxed with different challenges. We find problems with things. </w:t>
+      </w:r>
+      <w:proofErr w:type="spellStart"/>
+      <w:r>
+        <w:t>Its</w:t>
+      </w:r>
+      <w:proofErr w:type="spellEnd"/>
+      <w:r>
+        <w:t xml:space="preserve"> one of our talents as rational, crafty creatures. Our character and creative spirit </w:t>
+      </w:r>
+      <w:proofErr w:type="gramStart"/>
+      <w:r>
+        <w:t>determines</w:t>
+      </w:r>
+      <w:proofErr w:type="gramEnd"/>
+      <w:r>
+        <w:t xml:space="preserve"> how we respond to these problems. Our character and spirit </w:t>
+      </w:r>
+      <w:proofErr w:type="gramStart"/>
+      <w:r>
+        <w:t>determines</w:t>
+      </w:r>
+      <w:proofErr w:type="gramEnd"/>
+      <w:r>
+        <w:t xml:space="preserve"> which problems we respond to and to what degree.  </w:t>
       </w:r>
     </w:p>
     <w:p>
@@ -4802,7 +6717,39 @@
           <w:sz w:val="24"/>
           <w:szCs w:val="24"/>
         </w:rPr>
-        <w:t>Establish a longterm, sustainable vocation in which I can continually learn an expand my technical understanding, know-how, and problem solving ability.</w:t>
+        <w:t xml:space="preserve">Establish a </w:t>
+      </w:r>
+      <w:proofErr w:type="spellStart"/>
+      <w:r>
+        <w:rPr>
+          <w:sz w:val="24"/>
+          <w:szCs w:val="24"/>
+        </w:rPr>
+        <w:t>longterm</w:t>
+      </w:r>
+      <w:proofErr w:type="spellEnd"/>
+      <w:r>
+        <w:rPr>
+          <w:sz w:val="24"/>
+          <w:szCs w:val="24"/>
+        </w:rPr>
+        <w:t xml:space="preserve">, sustainable vocation in which I can continually learn an expand my technical understanding, know-how, and </w:t>
+      </w:r>
+      <w:proofErr w:type="gramStart"/>
+      <w:r>
+        <w:rPr>
+          <w:sz w:val="24"/>
+          <w:szCs w:val="24"/>
+        </w:rPr>
+        <w:t>problem solving</w:t>
+      </w:r>
+      <w:proofErr w:type="gramEnd"/>
+      <w:r>
+        <w:rPr>
+          <w:sz w:val="24"/>
+          <w:szCs w:val="24"/>
+        </w:rPr>
+        <w:t xml:space="preserve"> ability.</w:t>
       </w:r>
     </w:p>
     <w:p>
@@ -4837,7 +6784,31 @@
     </w:p>
     <w:p>
       <w:r>
-        <w:t xml:space="preserve">People in North American generally have more abundance of resources and leisure time than past generations. At the same time though, modern day people are being taxed with different challenges. We find problems with things. Its one of our talents as rational, crafty creatures. Our character and creative spirit determines how we respond to these problems. Our character and spirit determines which problems we respond to and to what degree.  </w:t>
+        <w:t xml:space="preserve">People in North American generally have more abundance of resources and leisure time than past generations. At the same time though, modern day people are being taxed with different challenges. We find problems with things. </w:t>
+      </w:r>
+      <w:proofErr w:type="spellStart"/>
+      <w:r>
+        <w:t>Its</w:t>
+      </w:r>
+      <w:proofErr w:type="spellEnd"/>
+      <w:r>
+        <w:t xml:space="preserve"> one of our talents as rational, crafty creatures. Our character and creative spirit </w:t>
+      </w:r>
+      <w:proofErr w:type="gramStart"/>
+      <w:r>
+        <w:t>determines</w:t>
+      </w:r>
+      <w:proofErr w:type="gramEnd"/>
+      <w:r>
+        <w:t xml:space="preserve"> how we respond to these problems. Our character and spirit </w:t>
+      </w:r>
+      <w:proofErr w:type="gramStart"/>
+      <w:r>
+        <w:t>determines</w:t>
+      </w:r>
+      <w:proofErr w:type="gramEnd"/>
+      <w:r>
+        <w:t xml:space="preserve"> which problems we respond to and to what degree.  </w:t>
       </w:r>
     </w:p>
     <w:p>
@@ -4895,26 +6866,40 @@
         <w:rPr>
           <w:rFonts w:ascii="Times New Roman" w:hAnsi="Times New Roman" w:cs="Times New Roman"/>
         </w:rPr>
-        <w:t>This addition to my writing and Chinese and sales/crm background should put me on a path to a more fully formed and sustainable vocation.</w:t>
-      </w:r>
-    </w:p>
-    <w:p>
-      <w:pPr>
+        <w:t>This addition to my writing and Chinese and sales/</w:t>
+      </w:r>
+      <w:proofErr w:type="spellStart"/>
+      <w:r>
         <w:rPr>
           <w:rFonts w:ascii="Times New Roman" w:hAnsi="Times New Roman" w:cs="Times New Roman"/>
         </w:rPr>
-      </w:pPr>
-    </w:p>
-    <w:p>
-      <w:pPr>
+        <w:t>crm</w:t>
+      </w:r>
+      <w:proofErr w:type="spellEnd"/>
+      <w:r>
         <w:rPr>
           <w:rFonts w:ascii="Times New Roman" w:hAnsi="Times New Roman" w:cs="Times New Roman"/>
         </w:rPr>
-      </w:pPr>
-      <w:r>
+        <w:t xml:space="preserve"> background should put me on a path to a more fully formed and sustainable vocation.</w:t>
+      </w:r>
+    </w:p>
+    <w:p>
+      <w:pPr>
         <w:rPr>
           <w:rFonts w:ascii="Times New Roman" w:hAnsi="Times New Roman" w:cs="Times New Roman"/>
         </w:rPr>
+      </w:pPr>
+    </w:p>
+    <w:p>
+      <w:pPr>
+        <w:rPr>
+          <w:rFonts w:ascii="Times New Roman" w:hAnsi="Times New Roman" w:cs="Times New Roman"/>
+        </w:rPr>
+      </w:pPr>
+      <w:r>
+        <w:rPr>
+          <w:rFonts w:ascii="Times New Roman" w:hAnsi="Times New Roman" w:cs="Times New Roman"/>
+        </w:rPr>
         <w:t>4/6/2020</w:t>
       </w:r>
     </w:p>
@@ -4928,7 +6913,21 @@
         <w:rPr>
           <w:rFonts w:ascii="Times New Roman" w:hAnsi="Times New Roman" w:cs="Times New Roman"/>
         </w:rPr>
-        <w:t>Can’t I just write letters and ramble at people, or am I worried that writing about our comings and goingsm our small trials and tribulations, just living, will somehow expose my narcissistic existence?</w:t>
+        <w:t xml:space="preserve">Can’t I just write letters and ramble at people, or am I worried that writing about our comings and </w:t>
+      </w:r>
+      <w:proofErr w:type="spellStart"/>
+      <w:r>
+        <w:rPr>
+          <w:rFonts w:ascii="Times New Roman" w:hAnsi="Times New Roman" w:cs="Times New Roman"/>
+        </w:rPr>
+        <w:t>goingsm</w:t>
+      </w:r>
+      <w:proofErr w:type="spellEnd"/>
+      <w:r>
+        <w:rPr>
+          <w:rFonts w:ascii="Times New Roman" w:hAnsi="Times New Roman" w:cs="Times New Roman"/>
+        </w:rPr>
+        <w:t xml:space="preserve"> our small trials and tribulations, just living, will somehow expose my narcissistic existence?</w:t>
       </w:r>
     </w:p>
     <w:p>
@@ -4985,17 +6984,21 @@
       <w:pPr>
         <w:contextualSpacing/>
       </w:pPr>
+      <w:proofErr w:type="spellStart"/>
       <w:r>
         <w:t>Github</w:t>
       </w:r>
+      <w:proofErr w:type="spellEnd"/>
     </w:p>
     <w:p>
       <w:pPr>
         <w:contextualSpacing/>
       </w:pPr>
+      <w:proofErr w:type="spellStart"/>
       <w:r>
         <w:t>Wordpress</w:t>
       </w:r>
+      <w:proofErr w:type="spellEnd"/>
     </w:p>
     <w:p>
       <w:pPr>
@@ -5032,8 +7035,13 @@
       <w:pPr>
         <w:contextualSpacing/>
       </w:pPr>
-      <w:r>
-        <w:t>Codecademy has a Ruby module don’t you know?</w:t>
+      <w:proofErr w:type="spellStart"/>
+      <w:r>
+        <w:t>Codecademy</w:t>
+      </w:r>
+      <w:proofErr w:type="spellEnd"/>
+      <w:r>
+        <w:t xml:space="preserve"> has a Ruby module don’t you know?</w:t>
       </w:r>
     </w:p>
     <w:p>
@@ -5091,8 +7099,13 @@
         <w:contextualSpacing/>
       </w:pPr>
       <w:r>
-        <w:t>PHP, MySQL, Javascript</w:t>
-      </w:r>
+        <w:t xml:space="preserve">PHP, MySQL, </w:t>
+      </w:r>
+      <w:proofErr w:type="spellStart"/>
+      <w:r>
+        <w:t>Javascript</w:t>
+      </w:r>
+      <w:proofErr w:type="spellEnd"/>
     </w:p>
     <w:p>
       <w:pPr>
@@ -5119,7 +7132,23 @@
         <w:contextualSpacing/>
       </w:pPr>
       <w:r>
-        <w:t>Transcendence and engagement; engagement and transcendence.  Able to get on a pretty transformative running program, but my coding totally fell off.  It has been difficult. I am always like that with new skills though.  I take the slow approach, but if I can get close enough and my interest is still perked I stick with it.</w:t>
+        <w:t xml:space="preserve">Transcendence and engagement; engagement and transcendence.  Able to get on a </w:t>
+      </w:r>
+      <w:proofErr w:type="gramStart"/>
+      <w:r>
+        <w:t>pretty transformative</w:t>
+      </w:r>
+      <w:proofErr w:type="gramEnd"/>
+      <w:r>
+        <w:t xml:space="preserve"> running program, but my coding totally fell off.  It has been difficult. I am always like that with new skills though.  I take the slow approach, but if I can get close enough and my interest is still </w:t>
+      </w:r>
+      <w:proofErr w:type="gramStart"/>
+      <w:r>
+        <w:t>perked</w:t>
+      </w:r>
+      <w:proofErr w:type="gramEnd"/>
+      <w:r>
+        <w:t xml:space="preserve"> I stick with it.</w:t>
       </w:r>
     </w:p>
     <w:p>
@@ -5132,8 +7161,13 @@
         <w:contextualSpacing/>
       </w:pPr>
       <w:r>
-        <w:t>Develop Eccentrities</w:t>
-      </w:r>
+        <w:t xml:space="preserve">Develop </w:t>
+      </w:r>
+      <w:proofErr w:type="spellStart"/>
+      <w:r>
+        <w:t>Eccentrities</w:t>
+      </w:r>
+      <w:proofErr w:type="spellEnd"/>
     </w:p>
     <w:p>
       <w:pPr>
@@ -5232,29 +7266,76 @@
     </w:p>
     <w:p>
       <w:r>
-        <w:t>Starting hosting things on line or figure out how to host them locally.</w:t>
-      </w:r>
-    </w:p>
-    <w:p>
-      <w:r>
-        <w:t>How do I integrate a databaste into my DevSite</w:t>
-      </w:r>
+        <w:t xml:space="preserve">Starting hosting things </w:t>
+      </w:r>
+      <w:proofErr w:type="gramStart"/>
+      <w:r>
+        <w:t>on line</w:t>
+      </w:r>
+      <w:proofErr w:type="gramEnd"/>
+      <w:r>
+        <w:t xml:space="preserve"> or figure out how to host them locally.</w:t>
+      </w:r>
+    </w:p>
+    <w:p>
+      <w:r>
+        <w:t xml:space="preserve">How do I integrate a </w:t>
+      </w:r>
+      <w:proofErr w:type="spellStart"/>
+      <w:r>
+        <w:t>databaste</w:t>
+      </w:r>
+      <w:proofErr w:type="spellEnd"/>
+      <w:r>
+        <w:t xml:space="preserve"> into my </w:t>
+      </w:r>
+      <w:proofErr w:type="spellStart"/>
+      <w:proofErr w:type="gramStart"/>
+      <w:r>
+        <w:t>DevSite</w:t>
+      </w:r>
+      <w:proofErr w:type="spellEnd"/>
+      <w:proofErr w:type="gramEnd"/>
     </w:p>
     <w:p/>
     <w:p/>
     <w:p>
       <w:r>
-        <w:t>Arduino/Raspberri Pi Project by OCB</w:t>
-      </w:r>
-    </w:p>
-    <w:p>
-      <w:r>
-        <w:t>OCB Survey? Fun datavisualizations of the answers (Tableaux?)</w:t>
-      </w:r>
-    </w:p>
-    <w:p>
-      <w:r>
-        <w:t xml:space="preserve">Book scanning App.  At least in Beta form.  What do I need to make a basic book scanning app- especially the QR reading part of it? What are the APIs toe get control of the phones camera? Or the whatever’s camera?  </w:t>
+        <w:t>Arduino/</w:t>
+      </w:r>
+      <w:proofErr w:type="spellStart"/>
+      <w:r>
+        <w:t>Raspberri</w:t>
+      </w:r>
+      <w:proofErr w:type="spellEnd"/>
+      <w:r>
+        <w:t xml:space="preserve"> Pi Project by OCB</w:t>
+      </w:r>
+    </w:p>
+    <w:p>
+      <w:r>
+        <w:t xml:space="preserve">OCB Survey? Fun </w:t>
+      </w:r>
+      <w:proofErr w:type="spellStart"/>
+      <w:r>
+        <w:t>datavisualizations</w:t>
+      </w:r>
+      <w:proofErr w:type="spellEnd"/>
+      <w:r>
+        <w:t xml:space="preserve"> of the answers (Tableaux?)</w:t>
+      </w:r>
+    </w:p>
+    <w:p>
+      <w:r>
+        <w:t xml:space="preserve">Book scanning App.  At least in Beta form.  What do I need to make a basic book scanning app- especially the QR reading part of it? What </w:t>
+      </w:r>
+      <w:proofErr w:type="gramStart"/>
+      <w:r>
+        <w:t>are</w:t>
+      </w:r>
+      <w:proofErr w:type="gramEnd"/>
+      <w:r>
+        <w:t xml:space="preserve"> the APIs toe get control of the phones camera? Or the whatever’s camera?  </w:t>
       </w:r>
     </w:p>
     <w:p>
@@ -5341,7 +7422,23 @@
     </w:p>
     <w:p>
       <w:r>
-        <w:t>I am in a really good place here.  I can give my objects attributes and I know the commands from setting up their assigning and calling… now I just need more practice with control flow.  I need to get into irb and see how you can make the program interactive…</w:t>
+        <w:t xml:space="preserve">I am in a </w:t>
+      </w:r>
+      <w:proofErr w:type="gramStart"/>
+      <w:r>
+        <w:t>really good</w:t>
+      </w:r>
+      <w:proofErr w:type="gramEnd"/>
+      <w:r>
+        <w:t xml:space="preserve"> place here.  I can give my objects attributes and I know the commands from setting up their assigning and calling… now I just need more practice with control flow.  I need to get into </w:t>
+      </w:r>
+      <w:proofErr w:type="spellStart"/>
+      <w:r>
+        <w:t>irb</w:t>
+      </w:r>
+      <w:proofErr w:type="spellEnd"/>
+      <w:r>
+        <w:t xml:space="preserve"> and see how you can make the program interactive…</w:t>
       </w:r>
     </w:p>
     <w:p/>
@@ -5422,18 +7519,42 @@
     </w:p>
     <w:p>
       <w:r>
-        <w:t>Some of it can be self-graded… track progress in wholistic ways.  Engagement is key… algorithm to bring back material that you would like to focus on.  Case in point Esme is over on the couch looking at the Kids Thesaurus book.  Betsy can help me with little rhymes.  Beaux could do some simple animation or  branding…</w:t>
+        <w:t xml:space="preserve">Some of it can be self-graded… track progress in wholistic ways.  Engagement is key… algorithm to bring back material that you would like to focus on.  Case in point Esme is over on the couch looking at the Kids Thesaurus book.  Betsy can help me with little rhymes.  Beaux could do some simple animation </w:t>
+      </w:r>
+      <w:proofErr w:type="gramStart"/>
+      <w:r>
+        <w:t>or  branding</w:t>
+      </w:r>
+      <w:proofErr w:type="gramEnd"/>
+      <w:r>
+        <w:t>…</w:t>
       </w:r>
     </w:p>
     <w:p>
       <w:r>
         <w:lastRenderedPageBreak/>
-        <w:t>Learn the google API shit… go work for google… or find more apprenticeship programs and then do the things that you need to do to do those things.  Take care of your body.  This is a spiritual discipline.</w:t>
-      </w:r>
-    </w:p>
-    <w:p>
-      <w:r>
-        <w:t xml:space="preserve">Writing project builder—a way to cross reference topics and build a larger writing piece over time. Helps you break down your idea and organize it. Flush out all of the different components and create a place to cultivate them over time.  </w:t>
+        <w:t xml:space="preserve">Learn the google API </w:t>
+      </w:r>
+      <w:proofErr w:type="gramStart"/>
+      <w:r>
+        <w:t>shit</w:t>
+      </w:r>
+      <w:proofErr w:type="gramEnd"/>
+      <w:r>
+        <w:t>… go work for google… or find more apprenticeship programs and then do the things that you need to do to do those things.  Take care of your body.  This is a spiritual discipline.</w:t>
+      </w:r>
+    </w:p>
+    <w:p>
+      <w:r>
+        <w:t xml:space="preserve">Writing project builder—a way to cross reference topics and build a larger writing piece over time. Helps you break down your idea and organize it. Flush out </w:t>
+      </w:r>
+      <w:proofErr w:type="gramStart"/>
+      <w:r>
+        <w:t>all of</w:t>
+      </w:r>
+      <w:proofErr w:type="gramEnd"/>
+      <w:r>
+        <w:t xml:space="preserve"> the different components and create a place to cultivate them over time.  </w:t>
       </w:r>
     </w:p>
     <w:p>
@@ -5443,7 +7564,15 @@
     </w:p>
     <w:p>
       <w:r>
-        <w:t xml:space="preserve">Three summers ago I sat in your living room </w:t>
+        <w:t xml:space="preserve">Three summers </w:t>
+      </w:r>
+      <w:proofErr w:type="gramStart"/>
+      <w:r>
+        <w:t>ago</w:t>
+      </w:r>
+      <w:proofErr w:type="gramEnd"/>
+      <w:r>
+        <w:t xml:space="preserve"> I sat in your living room </w:t>
       </w:r>
     </w:p>
     <w:p/>
@@ -5484,7 +7613,23 @@
     </w:p>
     <w:p>
       <w:r>
-        <w:t>If it is unrealistic for me to become a data scientist at this point in my life, I can at the very least become a very competent data technician.  And the computer is the tool and the web is an extension of the too, and the digital realm is an extension of ourselves.  Containing incremental invitations to become as one.  And she shall have her way with our philosophy.  Young as we once were with our unformed conception of what life is and what it could be.  Weltschauen.  With branches.</w:t>
+        <w:t xml:space="preserve">If it is unrealistic for me to become a data scientist at this point in my life, I can at the very least become a very competent data technician.  And the computer is the </w:t>
+      </w:r>
+      <w:proofErr w:type="gramStart"/>
+      <w:r>
+        <w:t>tool</w:t>
+      </w:r>
+      <w:proofErr w:type="gramEnd"/>
+      <w:r>
+        <w:t xml:space="preserve"> and the web is an extension of the too, and the digital realm is an extension of ourselves.  Containing incremental invitations to become as one.  And she shall have her way with our philosophy.  Young as we once were with our unformed conception of what life is and what it could be.  </w:t>
+      </w:r>
+      <w:proofErr w:type="spellStart"/>
+      <w:r>
+        <w:t>Weltschauen</w:t>
+      </w:r>
+      <w:proofErr w:type="spellEnd"/>
+      <w:r>
+        <w:t>.  With branches.</w:t>
       </w:r>
     </w:p>
     <w:p>
@@ -5495,7 +7640,7 @@
           <w:numId w:val="10"/>
         </w:numPr>
       </w:pPr>
-      <w:hyperlink r:id="rId9" w:history="1">
+      <w:hyperlink r:id="rId10" w:history="1">
         <w:r>
           <w:rPr>
             <w:rStyle w:val="Hyperlink"/>
@@ -5515,8 +7660,21 @@
           <w:numId w:val="10"/>
         </w:numPr>
       </w:pPr>
-      <w:r>
-        <w:t>Skillcrush Blueprint… (feeling like this should be a good option- a little overwhelmed with all of the potential options.</w:t>
+      <w:proofErr w:type="spellStart"/>
+      <w:r>
+        <w:t>Skillcrush</w:t>
+      </w:r>
+      <w:proofErr w:type="spellEnd"/>
+      <w:r>
+        <w:t xml:space="preserve"> Blueprint… (feeling like this should be a good option- a little overwhelmed with </w:t>
+      </w:r>
+      <w:proofErr w:type="gramStart"/>
+      <w:r>
+        <w:t>all of</w:t>
+      </w:r>
+      <w:proofErr w:type="gramEnd"/>
+      <w:r>
+        <w:t xml:space="preserve"> the potential options.</w:t>
       </w:r>
     </w:p>
     <w:p>
@@ -5528,8 +7686,13 @@
         </w:numPr>
       </w:pPr>
       <w:r>
-        <w:t>Learn about Git and Github</w:t>
-      </w:r>
+        <w:t xml:space="preserve">Learn about Git and </w:t>
+      </w:r>
+      <w:proofErr w:type="spellStart"/>
+      <w:r>
+        <w:t>Github</w:t>
+      </w:r>
+      <w:proofErr w:type="spellEnd"/>
     </w:p>
     <w:p>
       <w:pPr>
@@ -5542,7 +7705,7 @@
       <w:r>
         <w:t xml:space="preserve">Command line- </w:t>
       </w:r>
-      <w:hyperlink r:id="rId10" w:history="1">
+      <w:hyperlink r:id="rId11" w:history="1">
         <w:r>
           <w:rPr>
             <w:rStyle w:val="Hyperlink"/>
@@ -5571,9 +7734,11 @@
           <w:numId w:val="10"/>
         </w:numPr>
       </w:pPr>
+      <w:proofErr w:type="spellStart"/>
       <w:r>
         <w:t>Jquery</w:t>
       </w:r>
+      <w:proofErr w:type="spellEnd"/>
     </w:p>
     <w:p>
       <w:pPr>
@@ -5648,6 +7813,7 @@
           <w:numId w:val="10"/>
         </w:numPr>
       </w:pPr>
+      <w:proofErr w:type="spellStart"/>
       <w:r>
         <w:rPr>
           <w:rFonts w:hint="eastAsia"/>
@@ -5655,7 +7821,11 @@
         <w:t>Khan</w:t>
       </w:r>
       <w:r>
-        <w:t>cademy: Drawing using JavaScript: focus on following directions, embracing documentation.</w:t>
+        <w:t>cademy</w:t>
+      </w:r>
+      <w:proofErr w:type="spellEnd"/>
+      <w:r>
+        <w:t>: Drawing using JavaScript: focus on following directions, embracing documentation.</w:t>
       </w:r>
     </w:p>
     <w:p>
@@ -5685,7 +7855,15 @@
         <w:t>//</w:t>
       </w:r>
       <w:r>
-        <w:t>also did interview prep for Razny interview- Let’s get back to watches… even if it is just for a couple more years.</w:t>
+        <w:t xml:space="preserve">also did interview prep for </w:t>
+      </w:r>
+      <w:proofErr w:type="spellStart"/>
+      <w:r>
+        <w:t>Razny</w:t>
+      </w:r>
+      <w:proofErr w:type="spellEnd"/>
+      <w:r>
+        <w:t xml:space="preserve"> interview- Let’s get back to watches… even if it is just for a couple more years.</w:t>
       </w:r>
     </w:p>
     <w:p/>
@@ -5742,7 +7920,15 @@
         </w:numPr>
       </w:pPr>
       <w:r>
-        <w:t>Remember the inspiration of Synthwave, retro electro and Philip Glass’s “Glassworks”</w:t>
+        <w:t xml:space="preserve">Remember the inspiration of </w:t>
+      </w:r>
+      <w:proofErr w:type="spellStart"/>
+      <w:r>
+        <w:t>Synthwave</w:t>
+      </w:r>
+      <w:proofErr w:type="spellEnd"/>
+      <w:r>
+        <w:t>, retro electro and Philip Glass’s “Glassworks”</w:t>
       </w:r>
       <w:r>
         <w:tab/>
@@ -5750,7 +7936,15 @@
     </w:p>
     <w:p>
       <w:r>
-        <w:t>Coding note review(reviewed from 3/25/2018):</w:t>
+        <w:t xml:space="preserve">Coding note </w:t>
+      </w:r>
+      <w:proofErr w:type="gramStart"/>
+      <w:r>
+        <w:t>review(</w:t>
+      </w:r>
+      <w:proofErr w:type="gramEnd"/>
+      <w:r>
+        <w:t>reviewed from 3/25/2018):</w:t>
       </w:r>
     </w:p>
     <w:p>
@@ -5787,7 +7981,15 @@
         </w:numPr>
       </w:pPr>
       <w:r>
-        <w:t>Poetry is feeling for your mind… isn’t all feeling feeling for your mind?</w:t>
+        <w:t xml:space="preserve">Poetry is feeling for your mind… isn’t all feeling </w:t>
+      </w:r>
+      <w:proofErr w:type="spellStart"/>
+      <w:r>
+        <w:t>feeling</w:t>
+      </w:r>
+      <w:proofErr w:type="spellEnd"/>
+      <w:r>
+        <w:t xml:space="preserve"> for your mind?</w:t>
       </w:r>
     </w:p>
     <w:p>
@@ -5823,7 +8025,15 @@
         </w:numPr>
       </w:pPr>
       <w:r>
-        <w:t>Ternary operator( if else if else; switch case default)</w:t>
+        <w:t xml:space="preserve">Ternary </w:t>
+      </w:r>
+      <w:proofErr w:type="gramStart"/>
+      <w:r>
+        <w:t>operator( if</w:t>
+      </w:r>
+      <w:proofErr w:type="gramEnd"/>
+      <w:r>
+        <w:t xml:space="preserve"> else if else; switch case default)</w:t>
       </w:r>
     </w:p>
     <w:p>
@@ -5851,9 +8061,11 @@
       </w:r>
     </w:p>
     <w:p>
+      <w:proofErr w:type="gramStart"/>
       <w:r>
         <w:t>If(</w:t>
       </w:r>
+      <w:proofErr w:type="gramEnd"/>
       <w:r>
         <w:tab/>
         <w:t>) {</w:t>
@@ -5871,9 +8083,11 @@
     </w:p>
     <w:p/>
     <w:p>
+      <w:proofErr w:type="gramStart"/>
       <w:r>
         <w:t>If(</w:t>
       </w:r>
+      <w:proofErr w:type="gramEnd"/>
       <w:r>
         <w:tab/>
         <w:t>)</w:t>
@@ -5897,7 +8111,15 @@
     <w:p/>
     <w:p>
       <w:r>
-        <w:t>Switch(groceryItem)</w:t>
+        <w:t>Switch(</w:t>
+      </w:r>
+      <w:proofErr w:type="spellStart"/>
+      <w:r>
+        <w:t>groceryItem</w:t>
+      </w:r>
+      <w:proofErr w:type="spellEnd"/>
+      <w:r>
+        <w:t>)</w:t>
       </w:r>
     </w:p>
     <w:p>
@@ -5912,7 +8134,14 @@
       </w:r>
       <w:r>
         <w:tab/>
-        <w:t>console.log(‘Tomatoes are $.49’)</w:t>
+      </w:r>
+      <w:proofErr w:type="gramStart"/>
+      <w:r>
+        <w:t>console.log(</w:t>
+      </w:r>
+      <w:proofErr w:type="gramEnd"/>
+      <w:r>
+        <w:t>‘Tomatoes are $.49’)</w:t>
       </w:r>
     </w:p>
     <w:p>
@@ -5927,24 +8156,60 @@
       </w:r>
       <w:r>
         <w:tab/>
-        <w:t xml:space="preserve">console.log(‘ ‘) </w:t>
+      </w:r>
+      <w:proofErr w:type="gramStart"/>
+      <w:r>
+        <w:t>console.log(</w:t>
+      </w:r>
+      <w:proofErr w:type="gramEnd"/>
+      <w:r>
+        <w:t xml:space="preserve">‘ ‘) </w:t>
       </w:r>
     </w:p>
     <w:p/>
     <w:p>
       <w:r>
-        <w:t>let calculatorIsOn = false;</w:t>
-      </w:r>
-    </w:p>
-    <w:p>
-      <w:r>
-        <w:t>const pressPowerButton = () = &gt; {</w:t>
+        <w:t xml:space="preserve">let </w:t>
+      </w:r>
+      <w:proofErr w:type="spellStart"/>
+      <w:r>
+        <w:t>calculatorIsOn</w:t>
+      </w:r>
+      <w:proofErr w:type="spellEnd"/>
+      <w:r>
+        <w:t xml:space="preserve"> = </w:t>
+      </w:r>
+      <w:proofErr w:type="gramStart"/>
+      <w:r>
+        <w:t>false;</w:t>
+      </w:r>
+      <w:proofErr w:type="gramEnd"/>
+    </w:p>
+    <w:p>
+      <w:r>
+        <w:t xml:space="preserve">const </w:t>
+      </w:r>
+      <w:proofErr w:type="spellStart"/>
+      <w:r>
+        <w:t>pressPowerButton</w:t>
+      </w:r>
+      <w:proofErr w:type="spellEnd"/>
+      <w:r>
+        <w:t xml:space="preserve"> = () = &gt; {</w:t>
       </w:r>
     </w:p>
     <w:p>
       <w:r>
         <w:tab/>
-        <w:t>if (calculatorIsOn) {</w:t>
+        <w:t>if (</w:t>
+      </w:r>
+      <w:proofErr w:type="spellStart"/>
+      <w:r>
+        <w:t>calculatorIsOn</w:t>
+      </w:r>
+      <w:proofErr w:type="spellEnd"/>
+      <w:r>
+        <w:t>) {</w:t>
       </w:r>
     </w:p>
     <w:p>
@@ -5953,7 +8218,14 @@
       </w:r>
       <w:r>
         <w:tab/>
-        <w:t>console.log(‘Calculator turning off’);</w:t>
+      </w:r>
+      <w:proofErr w:type="gramStart"/>
+      <w:r>
+        <w:t>console.log(</w:t>
+      </w:r>
+      <w:proofErr w:type="gramEnd"/>
+      <w:r>
+        <w:t>‘Calculator turning off’);</w:t>
       </w:r>
     </w:p>
     <w:p>
@@ -5962,7 +8234,14 @@
       </w:r>
       <w:r>
         <w:tab/>
-        <w:t>calculatorIsOn= false</w:t>
+      </w:r>
+      <w:proofErr w:type="spellStart"/>
+      <w:r>
+        <w:t>calculatorIsOn</w:t>
+      </w:r>
+      <w:proofErr w:type="spellEnd"/>
+      <w:r>
+        <w:t>= false</w:t>
       </w:r>
     </w:p>
     <w:p>
@@ -5977,7 +8256,14 @@
       </w:r>
       <w:r>
         <w:tab/>
-        <w:t>console.log(‘Calculator turning on’);</w:t>
+      </w:r>
+      <w:proofErr w:type="gramStart"/>
+      <w:r>
+        <w:t>console.log(</w:t>
+      </w:r>
+      <w:proofErr w:type="gramEnd"/>
+      <w:r>
+        <w:t>‘Calculator turning on’);</w:t>
       </w:r>
     </w:p>
     <w:p>
@@ -5986,8 +8272,20 @@
       </w:r>
       <w:r>
         <w:tab/>
-        <w:t>calculatorIsOn= true;</w:t>
-      </w:r>
+      </w:r>
+      <w:proofErr w:type="spellStart"/>
+      <w:r>
+        <w:t>calculatorIsOn</w:t>
+      </w:r>
+      <w:proofErr w:type="spellEnd"/>
+      <w:r>
+        <w:t xml:space="preserve">= </w:t>
+      </w:r>
+      <w:proofErr w:type="gramStart"/>
+      <w:r>
+        <w:t>true;</w:t>
+      </w:r>
+      <w:proofErr w:type="gramEnd"/>
     </w:p>
     <w:p/>
     <w:p>
@@ -6027,7 +8325,15 @@
         </w:numPr>
       </w:pPr>
       <w:r>
-        <w:t>Saved in the data constant and sent to the API as an argument passed to the .send() method</w:t>
+        <w:t xml:space="preserve">Saved in the data constant and sent to the API as an argument passed to </w:t>
+      </w:r>
+      <w:proofErr w:type="gramStart"/>
+      <w:r>
+        <w:t>the .send</w:t>
+      </w:r>
+      <w:proofErr w:type="gramEnd"/>
+      <w:r>
+        <w:t>() method</w:t>
       </w:r>
     </w:p>
     <w:p>
@@ -6050,8 +8356,13 @@
           <w:numId w:val="11"/>
         </w:numPr>
       </w:pPr>
-      <w:r>
-        <w:t>JSON.stringify() method formats object as string</w:t>
+      <w:proofErr w:type="spellStart"/>
+      <w:r>
+        <w:t>JSON.stringify</w:t>
+      </w:r>
+      <w:proofErr w:type="spellEnd"/>
+      <w:r>
+        <w:t>() method formats object as string</w:t>
       </w:r>
     </w:p>
     <w:p>
@@ -6069,19 +8380,61 @@
     <w:p/>
     <w:p>
       <w:r>
-        <w:t>[XMLHttpRequest POST]</w:t>
+        <w:t>[</w:t>
+      </w:r>
+      <w:proofErr w:type="spellStart"/>
+      <w:r>
+        <w:t>XMLHttpRequest</w:t>
+      </w:r>
+      <w:proofErr w:type="spellEnd"/>
+      <w:r>
+        <w:t xml:space="preserve"> POST]</w:t>
       </w:r>
     </w:p>
     <w:p/>
     <w:p>
       <w:r>
-        <w:t>const xhr = new XMLHttpRequest();</w:t>
-      </w:r>
-    </w:p>
-    <w:p>
-      <w:r>
-        <w:t>const url = ‘http:/api-to-call.com/endpoint’;</w:t>
-      </w:r>
+        <w:t xml:space="preserve">const </w:t>
+      </w:r>
+      <w:proofErr w:type="spellStart"/>
+      <w:r>
+        <w:t>xhr</w:t>
+      </w:r>
+      <w:proofErr w:type="spellEnd"/>
+      <w:r>
+        <w:t xml:space="preserve"> = new </w:t>
+      </w:r>
+      <w:proofErr w:type="spellStart"/>
+      <w:proofErr w:type="gramStart"/>
+      <w:r>
+        <w:t>XMLHttpRequest</w:t>
+      </w:r>
+      <w:proofErr w:type="spellEnd"/>
+      <w:r>
+        <w:t>(</w:t>
+      </w:r>
+      <w:proofErr w:type="gramEnd"/>
+      <w:r>
+        <w:t>);</w:t>
+      </w:r>
+    </w:p>
+    <w:p>
+      <w:r>
+        <w:t xml:space="preserve">const </w:t>
+      </w:r>
+      <w:proofErr w:type="spellStart"/>
+      <w:r>
+        <w:t>url</w:t>
+      </w:r>
+      <w:proofErr w:type="spellEnd"/>
+      <w:r>
+        <w:t xml:space="preserve"> = ‘http:/api-to-call.com/endpoint</w:t>
+      </w:r>
+      <w:proofErr w:type="gramStart"/>
+      <w:r>
+        <w:t>’;</w:t>
+      </w:r>
+      <w:proofErr w:type="gramEnd"/>
     </w:p>
     <w:p>
       <w:pPr>
@@ -6090,29 +8443,88 @@
         </w:rPr>
       </w:pPr>
       <w:r>
-        <w:t xml:space="preserve">const data = JSON.stringify({id:’200’});  </w:t>
+        <w:t xml:space="preserve">const data = </w:t>
+      </w:r>
+      <w:proofErr w:type="spellStart"/>
+      <w:r>
+        <w:t>JSON.stringify</w:t>
+      </w:r>
+      <w:proofErr w:type="spellEnd"/>
+      <w:r>
+        <w:t>({id:’200’}</w:t>
+      </w:r>
+      <w:proofErr w:type="gramStart"/>
+      <w:r>
+        <w:t xml:space="preserve">);  </w:t>
       </w:r>
       <w:r>
         <w:rPr>
           <w:i/>
         </w:rPr>
-        <w:t>converts data to string</w:t>
-      </w:r>
-    </w:p>
-    <w:p>
-      <w:r>
-        <w:t>xhr.responseType=’json’;</w:t>
-      </w:r>
-    </w:p>
-    <w:p>
-      <w:r>
-        <w:t>xhr.onreadystatechange = function() {</w:t>
+        <w:t>converts</w:t>
+      </w:r>
+      <w:proofErr w:type="gramEnd"/>
+      <w:r>
+        <w:rPr>
+          <w:i/>
+        </w:rPr>
+        <w:t xml:space="preserve"> data to string</w:t>
+      </w:r>
+    </w:p>
+    <w:p>
+      <w:proofErr w:type="spellStart"/>
+      <w:proofErr w:type="gramStart"/>
+      <w:r>
+        <w:t>xhr.responseType</w:t>
+      </w:r>
+      <w:proofErr w:type="spellEnd"/>
+      <w:proofErr w:type="gramEnd"/>
+      <w:r>
+        <w:t>=’</w:t>
+      </w:r>
+      <w:proofErr w:type="spellStart"/>
+      <w:r>
+        <w:t>json</w:t>
+      </w:r>
+      <w:proofErr w:type="spellEnd"/>
+      <w:r>
+        <w:t>’;</w:t>
+      </w:r>
+    </w:p>
+    <w:p>
+      <w:proofErr w:type="spellStart"/>
+      <w:proofErr w:type="gramStart"/>
+      <w:r>
+        <w:t>xhr.onreadystatechange</w:t>
+      </w:r>
+      <w:proofErr w:type="spellEnd"/>
+      <w:proofErr w:type="gramEnd"/>
+      <w:r>
+        <w:t xml:space="preserve"> = function() {</w:t>
       </w:r>
     </w:p>
     <w:p>
       <w:r>
         <w:tab/>
-        <w:t>if(xhr.readyState===XMLHttpRequest.Done){</w:t>
+        <w:t>if(</w:t>
+      </w:r>
+      <w:proofErr w:type="spellStart"/>
+      <w:proofErr w:type="gramStart"/>
+      <w:r>
+        <w:t>xhr.readyState</w:t>
+      </w:r>
+      <w:proofErr w:type="spellEnd"/>
+      <w:r>
+        <w:t>===</w:t>
+      </w:r>
+      <w:proofErr w:type="spellStart"/>
+      <w:r>
+        <w:t>XMLHttpRequest.Done</w:t>
+      </w:r>
+      <w:proofErr w:type="spellEnd"/>
+      <w:proofErr w:type="gramEnd"/>
+      <w:r>
+        <w:t>){</w:t>
       </w:r>
     </w:p>
     <w:p>
@@ -6127,14 +8539,42 @@
       </w:r>
     </w:p>
     <w:p>
-      <w:r>
-        <w:t>Xhr.open(‘POST’,url);</w:t>
-      </w:r>
-    </w:p>
-    <w:p>
-      <w:r>
-        <w:t>Xhr.send(data);</w:t>
-      </w:r>
+      <w:proofErr w:type="spellStart"/>
+      <w:r>
+        <w:t>Xhr.open</w:t>
+      </w:r>
+      <w:proofErr w:type="spellEnd"/>
+      <w:r>
+        <w:t>(‘POST</w:t>
+      </w:r>
+      <w:proofErr w:type="gramStart"/>
+      <w:r>
+        <w:t>’,</w:t>
+      </w:r>
+      <w:proofErr w:type="spellStart"/>
+      <w:r>
+        <w:t>url</w:t>
+      </w:r>
+      <w:proofErr w:type="spellEnd"/>
+      <w:proofErr w:type="gramEnd"/>
+      <w:r>
+        <w:t>);</w:t>
+      </w:r>
+    </w:p>
+    <w:p>
+      <w:proofErr w:type="spellStart"/>
+      <w:r>
+        <w:t>Xhr.send</w:t>
+      </w:r>
+      <w:proofErr w:type="spellEnd"/>
+      <w:r>
+        <w:t>(data</w:t>
+      </w:r>
+      <w:proofErr w:type="gramStart"/>
+      <w:r>
+        <w:t>);</w:t>
+      </w:r>
+      <w:proofErr w:type="gramEnd"/>
     </w:p>
     <w:p/>
     <w:p>
@@ -6147,6 +8587,7 @@
           <w:vertAlign w:val="superscript"/>
         </w:rPr>
       </w:pPr>
+      <w:proofErr w:type="spellStart"/>
       <w:r>
         <w:rPr>
           <w:rFonts w:ascii="Arial" w:hAnsi="Arial" w:cs="Arial"/>
@@ -6158,6 +8599,7 @@
         </w:rPr>
         <w:t>XMLHttpRequest</w:t>
       </w:r>
+      <w:proofErr w:type="spellEnd"/>
       <w:r>
         <w:rPr>
           <w:rFonts w:ascii="Arial" w:hAnsi="Arial" w:cs="Arial"/>
@@ -6187,7 +8629,7 @@
         </w:rPr>
         <w:t xml:space="preserve">) is an </w:t>
       </w:r>
-      <w:hyperlink r:id="rId11" w:tooltip="Application programming interface" w:history="1">
+      <w:hyperlink r:id="rId12" w:tooltip="Application programming interface" w:history="1">
         <w:r>
           <w:rPr>
             <w:rStyle w:val="Hyperlink"/>
@@ -6208,7 +8650,7 @@
         </w:rPr>
         <w:t xml:space="preserve"> in the form of an </w:t>
       </w:r>
-      <w:hyperlink r:id="rId12" w:tooltip="Object-oriented programming" w:history="1">
+      <w:hyperlink r:id="rId13" w:tooltip="Object-oriented programming" w:history="1">
         <w:r>
           <w:rPr>
             <w:rStyle w:val="Hyperlink"/>
@@ -6229,7 +8671,7 @@
         </w:rPr>
         <w:t xml:space="preserve"> whose </w:t>
       </w:r>
-      <w:hyperlink r:id="rId13" w:tooltip="Method (computer programming)" w:history="1">
+      <w:hyperlink r:id="rId14" w:tooltip="Method (computer programming)" w:history="1">
         <w:r>
           <w:rPr>
             <w:rStyle w:val="Hyperlink"/>
@@ -6250,7 +8692,7 @@
         </w:rPr>
         <w:t xml:space="preserve"> transfer data between a </w:t>
       </w:r>
-      <w:hyperlink r:id="rId14" w:tooltip="Web browser" w:history="1">
+      <w:hyperlink r:id="rId15" w:tooltip="Web browser" w:history="1">
         <w:r>
           <w:rPr>
             <w:rStyle w:val="Hyperlink"/>
@@ -6271,7 +8713,7 @@
         </w:rPr>
         <w:t xml:space="preserve"> and a </w:t>
       </w:r>
-      <w:hyperlink r:id="rId15" w:tooltip="Web server" w:history="1">
+      <w:hyperlink r:id="rId16" w:tooltip="Web server" w:history="1">
         <w:r>
           <w:rPr>
             <w:rStyle w:val="Hyperlink"/>
@@ -6292,7 +8734,7 @@
         </w:rPr>
         <w:t xml:space="preserve">. The object is provided by the browser's </w:t>
       </w:r>
-      <w:hyperlink r:id="rId16" w:tooltip="JavaScript" w:history="1">
+      <w:hyperlink r:id="rId17" w:tooltip="JavaScript" w:history="1">
         <w:r>
           <w:rPr>
             <w:rStyle w:val="Hyperlink"/>
@@ -6313,7 +8755,7 @@
         </w:rPr>
         <w:t xml:space="preserve"> environment. Particularly, retrieval of data from XHR for the purpose of continually modifying a loaded </w:t>
       </w:r>
-      <w:hyperlink r:id="rId17" w:tooltip="Web page" w:history="1">
+      <w:hyperlink r:id="rId18" w:tooltip="Web page" w:history="1">
         <w:r>
           <w:rPr>
             <w:rStyle w:val="Hyperlink"/>
@@ -6334,7 +8776,7 @@
         </w:rPr>
         <w:t xml:space="preserve"> is the underlying concept of </w:t>
       </w:r>
-      <w:hyperlink r:id="rId18" w:tooltip="Ajax (programming)" w:history="1">
+      <w:hyperlink r:id="rId19" w:tooltip="Ajax (programming)" w:history="1">
         <w:r>
           <w:rPr>
             <w:rStyle w:val="Hyperlink"/>
@@ -6355,7 +8797,7 @@
         </w:rPr>
         <w:t xml:space="preserve"> design. Despite the name, XHR can be used with protocols other than </w:t>
       </w:r>
-      <w:hyperlink r:id="rId19" w:tooltip="HTTP" w:history="1">
+      <w:hyperlink r:id="rId20" w:tooltip="HTTP" w:history="1">
         <w:r>
           <w:rPr>
             <w:rStyle w:val="Hyperlink"/>
@@ -6376,7 +8818,7 @@
         </w:rPr>
         <w:t xml:space="preserve"> and data can be in the form of not only </w:t>
       </w:r>
-      <w:hyperlink r:id="rId20" w:tooltip="XML" w:history="1">
+      <w:hyperlink r:id="rId21" w:tooltip="XML" w:history="1">
         <w:r>
           <w:rPr>
             <w:rStyle w:val="Hyperlink"/>
@@ -6397,7 +8839,7 @@
         </w:rPr>
         <w:t>,</w:t>
       </w:r>
-      <w:hyperlink r:id="rId21" w:anchor="cite_note-1" w:history="1">
+      <w:hyperlink r:id="rId22" w:anchor="cite_note-1" w:history="1">
         <w:r>
           <w:rPr>
             <w:rStyle w:val="Hyperlink"/>
@@ -6419,7 +8861,7 @@
         </w:rPr>
         <w:t xml:space="preserve"> but also </w:t>
       </w:r>
-      <w:hyperlink r:id="rId22" w:tooltip="JSON" w:history="1">
+      <w:hyperlink r:id="rId23" w:tooltip="JSON" w:history="1">
         <w:r>
           <w:rPr>
             <w:rStyle w:val="Hyperlink"/>
@@ -6440,7 +8882,7 @@
         </w:rPr>
         <w:t>,</w:t>
       </w:r>
-      <w:hyperlink r:id="rId23" w:anchor="cite_note-2" w:history="1">
+      <w:hyperlink r:id="rId24" w:anchor="cite_note-2" w:history="1">
         <w:r>
           <w:rPr>
             <w:rStyle w:val="Hyperlink"/>
@@ -6462,7 +8904,7 @@
         </w:rPr>
         <w:t xml:space="preserve"> </w:t>
       </w:r>
-      <w:hyperlink r:id="rId24" w:tooltip="HTML" w:history="1">
+      <w:hyperlink r:id="rId25" w:tooltip="HTML" w:history="1">
         <w:r>
           <w:rPr>
             <w:rStyle w:val="Hyperlink"/>
@@ -6483,7 +8925,7 @@
         </w:rPr>
         <w:t xml:space="preserve"> or </w:t>
       </w:r>
-      <w:hyperlink r:id="rId25" w:tooltip="Plain text" w:history="1">
+      <w:hyperlink r:id="rId26" w:tooltip="Plain text" w:history="1">
         <w:r>
           <w:rPr>
             <w:rStyle w:val="Hyperlink"/>
@@ -6504,7 +8946,7 @@
         </w:rPr>
         <w:t>.</w:t>
       </w:r>
-      <w:hyperlink r:id="rId26" w:anchor="cite_note-3" w:history="1">
+      <w:hyperlink r:id="rId27" w:anchor="cite_note-3" w:history="1">
         <w:r>
           <w:rPr>
             <w:rStyle w:val="Hyperlink"/>
@@ -6588,7 +9030,15 @@
         </w:numPr>
       </w:pPr>
       <w:r>
-        <w:t xml:space="preserve">Installation websites- how can they be more immersive (i.e. </w:t>
+        <w:t>Installation websites- how can they be more immersive (</w:t>
+      </w:r>
+      <w:proofErr w:type="gramStart"/>
+      <w:r>
+        <w:t>i.e.</w:t>
+      </w:r>
+      <w:proofErr w:type="gramEnd"/>
+      <w:r>
+        <w:t xml:space="preserve"> </w:t>
       </w:r>
       <w:r>
         <w:rPr>
@@ -6648,7 +9098,15 @@
         </w:numPr>
       </w:pPr>
       <w:r>
-        <w:t>A home page that pulls together social media feeds that I dip into: Whatsapp, calendar, project reminders, bring the infinite notebook into the digital age.</w:t>
+        <w:t xml:space="preserve">A home page that pulls together social media feeds that I dip into: </w:t>
+      </w:r>
+      <w:proofErr w:type="spellStart"/>
+      <w:r>
+        <w:t>Whatsapp</w:t>
+      </w:r>
+      <w:proofErr w:type="spellEnd"/>
+      <w:r>
+        <w:t>, calendar, project reminders, bring the infinite notebook into the digital age.</w:t>
       </w:r>
     </w:p>
     <w:p>
@@ -6744,7 +9202,15 @@
         <w:t>Tech and the Humanities:</w:t>
       </w:r>
       <w:r>
-        <w:t xml:space="preserve"> Standfords “Symbolic Systems” major-- a mash up of computer science, psychology, artificial intelligence, cognitive science, philosophy, and linguistics.  </w:t>
+        <w:t xml:space="preserve"> </w:t>
+      </w:r>
+      <w:proofErr w:type="spellStart"/>
+      <w:r>
+        <w:t>Standfords</w:t>
+      </w:r>
+      <w:proofErr w:type="spellEnd"/>
+      <w:r>
+        <w:t xml:space="preserve"> “Symbolic Systems” major-- a mash up of computer science, psychology, artificial intelligence, cognitive science, philosophy, and linguistics.  </w:t>
       </w:r>
     </w:p>
     <w:p>
@@ -6997,7 +9463,15 @@
         </w:rPr>
       </w:pPr>
       <w:r>
-        <w:t xml:space="preserve">The ethos of open source really resonates with me, continuous learning, navigating, translating and connecting levels of abstraction. </w:t>
+        <w:t xml:space="preserve">The ethos of open source really resonates with me, continuous learning, navigating, </w:t>
+      </w:r>
+      <w:proofErr w:type="gramStart"/>
+      <w:r>
+        <w:t>translating</w:t>
+      </w:r>
+      <w:proofErr w:type="gramEnd"/>
+      <w:r>
+        <w:t xml:space="preserve"> and connecting levels of abstraction. </w:t>
       </w:r>
     </w:p>
     <w:p>
@@ -7126,14 +9600,30 @@
           <w:rPr>
             <w:rStyle w:val="Hyperlink"/>
           </w:rPr>
-          <w:t>Dear Tech Friend</w:t>
+          <w:t xml:space="preserve">Dear </w:t>
         </w:r>
+        <w:proofErr w:type="gramStart"/>
+        <w:r>
+          <w:rPr>
+            <w:rStyle w:val="Hyperlink"/>
+          </w:rPr>
+          <w:t>Tech Friend</w:t>
+        </w:r>
+        <w:proofErr w:type="gramEnd"/>
       </w:hyperlink>
     </w:p>
     <w:p/>
     <w:p>
       <w:r>
-        <w:t>Mark Emmler’s Friend</w:t>
+        <w:t xml:space="preserve">Mark </w:t>
+      </w:r>
+      <w:proofErr w:type="spellStart"/>
+      <w:r>
+        <w:t>Emmler’s</w:t>
+      </w:r>
+      <w:proofErr w:type="spellEnd"/>
+      <w:r>
+        <w:t xml:space="preserve"> Friend</w:t>
       </w:r>
     </w:p>
     <w:p>
@@ -7214,7 +9704,15 @@
         <w:ind w:left="720"/>
       </w:pPr>
       <w:r>
-        <w:t>I am writing to catch up. I am writing to pick your brain. I am writing while I run. I am running for my family. { run, code, run }</w:t>
+        <w:t xml:space="preserve">I am writing to catch up. I am writing to pick your brain. I am writing while I run. I am running for my family. </w:t>
+      </w:r>
+      <w:proofErr w:type="gramStart"/>
+      <w:r>
+        <w:t>{ run</w:t>
+      </w:r>
+      <w:proofErr w:type="gramEnd"/>
+      <w:r>
+        <w:t>, code, run }</w:t>
       </w:r>
     </w:p>
     <w:p>
@@ -7222,7 +9720,39 @@
         <w:ind w:left="720"/>
       </w:pPr>
       <w:r>
-        <w:t xml:space="preserve">Two years ago due the confluence of multiple factors, I began a process of becoming “open” to tech. This may seem strange, but I have for a long time had a very apathetic attitude towards tech.  A necessary evil. Something to be given the bare minimal of attention, and mostly only when it wasn’t working.  I have a similar attitude towards car and home maintenance actually, which if I really screw down on it I realize that my father, who is the master at dealing with that shit, but who is also seemingly consumed by it leaving his little space for an interesting inner life… wow… there it is, I said it. Not I can walk it back and analyze why that is total bullshit, because it is. My father has a rich inner life and a deep faith and a living style that prioritizes action and independence, competency, and value. He values time, but gives generously of it.  He’s not a great planner at least as far as family stuff goes, but that is perhaps a gradual acquiescence to my mother’s differing style. </w:t>
+        <w:t xml:space="preserve">Two years </w:t>
+      </w:r>
+      <w:proofErr w:type="gramStart"/>
+      <w:r>
+        <w:t>ago</w:t>
+      </w:r>
+      <w:proofErr w:type="gramEnd"/>
+      <w:r>
+        <w:t xml:space="preserve"> due the confluence of multiple factors, I began a process of becoming “open” to tech. This may seem strange, but I have for a long time had a very apathetic attitude towards tech.  A necessary evil. Something to be given the bare minimal of attention, and mostly only when it wasn’t working.  I have a similar attitude towards car and home maintenance actually, which if I really screw down on </w:t>
+      </w:r>
+      <w:proofErr w:type="gramStart"/>
+      <w:r>
+        <w:t>it</w:t>
+      </w:r>
+      <w:proofErr w:type="gramEnd"/>
+      <w:r>
+        <w:t xml:space="preserve"> I realize that my father, who is the master at dealing with that shit, but who is also seemingly consumed by it leaving his little space for an interesting inner life… wow… there it is, I said it. Not I can walk it back and analyze why that is total </w:t>
+      </w:r>
+      <w:proofErr w:type="gramStart"/>
+      <w:r>
+        <w:t>bullshit</w:t>
+      </w:r>
+      <w:proofErr w:type="gramEnd"/>
+      <w:r>
+        <w:t xml:space="preserve">, because it is. My father has a rich inner life and a deep faith and a living style that prioritizes action and independence, competency, and value. He </w:t>
+      </w:r>
+      <w:proofErr w:type="gramStart"/>
+      <w:r>
+        <w:t>values time, but</w:t>
+      </w:r>
+      <w:proofErr w:type="gramEnd"/>
+      <w:r>
+        <w:t xml:space="preserve"> gives generously of it.  He’s not a great planner at least as far as family stuff goes, but that is perhaps a gradual acquiescence to my mother’s differing style. </w:t>
       </w:r>
     </w:p>
     <w:p>
@@ -7271,8 +9801,37 @@
     </w:p>
     <w:p>
       <w:r>
-        <w:t>If it is unrealistic for me to become a data scientist at this point in my life, I can at the very least become a very competent data technician.  And the computer is the tool and the web is an extension of the too, and the digital realm is an extension of ourselves.  Containing incremental invitations to become as one.  And she shall have her way with our philosophy.  Young as we once were with our unformed conception of what life is and wht if=t could be.  Weltschauen.  With brances</w:t>
-      </w:r>
+        <w:t xml:space="preserve">If it is unrealistic for me to become a data scientist at this point in my life, I can at the very least become a very competent data technician.  And the computer is the </w:t>
+      </w:r>
+      <w:proofErr w:type="gramStart"/>
+      <w:r>
+        <w:t>tool</w:t>
+      </w:r>
+      <w:proofErr w:type="gramEnd"/>
+      <w:r>
+        <w:t xml:space="preserve"> and the web is an extension of the too, and the digital realm is an extension of ourselves.  Containing incremental invitations to become as one.  And she shall have her way with our philosophy.  Young as we once were with our unformed conception of what life is and </w:t>
+      </w:r>
+      <w:proofErr w:type="spellStart"/>
+      <w:r>
+        <w:t>wht</w:t>
+      </w:r>
+      <w:proofErr w:type="spellEnd"/>
+      <w:r>
+        <w:t xml:space="preserve"> if=t could be.  </w:t>
+      </w:r>
+      <w:proofErr w:type="spellStart"/>
+      <w:r>
+        <w:t>Weltschauen</w:t>
+      </w:r>
+      <w:proofErr w:type="spellEnd"/>
+      <w:r>
+        <w:t xml:space="preserve">.  With </w:t>
+      </w:r>
+      <w:proofErr w:type="spellStart"/>
+      <w:r>
+        <w:t>brances</w:t>
+      </w:r>
+      <w:proofErr w:type="spellEnd"/>
     </w:p>
     <w:p>
       <w:pPr>
@@ -7282,7 +9841,7 @@
           <w:numId w:val="10"/>
         </w:numPr>
       </w:pPr>
-      <w:hyperlink r:id="rId27" w:history="1">
+      <w:hyperlink r:id="rId28" w:history="1">
         <w:r>
           <w:rPr>
             <w:rStyle w:val="Hyperlink"/>
@@ -7302,8 +9861,21 @@
           <w:numId w:val="10"/>
         </w:numPr>
       </w:pPr>
-      <w:r>
-        <w:t>Skillcrush Blueprint… (feeling like this should be a good option- a little overwhelmed with all of the potential options.</w:t>
+      <w:proofErr w:type="spellStart"/>
+      <w:r>
+        <w:t>Skillcrush</w:t>
+      </w:r>
+      <w:proofErr w:type="spellEnd"/>
+      <w:r>
+        <w:t xml:space="preserve"> Blueprint… (feeling like this should be a good option- a little overwhelmed with </w:t>
+      </w:r>
+      <w:proofErr w:type="gramStart"/>
+      <w:r>
+        <w:t>all of</w:t>
+      </w:r>
+      <w:proofErr w:type="gramEnd"/>
+      <w:r>
+        <w:t xml:space="preserve"> the potential options.</w:t>
       </w:r>
     </w:p>
     <w:p>
@@ -7315,8 +9887,13 @@
         </w:numPr>
       </w:pPr>
       <w:r>
-        <w:t>Learn about Git and Github</w:t>
-      </w:r>
+        <w:t xml:space="preserve">Learn about Git and </w:t>
+      </w:r>
+      <w:proofErr w:type="spellStart"/>
+      <w:r>
+        <w:t>Github</w:t>
+      </w:r>
+      <w:proofErr w:type="spellEnd"/>
     </w:p>
     <w:p>
       <w:pPr>
@@ -7329,7 +9906,7 @@
       <w:r>
         <w:t xml:space="preserve">Command line- </w:t>
       </w:r>
-      <w:hyperlink r:id="rId28" w:history="1">
+      <w:hyperlink r:id="rId29" w:history="1">
         <w:r>
           <w:rPr>
             <w:rStyle w:val="Hyperlink"/>
@@ -7358,9 +9935,11 @@
           <w:numId w:val="10"/>
         </w:numPr>
       </w:pPr>
+      <w:proofErr w:type="spellStart"/>
       <w:r>
         <w:t>Jquery</w:t>
       </w:r>
+      <w:proofErr w:type="spellEnd"/>
     </w:p>
     <w:p>
       <w:pPr>
@@ -7435,6 +10014,7 @@
           <w:numId w:val="10"/>
         </w:numPr>
       </w:pPr>
+      <w:proofErr w:type="spellStart"/>
       <w:r>
         <w:rPr>
           <w:rFonts w:hint="eastAsia"/>
@@ -7443,7 +10023,11 @@
         <w:t>Khan</w:t>
       </w:r>
       <w:r>
-        <w:t>cademy: Drawing using JavaScript: focus on following directions, embracing documentation.</w:t>
+        <w:t>cademy</w:t>
+      </w:r>
+      <w:proofErr w:type="spellEnd"/>
+      <w:r>
+        <w:t>: Drawing using JavaScript: focus on following directions, embracing documentation.</w:t>
       </w:r>
     </w:p>
     <w:p>
@@ -7473,7 +10057,15 @@
         <w:t>//</w:t>
       </w:r>
       <w:r>
-        <w:t>also did interview prep for Razny interview- Let’s get back to watches… even if it is just for a couple more years.</w:t>
+        <w:t xml:space="preserve">also did interview prep for </w:t>
+      </w:r>
+      <w:proofErr w:type="spellStart"/>
+      <w:r>
+        <w:t>Razny</w:t>
+      </w:r>
+      <w:proofErr w:type="spellEnd"/>
+      <w:r>
+        <w:t xml:space="preserve"> interview- Let’s get back to watches… even if it is just for a couple more years.</w:t>
       </w:r>
     </w:p>
     <w:p/>
@@ -7530,7 +10122,15 @@
         </w:numPr>
       </w:pPr>
       <w:r>
-        <w:t>Remember the inspiration of Synthwave, retro electro and Philip Glass’s “Glassworks”</w:t>
+        <w:t xml:space="preserve">Remember the inspiration of </w:t>
+      </w:r>
+      <w:proofErr w:type="spellStart"/>
+      <w:r>
+        <w:t>Synthwave</w:t>
+      </w:r>
+      <w:proofErr w:type="spellEnd"/>
+      <w:r>
+        <w:t>, retro electro and Philip Glass’s “Glassworks”</w:t>
       </w:r>
       <w:r>
         <w:tab/>
@@ -7538,7 +10138,15 @@
     </w:p>
     <w:p>
       <w:r>
-        <w:t>Coding note review(reviewed from 3/25/2018):</w:t>
+        <w:t xml:space="preserve">Coding note </w:t>
+      </w:r>
+      <w:proofErr w:type="gramStart"/>
+      <w:r>
+        <w:t>review(</w:t>
+      </w:r>
+      <w:proofErr w:type="gramEnd"/>
+      <w:r>
+        <w:t>reviewed from 3/25/2018):</w:t>
       </w:r>
     </w:p>
     <w:p>
@@ -7574,7 +10182,15 @@
         </w:numPr>
       </w:pPr>
       <w:r>
-        <w:t>Poetry is feeling for your mind… isn’t all feeling feeling for your mind?</w:t>
+        <w:t xml:space="preserve">Poetry is feeling for your mind… isn’t all feeling </w:t>
+      </w:r>
+      <w:proofErr w:type="spellStart"/>
+      <w:r>
+        <w:t>feeling</w:t>
+      </w:r>
+      <w:proofErr w:type="spellEnd"/>
+      <w:r>
+        <w:t xml:space="preserve"> for your mind?</w:t>
       </w:r>
     </w:p>
     <w:p>
@@ -7598,7 +10214,15 @@
         </w:numPr>
       </w:pPr>
       <w:r>
-        <w:t>Any code in curly brackets is also know as a block.</w:t>
+        <w:t xml:space="preserve">Any code in curly brackets is also </w:t>
+      </w:r>
+      <w:proofErr w:type="spellStart"/>
+      <w:r>
+        <w:t>know</w:t>
+      </w:r>
+      <w:proofErr w:type="spellEnd"/>
+      <w:r>
+        <w:t xml:space="preserve"> as a block.</w:t>
       </w:r>
     </w:p>
     <w:p>
@@ -7610,7 +10234,15 @@
         </w:numPr>
       </w:pPr>
       <w:r>
-        <w:t>Ternary operator( if else if else; switch case default)</w:t>
+        <w:t xml:space="preserve">Ternary </w:t>
+      </w:r>
+      <w:proofErr w:type="gramStart"/>
+      <w:r>
+        <w:t>operator( if</w:t>
+      </w:r>
+      <w:proofErr w:type="gramEnd"/>
+      <w:r>
+        <w:t xml:space="preserve"> else if else; switch case default)</w:t>
       </w:r>
     </w:p>
     <w:p>
@@ -7638,9 +10270,11 @@
       </w:r>
     </w:p>
     <w:p>
+      <w:proofErr w:type="gramStart"/>
       <w:r>
         <w:t>If(</w:t>
       </w:r>
+      <w:proofErr w:type="gramEnd"/>
       <w:r>
         <w:tab/>
         <w:t>) {</w:t>
@@ -7658,9 +10292,11 @@
     </w:p>
     <w:p/>
     <w:p>
+      <w:proofErr w:type="gramStart"/>
       <w:r>
         <w:t>If(</w:t>
       </w:r>
+      <w:proofErr w:type="gramEnd"/>
       <w:r>
         <w:tab/>
         <w:t>)</w:t>
@@ -7684,7 +10320,15 @@
     <w:p/>
     <w:p>
       <w:r>
-        <w:t>Switch(groceryItem)</w:t>
+        <w:t>Switch(</w:t>
+      </w:r>
+      <w:proofErr w:type="spellStart"/>
+      <w:r>
+        <w:t>groceryItem</w:t>
+      </w:r>
+      <w:proofErr w:type="spellEnd"/>
+      <w:r>
+        <w:t>)</w:t>
       </w:r>
     </w:p>
     <w:p>
@@ -7699,7 +10343,14 @@
       </w:r>
       <w:r>
         <w:tab/>
-        <w:t>console.log(‘Tomatoes are $.49’)</w:t>
+      </w:r>
+      <w:proofErr w:type="gramStart"/>
+      <w:r>
+        <w:t>console.log(</w:t>
+      </w:r>
+      <w:proofErr w:type="gramEnd"/>
+      <w:r>
+        <w:t>‘Tomatoes are $.49’)</w:t>
       </w:r>
     </w:p>
     <w:p>
@@ -7714,24 +10365,60 @@
       </w:r>
       <w:r>
         <w:tab/>
-        <w:t xml:space="preserve">console.log(‘ ‘) </w:t>
+      </w:r>
+      <w:proofErr w:type="gramStart"/>
+      <w:r>
+        <w:t>console.log(</w:t>
+      </w:r>
+      <w:proofErr w:type="gramEnd"/>
+      <w:r>
+        <w:t xml:space="preserve">‘ ‘) </w:t>
       </w:r>
     </w:p>
     <w:p/>
     <w:p>
       <w:r>
-        <w:t>let calculatorIsOn = false;</w:t>
-      </w:r>
-    </w:p>
-    <w:p>
-      <w:r>
-        <w:t>const pressPowerButton = () = &gt; {</w:t>
+        <w:t xml:space="preserve">let </w:t>
+      </w:r>
+      <w:proofErr w:type="spellStart"/>
+      <w:r>
+        <w:t>calculatorIsOn</w:t>
+      </w:r>
+      <w:proofErr w:type="spellEnd"/>
+      <w:r>
+        <w:t xml:space="preserve"> = </w:t>
+      </w:r>
+      <w:proofErr w:type="gramStart"/>
+      <w:r>
+        <w:t>false;</w:t>
+      </w:r>
+      <w:proofErr w:type="gramEnd"/>
+    </w:p>
+    <w:p>
+      <w:r>
+        <w:t xml:space="preserve">const </w:t>
+      </w:r>
+      <w:proofErr w:type="spellStart"/>
+      <w:r>
+        <w:t>pressPowerButton</w:t>
+      </w:r>
+      <w:proofErr w:type="spellEnd"/>
+      <w:r>
+        <w:t xml:space="preserve"> = () = &gt; {</w:t>
       </w:r>
     </w:p>
     <w:p>
       <w:r>
         <w:tab/>
-        <w:t>if (calculatorIsOn) {</w:t>
+        <w:t>if (</w:t>
+      </w:r>
+      <w:proofErr w:type="spellStart"/>
+      <w:r>
+        <w:t>calculatorIsOn</w:t>
+      </w:r>
+      <w:proofErr w:type="spellEnd"/>
+      <w:r>
+        <w:t>) {</w:t>
       </w:r>
     </w:p>
     <w:p>
@@ -7740,7 +10427,14 @@
       </w:r>
       <w:r>
         <w:tab/>
-        <w:t>console.log(‘Calculator turning off’);</w:t>
+      </w:r>
+      <w:proofErr w:type="gramStart"/>
+      <w:r>
+        <w:t>console.log(</w:t>
+      </w:r>
+      <w:proofErr w:type="gramEnd"/>
+      <w:r>
+        <w:t>‘Calculator turning off’);</w:t>
       </w:r>
     </w:p>
     <w:p>
@@ -7749,7 +10443,14 @@
       </w:r>
       <w:r>
         <w:tab/>
-        <w:t>calculatorIsOn= false</w:t>
+      </w:r>
+      <w:proofErr w:type="spellStart"/>
+      <w:r>
+        <w:t>calculatorIsOn</w:t>
+      </w:r>
+      <w:proofErr w:type="spellEnd"/>
+      <w:r>
+        <w:t>= false</w:t>
       </w:r>
     </w:p>
     <w:p>
@@ -7764,7 +10465,14 @@
       </w:r>
       <w:r>
         <w:tab/>
-        <w:t>console.log(‘Calculator turning on’);</w:t>
+      </w:r>
+      <w:proofErr w:type="gramStart"/>
+      <w:r>
+        <w:t>console.log(</w:t>
+      </w:r>
+      <w:proofErr w:type="gramEnd"/>
+      <w:r>
+        <w:t>‘Calculator turning on’);</w:t>
       </w:r>
     </w:p>
     <w:p>
@@ -7773,8 +10481,20 @@
       </w:r>
       <w:r>
         <w:tab/>
-        <w:t>calculatorIsOn= true;</w:t>
-      </w:r>
+      </w:r>
+      <w:proofErr w:type="spellStart"/>
+      <w:r>
+        <w:t>calculatorIsOn</w:t>
+      </w:r>
+      <w:proofErr w:type="spellEnd"/>
+      <w:r>
+        <w:t xml:space="preserve">= </w:t>
+      </w:r>
+      <w:proofErr w:type="gramStart"/>
+      <w:r>
+        <w:t>true;</w:t>
+      </w:r>
+      <w:proofErr w:type="gramEnd"/>
     </w:p>
     <w:p/>
     <w:p>
@@ -7814,7 +10534,15 @@
         </w:numPr>
       </w:pPr>
       <w:r>
-        <w:t>Saved in the data constant and sent to the API as an argument passed to the .send() method</w:t>
+        <w:t xml:space="preserve">Saved in the data constant and sent to the API as an argument passed to </w:t>
+      </w:r>
+      <w:proofErr w:type="gramStart"/>
+      <w:r>
+        <w:t>the .send</w:t>
+      </w:r>
+      <w:proofErr w:type="gramEnd"/>
+      <w:r>
+        <w:t>() method</w:t>
       </w:r>
     </w:p>
     <w:p>
@@ -7837,8 +10565,13 @@
           <w:numId w:val="11"/>
         </w:numPr>
       </w:pPr>
-      <w:r>
-        <w:t>JSON.stringify() method formats object as string</w:t>
+      <w:proofErr w:type="spellStart"/>
+      <w:r>
+        <w:t>JSON.stringify</w:t>
+      </w:r>
+      <w:proofErr w:type="spellEnd"/>
+      <w:r>
+        <w:t>() method formats object as string</w:t>
       </w:r>
     </w:p>
     <w:p>
@@ -7856,19 +10589,61 @@
     <w:p/>
     <w:p>
       <w:r>
-        <w:t>[XMLHttpRequest POST]</w:t>
+        <w:t>[</w:t>
+      </w:r>
+      <w:proofErr w:type="spellStart"/>
+      <w:r>
+        <w:t>XMLHttpRequest</w:t>
+      </w:r>
+      <w:proofErr w:type="spellEnd"/>
+      <w:r>
+        <w:t xml:space="preserve"> POST]</w:t>
       </w:r>
     </w:p>
     <w:p/>
     <w:p>
       <w:r>
-        <w:t>const xhr = new XMLHttpRequest();</w:t>
-      </w:r>
-    </w:p>
-    <w:p>
-      <w:r>
-        <w:t>const url = ‘http:/api-to-call.com/endpoint’;</w:t>
-      </w:r>
+        <w:t xml:space="preserve">const </w:t>
+      </w:r>
+      <w:proofErr w:type="spellStart"/>
+      <w:r>
+        <w:t>xhr</w:t>
+      </w:r>
+      <w:proofErr w:type="spellEnd"/>
+      <w:r>
+        <w:t xml:space="preserve"> = new </w:t>
+      </w:r>
+      <w:proofErr w:type="spellStart"/>
+      <w:proofErr w:type="gramStart"/>
+      <w:r>
+        <w:t>XMLHttpRequest</w:t>
+      </w:r>
+      <w:proofErr w:type="spellEnd"/>
+      <w:r>
+        <w:t>(</w:t>
+      </w:r>
+      <w:proofErr w:type="gramEnd"/>
+      <w:r>
+        <w:t>);</w:t>
+      </w:r>
+    </w:p>
+    <w:p>
+      <w:r>
+        <w:t xml:space="preserve">const </w:t>
+      </w:r>
+      <w:proofErr w:type="spellStart"/>
+      <w:r>
+        <w:t>url</w:t>
+      </w:r>
+      <w:proofErr w:type="spellEnd"/>
+      <w:r>
+        <w:t xml:space="preserve"> = ‘http:/api-to-call.com/endpoint</w:t>
+      </w:r>
+      <w:proofErr w:type="gramStart"/>
+      <w:r>
+        <w:t>’;</w:t>
+      </w:r>
+      <w:proofErr w:type="gramEnd"/>
     </w:p>
     <w:p>
       <w:pPr>
@@ -7877,29 +10652,88 @@
         </w:rPr>
       </w:pPr>
       <w:r>
-        <w:t xml:space="preserve">const data = JSON.stringify({id:’200’});  </w:t>
+        <w:t xml:space="preserve">const data = </w:t>
+      </w:r>
+      <w:proofErr w:type="spellStart"/>
+      <w:r>
+        <w:t>JSON.stringify</w:t>
+      </w:r>
+      <w:proofErr w:type="spellEnd"/>
+      <w:r>
+        <w:t>({id:’200’}</w:t>
+      </w:r>
+      <w:proofErr w:type="gramStart"/>
+      <w:r>
+        <w:t xml:space="preserve">);  </w:t>
       </w:r>
       <w:r>
         <w:rPr>
           <w:i/>
         </w:rPr>
-        <w:t>converts data to string</w:t>
-      </w:r>
-    </w:p>
-    <w:p>
-      <w:r>
-        <w:t>xhr.responseType=’json’;</w:t>
-      </w:r>
-    </w:p>
-    <w:p>
-      <w:r>
-        <w:t>xhr.onreadystatechange = function() {</w:t>
+        <w:t>converts</w:t>
+      </w:r>
+      <w:proofErr w:type="gramEnd"/>
+      <w:r>
+        <w:rPr>
+          <w:i/>
+        </w:rPr>
+        <w:t xml:space="preserve"> data to string</w:t>
+      </w:r>
+    </w:p>
+    <w:p>
+      <w:proofErr w:type="spellStart"/>
+      <w:proofErr w:type="gramStart"/>
+      <w:r>
+        <w:t>xhr.responseType</w:t>
+      </w:r>
+      <w:proofErr w:type="spellEnd"/>
+      <w:proofErr w:type="gramEnd"/>
+      <w:r>
+        <w:t>=’</w:t>
+      </w:r>
+      <w:proofErr w:type="spellStart"/>
+      <w:r>
+        <w:t>json</w:t>
+      </w:r>
+      <w:proofErr w:type="spellEnd"/>
+      <w:r>
+        <w:t>’;</w:t>
+      </w:r>
+    </w:p>
+    <w:p>
+      <w:proofErr w:type="spellStart"/>
+      <w:proofErr w:type="gramStart"/>
+      <w:r>
+        <w:t>xhr.onreadystatechange</w:t>
+      </w:r>
+      <w:proofErr w:type="spellEnd"/>
+      <w:proofErr w:type="gramEnd"/>
+      <w:r>
+        <w:t xml:space="preserve"> = function() {</w:t>
       </w:r>
     </w:p>
     <w:p>
       <w:r>
         <w:tab/>
-        <w:t>if(xhr.readyState===XMLHttpRequest.Done){</w:t>
+        <w:t>if(</w:t>
+      </w:r>
+      <w:proofErr w:type="spellStart"/>
+      <w:proofErr w:type="gramStart"/>
+      <w:r>
+        <w:t>xhr.readyState</w:t>
+      </w:r>
+      <w:proofErr w:type="spellEnd"/>
+      <w:r>
+        <w:t>===</w:t>
+      </w:r>
+      <w:proofErr w:type="spellStart"/>
+      <w:r>
+        <w:t>XMLHttpRequest.Done</w:t>
+      </w:r>
+      <w:proofErr w:type="spellEnd"/>
+      <w:proofErr w:type="gramEnd"/>
+      <w:r>
+        <w:t>){</w:t>
       </w:r>
     </w:p>
     <w:p>
@@ -7914,14 +10748,42 @@
       </w:r>
     </w:p>
     <w:p>
-      <w:r>
-        <w:t>Xhr.open(‘POST’,url);</w:t>
-      </w:r>
-    </w:p>
-    <w:p>
-      <w:r>
-        <w:t>Xhr.send(data);</w:t>
-      </w:r>
+      <w:proofErr w:type="spellStart"/>
+      <w:r>
+        <w:t>Xhr.open</w:t>
+      </w:r>
+      <w:proofErr w:type="spellEnd"/>
+      <w:r>
+        <w:t>(‘POST</w:t>
+      </w:r>
+      <w:proofErr w:type="gramStart"/>
+      <w:r>
+        <w:t>’,</w:t>
+      </w:r>
+      <w:proofErr w:type="spellStart"/>
+      <w:r>
+        <w:t>url</w:t>
+      </w:r>
+      <w:proofErr w:type="spellEnd"/>
+      <w:proofErr w:type="gramEnd"/>
+      <w:r>
+        <w:t>);</w:t>
+      </w:r>
+    </w:p>
+    <w:p>
+      <w:proofErr w:type="spellStart"/>
+      <w:r>
+        <w:t>Xhr.send</w:t>
+      </w:r>
+      <w:proofErr w:type="spellEnd"/>
+      <w:r>
+        <w:t>(data</w:t>
+      </w:r>
+      <w:proofErr w:type="gramStart"/>
+      <w:r>
+        <w:t>);</w:t>
+      </w:r>
+      <w:proofErr w:type="gramEnd"/>
     </w:p>
     <w:p/>
     <w:p>
@@ -7934,6 +10796,7 @@
           <w:vertAlign w:val="superscript"/>
         </w:rPr>
       </w:pPr>
+      <w:proofErr w:type="spellStart"/>
       <w:r>
         <w:rPr>
           <w:rFonts w:ascii="Arial" w:hAnsi="Arial" w:cs="Arial"/>
@@ -7946,6 +10809,7 @@
         <w:lastRenderedPageBreak/>
         <w:t>XMLHttpRequest</w:t>
       </w:r>
+      <w:proofErr w:type="spellEnd"/>
       <w:r>
         <w:rPr>
           <w:rFonts w:ascii="Arial" w:hAnsi="Arial" w:cs="Arial"/>
@@ -7975,7 +10839,7 @@
         </w:rPr>
         <w:t xml:space="preserve">) is an </w:t>
       </w:r>
-      <w:hyperlink r:id="rId29" w:tooltip="Application programming interface" w:history="1">
+      <w:hyperlink r:id="rId30" w:tooltip="Application programming interface" w:history="1">
         <w:r>
           <w:rPr>
             <w:rStyle w:val="Hyperlink"/>
@@ -7996,7 +10860,7 @@
         </w:rPr>
         <w:t xml:space="preserve"> in the form of an </w:t>
       </w:r>
-      <w:hyperlink r:id="rId30" w:tooltip="Object-oriented programming" w:history="1">
+      <w:hyperlink r:id="rId31" w:tooltip="Object-oriented programming" w:history="1">
         <w:r>
           <w:rPr>
             <w:rStyle w:val="Hyperlink"/>
@@ -8017,7 +10881,7 @@
         </w:rPr>
         <w:t xml:space="preserve"> whose </w:t>
       </w:r>
-      <w:hyperlink r:id="rId31" w:tooltip="Method (computer programming)" w:history="1">
+      <w:hyperlink r:id="rId32" w:tooltip="Method (computer programming)" w:history="1">
         <w:r>
           <w:rPr>
             <w:rStyle w:val="Hyperlink"/>
@@ -8038,7 +10902,7 @@
         </w:rPr>
         <w:t xml:space="preserve"> transfer data between a </w:t>
       </w:r>
-      <w:hyperlink r:id="rId32" w:tooltip="Web browser" w:history="1">
+      <w:hyperlink r:id="rId33" w:tooltip="Web browser" w:history="1">
         <w:r>
           <w:rPr>
             <w:rStyle w:val="Hyperlink"/>
@@ -8059,7 +10923,7 @@
         </w:rPr>
         <w:t xml:space="preserve"> and a </w:t>
       </w:r>
-      <w:hyperlink r:id="rId33" w:tooltip="Web server" w:history="1">
+      <w:hyperlink r:id="rId34" w:tooltip="Web server" w:history="1">
         <w:r>
           <w:rPr>
             <w:rStyle w:val="Hyperlink"/>
@@ -8080,7 +10944,7 @@
         </w:rPr>
         <w:t xml:space="preserve">. The object is provided by the browser's </w:t>
       </w:r>
-      <w:hyperlink r:id="rId34" w:tooltip="JavaScript" w:history="1">
+      <w:hyperlink r:id="rId35" w:tooltip="JavaScript" w:history="1">
         <w:r>
           <w:rPr>
             <w:rStyle w:val="Hyperlink"/>
@@ -8101,7 +10965,7 @@
         </w:rPr>
         <w:t xml:space="preserve"> environment. Particularly, retrieval of data from XHR for the purpose of continually modifying a loaded </w:t>
       </w:r>
-      <w:hyperlink r:id="rId35" w:tooltip="Web page" w:history="1">
+      <w:hyperlink r:id="rId36" w:tooltip="Web page" w:history="1">
         <w:r>
           <w:rPr>
             <w:rStyle w:val="Hyperlink"/>
@@ -8122,7 +10986,7 @@
         </w:rPr>
         <w:t xml:space="preserve"> is the underlying concept of </w:t>
       </w:r>
-      <w:hyperlink r:id="rId36" w:tooltip="Ajax (programming)" w:history="1">
+      <w:hyperlink r:id="rId37" w:tooltip="Ajax (programming)" w:history="1">
         <w:r>
           <w:rPr>
             <w:rStyle w:val="Hyperlink"/>
@@ -8143,7 +11007,7 @@
         </w:rPr>
         <w:t xml:space="preserve"> design. Despite the name, XHR can be used with protocols other than </w:t>
       </w:r>
-      <w:hyperlink r:id="rId37" w:tooltip="HTTP" w:history="1">
+      <w:hyperlink r:id="rId38" w:tooltip="HTTP" w:history="1">
         <w:r>
           <w:rPr>
             <w:rStyle w:val="Hyperlink"/>
@@ -8164,7 +11028,7 @@
         </w:rPr>
         <w:t xml:space="preserve"> and data can be in the form of not only </w:t>
       </w:r>
-      <w:hyperlink r:id="rId38" w:tooltip="XML" w:history="1">
+      <w:hyperlink r:id="rId39" w:tooltip="XML" w:history="1">
         <w:r>
           <w:rPr>
             <w:rStyle w:val="Hyperlink"/>
@@ -8185,7 +11049,7 @@
         </w:rPr>
         <w:t>,</w:t>
       </w:r>
-      <w:hyperlink r:id="rId39" w:anchor="cite_note-1" w:history="1">
+      <w:hyperlink r:id="rId40" w:anchor="cite_note-1" w:history="1">
         <w:r>
           <w:rPr>
             <w:rStyle w:val="Hyperlink"/>
@@ -8207,7 +11071,7 @@
         </w:rPr>
         <w:t xml:space="preserve"> but also </w:t>
       </w:r>
-      <w:hyperlink r:id="rId40" w:tooltip="JSON" w:history="1">
+      <w:hyperlink r:id="rId41" w:tooltip="JSON" w:history="1">
         <w:r>
           <w:rPr>
             <w:rStyle w:val="Hyperlink"/>
@@ -8228,7 +11092,7 @@
         </w:rPr>
         <w:t>,</w:t>
       </w:r>
-      <w:hyperlink r:id="rId41" w:anchor="cite_note-2" w:history="1">
+      <w:hyperlink r:id="rId42" w:anchor="cite_note-2" w:history="1">
         <w:r>
           <w:rPr>
             <w:rStyle w:val="Hyperlink"/>
@@ -8250,7 +11114,7 @@
         </w:rPr>
         <w:t xml:space="preserve"> </w:t>
       </w:r>
-      <w:hyperlink r:id="rId42" w:tooltip="HTML" w:history="1">
+      <w:hyperlink r:id="rId43" w:tooltip="HTML" w:history="1">
         <w:r>
           <w:rPr>
             <w:rStyle w:val="Hyperlink"/>
@@ -8271,7 +11135,7 @@
         </w:rPr>
         <w:t xml:space="preserve"> or </w:t>
       </w:r>
-      <w:hyperlink r:id="rId43" w:tooltip="Plain text" w:history="1">
+      <w:hyperlink r:id="rId44" w:tooltip="Plain text" w:history="1">
         <w:r>
           <w:rPr>
             <w:rStyle w:val="Hyperlink"/>
@@ -8292,7 +11156,7 @@
         </w:rPr>
         <w:t>.</w:t>
       </w:r>
-      <w:hyperlink r:id="rId44" w:anchor="cite_note-3" w:history="1">
+      <w:hyperlink r:id="rId45" w:anchor="cite_note-3" w:history="1">
         <w:r>
           <w:rPr>
             <w:rStyle w:val="Hyperlink"/>
@@ -8330,7 +11194,23 @@
     </w:p>
     <w:p>
       <w:r>
-        <w:t>David Ead-- Pulitzer prize winning tech journalist and python/ data science expert.  Encouraged me to check out Destroy All Software-- was kind of snobby and dismissive about Rails.</w:t>
+        <w:t xml:space="preserve">David </w:t>
+      </w:r>
+      <w:proofErr w:type="spellStart"/>
+      <w:r>
+        <w:t>Ead</w:t>
+      </w:r>
+      <w:proofErr w:type="spellEnd"/>
+      <w:r>
+        <w:t xml:space="preserve">-- </w:t>
+      </w:r>
+      <w:proofErr w:type="gramStart"/>
+      <w:r>
+        <w:t>Pulitzer prize</w:t>
+      </w:r>
+      <w:proofErr w:type="gramEnd"/>
+      <w:r>
+        <w:t xml:space="preserve"> winning tech journalist and python/ data science expert.  Encouraged me to check out Destroy All Software-- was kind of snobby and dismissive about Rails.</w:t>
       </w:r>
     </w:p>
     <w:p>
@@ -8370,22 +11250,35 @@
           <w:b/>
           <w:bCs/>
         </w:rPr>
-        <w:t>Brad Traversey</w:t>
-      </w:r>
-      <w:r>
-        <w:t xml:space="preserve">-- Youtube channel presenter with media company, great content, very non-chalant, encouraging lowkey guy. </w:t>
-      </w:r>
-    </w:p>
-    <w:p>
+        <w:t xml:space="preserve">Brad </w:t>
+      </w:r>
+      <w:proofErr w:type="spellStart"/>
       <w:r>
         <w:rPr>
           <w:b/>
           <w:bCs/>
         </w:rPr>
-        <w:t>Colt Steele</w:t>
-      </w:r>
-      <w:r>
-        <w:t xml:space="preserve">- younger guy, but great content on a host of Web Development topics </w:t>
+        <w:t>Traversey</w:t>
+      </w:r>
+      <w:proofErr w:type="spellEnd"/>
+      <w:r>
+        <w:t xml:space="preserve">-- </w:t>
+      </w:r>
+      <w:proofErr w:type="spellStart"/>
+      <w:r>
+        <w:t>Youtube</w:t>
+      </w:r>
+      <w:proofErr w:type="spellEnd"/>
+      <w:r>
+        <w:t xml:space="preserve"> channel presenter with media company, great content, very non-</w:t>
+      </w:r>
+      <w:proofErr w:type="spellStart"/>
+      <w:r>
+        <w:t>chalant</w:t>
+      </w:r>
+      <w:proofErr w:type="spellEnd"/>
+      <w:r>
+        <w:t xml:space="preserve">, encouraging lowkey guy. </w:t>
       </w:r>
     </w:p>
     <w:p>
@@ -8394,10 +11287,10 @@
           <w:b/>
           <w:bCs/>
         </w:rPr>
-        <w:t>Sandi Metz</w:t>
-      </w:r>
-      <w:r>
-        <w:t xml:space="preserve">-- Object oriented design guru </w:t>
+        <w:t>Colt Steele</w:t>
+      </w:r>
+      <w:r>
+        <w:t xml:space="preserve">- younger guy, but great content on a host of Web Development topics </w:t>
       </w:r>
     </w:p>
     <w:p>
@@ -8406,10 +11299,10 @@
           <w:b/>
           <w:bCs/>
         </w:rPr>
-        <w:t>Uncle Bob Robert</w:t>
-      </w:r>
-      <w:r>
-        <w:t xml:space="preserve"> …. -- also OOD design guru </w:t>
+        <w:t>Sandi Metz</w:t>
+      </w:r>
+      <w:r>
+        <w:t xml:space="preserve">-- Object oriented design guru </w:t>
       </w:r>
     </w:p>
     <w:p>
@@ -8418,52 +11311,106 @@
           <w:b/>
           <w:bCs/>
         </w:rPr>
-        <w:t>Mervn Havebecke</w:t>
-      </w:r>
-      <w:r>
-        <w:t xml:space="preserve">-- Javascript master </w:t>
-      </w:r>
-    </w:p>
-    <w:p>
-      <w:pPr>
+        <w:t>Uncle Bob Robert</w:t>
+      </w:r>
+      <w:r>
+        <w:t xml:space="preserve"> …. -- </w:t>
+      </w:r>
+      <w:proofErr w:type="gramStart"/>
+      <w:r>
+        <w:t>also</w:t>
+      </w:r>
+      <w:proofErr w:type="gramEnd"/>
+      <w:r>
+        <w:t xml:space="preserve"> OOD design guru </w:t>
+      </w:r>
+    </w:p>
+    <w:p>
+      <w:proofErr w:type="spellStart"/>
+      <w:r>
         <w:rPr>
           <w:b/>
           <w:bCs/>
         </w:rPr>
-      </w:pPr>
+        <w:t>Mervn</w:t>
+      </w:r>
+      <w:proofErr w:type="spellEnd"/>
       <w:r>
         <w:rPr>
           <w:b/>
           <w:bCs/>
         </w:rPr>
-        <w:t>Bill Gates</w:t>
-      </w:r>
-    </w:p>
-    <w:p>
-      <w:pPr>
+        <w:t xml:space="preserve"> </w:t>
+      </w:r>
+      <w:proofErr w:type="spellStart"/>
+      <w:r>
         <w:rPr>
           <w:b/>
           <w:bCs/>
         </w:rPr>
-      </w:pPr>
-      <w:r>
+        <w:t>Havebecke</w:t>
+      </w:r>
+      <w:proofErr w:type="spellEnd"/>
+      <w:r>
+        <w:t xml:space="preserve">-- </w:t>
+      </w:r>
+      <w:proofErr w:type="spellStart"/>
+      <w:r>
+        <w:t>Javascript</w:t>
+      </w:r>
+      <w:proofErr w:type="spellEnd"/>
+      <w:r>
+        <w:t xml:space="preserve"> master </w:t>
+      </w:r>
+    </w:p>
+    <w:p>
+      <w:pPr>
         <w:rPr>
           <w:b/>
           <w:bCs/>
         </w:rPr>
-        <w:t xml:space="preserve">Steve Jobs </w:t>
-      </w:r>
-    </w:p>
-    <w:p>
+      </w:pPr>
       <w:r>
         <w:rPr>
           <w:b/>
           <w:bCs/>
         </w:rPr>
+        <w:t>Bill Gates</w:t>
+      </w:r>
+    </w:p>
+    <w:p>
+      <w:pPr>
+        <w:rPr>
+          <w:b/>
+          <w:bCs/>
+        </w:rPr>
+      </w:pPr>
+      <w:r>
+        <w:rPr>
+          <w:b/>
+          <w:bCs/>
+        </w:rPr>
+        <w:t xml:space="preserve">Steve Jobs </w:t>
+      </w:r>
+    </w:p>
+    <w:p>
+      <w:r>
+        <w:rPr>
+          <w:b/>
+          <w:bCs/>
+        </w:rPr>
         <w:t>Linus Torvalds</w:t>
       </w:r>
       <w:r>
-        <w:t xml:space="preserve"> -- hugely important figure in the open source community-- invented Linux and git</w:t>
+        <w:t xml:space="preserve"> -- hugely important figure in the </w:t>
+      </w:r>
+      <w:proofErr w:type="gramStart"/>
+      <w:r>
+        <w:t>open source</w:t>
+      </w:r>
+      <w:proofErr w:type="gramEnd"/>
+      <w:r>
+        <w:t xml:space="preserve"> community-- invented Linux and git</w:t>
       </w:r>
     </w:p>
     <w:p/>
@@ -8500,19 +11447,33 @@
         <w:rPr>
           <w:rStyle w:val="Hyperlink"/>
         </w:rPr>
-        <w:t xml:space="preserve">Nathan -- Mark Emmlers Friend </w:t>
-      </w:r>
-    </w:p>
-    <w:p>
-      <w:pPr>
+        <w:t xml:space="preserve">Nathan -- Mark </w:t>
+      </w:r>
+      <w:proofErr w:type="spellStart"/>
+      <w:r>
         <w:rPr>
           <w:rStyle w:val="Hyperlink"/>
         </w:rPr>
-      </w:pPr>
+        <w:t>Emmlers</w:t>
+      </w:r>
+      <w:proofErr w:type="spellEnd"/>
       <w:r>
         <w:rPr>
           <w:rStyle w:val="Hyperlink"/>
         </w:rPr>
+        <w:t xml:space="preserve"> Friend </w:t>
+      </w:r>
+    </w:p>
+    <w:p>
+      <w:pPr>
+        <w:rPr>
+          <w:rStyle w:val="Hyperlink"/>
+        </w:rPr>
+      </w:pPr>
+      <w:r>
+        <w:rPr>
+          <w:rStyle w:val="Hyperlink"/>
+        </w:rPr>
         <w:t>Dave Oliver</w:t>
       </w:r>
     </w:p>
@@ -8560,7 +11521,21 @@
         <w:rPr>
           <w:rStyle w:val="Hyperlink"/>
         </w:rPr>
-        <w:t>Aaron -- Micah’s Friend, made another awkward attempt to talk tech. It will get easier. Right now I have a hard time ta</w:t>
+        <w:t xml:space="preserve">Aaron -- Micah’s Friend, made another awkward attempt to talk tech. It will get easier. Right </w:t>
+      </w:r>
+      <w:proofErr w:type="gramStart"/>
+      <w:r>
+        <w:rPr>
+          <w:rStyle w:val="Hyperlink"/>
+        </w:rPr>
+        <w:t>now</w:t>
+      </w:r>
+      <w:proofErr w:type="gramEnd"/>
+      <w:r>
+        <w:rPr>
+          <w:rStyle w:val="Hyperlink"/>
+        </w:rPr>
+        <w:t xml:space="preserve"> I have a hard time ta</w:t>
       </w:r>
       <w:r>
         <w:rPr>

--- a/doc_files/techtra.docx
+++ b/doc_files/techtra.docx
@@ -25,11 +25,6 @@
     </w:p>
     <w:p/>
     <w:p>
-      <w:pPr>
-        <w:rPr>
-          <w:rStyle w:val="Hyperlink"/>
-        </w:rPr>
-      </w:pPr>
       <w:hyperlink w:anchor="HISTORY" w:history="1">
         <w:r>
           <w:rPr>
@@ -86,41 +81,14 @@
         <w:t xml:space="preserve"> </w:t>
       </w:r>
       <w:r>
-        <w:t>|</w:t>
-      </w:r>
-      <w:r>
-        <w:t xml:space="preserve"> </w:t>
+        <w:t xml:space="preserve">| </w:t>
       </w:r>
       <w:hyperlink r:id="rId7" w:history="1">
         <w:r>
           <w:rPr>
             <w:rStyle w:val="Hyperlink"/>
           </w:rPr>
-          <w:t>Re</w:t>
-        </w:r>
-        <w:r>
-          <w:rPr>
-            <w:rStyle w:val="Hyperlink"/>
-          </w:rPr>
-          <w:t>s</w:t>
-        </w:r>
-        <w:r>
-          <w:rPr>
-            <w:rStyle w:val="Hyperlink"/>
-          </w:rPr>
-          <w:t>u</w:t>
-        </w:r>
-        <w:r>
-          <w:rPr>
-            <w:rStyle w:val="Hyperlink"/>
-          </w:rPr>
-          <w:t>m</w:t>
-        </w:r>
-        <w:r>
-          <w:rPr>
-            <w:rStyle w:val="Hyperlink"/>
-          </w:rPr>
-          <w:t>e</w:t>
+          <w:t>Resume</w:t>
         </w:r>
       </w:hyperlink>
       <w:r>
@@ -140,6 +108,12 @@
       <w:r>
         <w:t xml:space="preserve"> |  </w:t>
       </w:r>
+      <w:r>
+        <w:t xml:space="preserve">MUSINGS </w:t>
+      </w:r>
+      <w:r>
+        <w:t xml:space="preserve"> |  </w:t>
+      </w:r>
       <w:hyperlink r:id="rId9" w:history="1">
         <w:r>
           <w:rPr>
@@ -148,6 +122,12 @@
           <w:t>SKILLS/TECHNOLOGIES</w:t>
         </w:r>
       </w:hyperlink>
+      <w:r>
+        <w:rPr>
+          <w:rStyle w:val="Hyperlink"/>
+        </w:rPr>
+        <w:t xml:space="preserve"> </w:t>
+      </w:r>
     </w:p>
     <w:p>
       <w:pPr>
@@ -556,15 +536,7 @@
     </w:p>
     <w:p>
       <w:r>
-        <w:t xml:space="preserve">Boris Pasternak Course </w:t>
-      </w:r>
-      <w:proofErr w:type="gramStart"/>
-      <w:r>
-        <w:t>off of</w:t>
-      </w:r>
-      <w:proofErr w:type="gramEnd"/>
-      <w:r>
-        <w:t xml:space="preserve"> Udemy $9.99 investment. Finished the course over about two years while also working through a Ruby book called the Well Grounded </w:t>
+        <w:t xml:space="preserve">Boris Pasternak Course off of Udemy $9.99 investment. Finished the course over about two years while also working through a Ruby book called the Well Grounded </w:t>
       </w:r>
       <w:proofErr w:type="spellStart"/>
       <w:r>
@@ -580,15 +552,7 @@
       </w:r>
       <w:proofErr w:type="spellEnd"/>
       <w:r>
-        <w:t xml:space="preserve"> program was a time clock which I began to use to track my guerilla study sessions. Believing that greater competency </w:t>
-      </w:r>
-      <w:proofErr w:type="gramStart"/>
-      <w:r>
-        <w:t>lie</w:t>
-      </w:r>
-      <w:proofErr w:type="gramEnd"/>
-      <w:r>
-        <w:t xml:space="preserve"> just ahead at the accrual of more hours captured by my program. </w:t>
+        <w:t xml:space="preserve"> program was a time clock which I began to use to track my guerilla study sessions. Believing that greater competency lie just ahead at the accrual of more hours captured by my program. </w:t>
       </w:r>
     </w:p>
     <w:p/>
@@ -618,15 +582,7 @@
         </w:numPr>
       </w:pPr>
       <w:r>
-        <w:t xml:space="preserve">File management system- organized to promote flow </w:t>
-      </w:r>
-      <w:proofErr w:type="gramStart"/>
-      <w:r>
-        <w:t>not hinder</w:t>
-      </w:r>
-      <w:proofErr w:type="gramEnd"/>
-      <w:r>
-        <w:t xml:space="preserve"> it</w:t>
+        <w:t>File management system- organized to promote flow not hinder it</w:t>
       </w:r>
     </w:p>
     <w:p>
@@ -756,15 +712,7 @@
       </w:r>
       <w:proofErr w:type="spellEnd"/>
       <w:r>
-        <w:t xml:space="preserve">, HTTP, SQL, editors (Atom &amp; Code VS), Rails, </w:t>
-      </w:r>
-      <w:proofErr w:type="gramStart"/>
-      <w:r>
-        <w:t>React  (</w:t>
-      </w:r>
-      <w:proofErr w:type="gramEnd"/>
-      <w:r>
-        <w:t xml:space="preserve">dedication, stick with it), APIs (Restful et all), </w:t>
+        <w:t xml:space="preserve">, HTTP, SQL, editors (Atom &amp; Code VS), Rails, React  (dedication, stick with it), APIs (Restful et all), </w:t>
       </w:r>
       <w:proofErr w:type="spellStart"/>
       <w:r>
@@ -895,51 +843,24 @@
           <w:rFonts w:cstheme="minorHAnsi"/>
           <w:lang w:val="en-CA"/>
         </w:rPr>
-        <w:t xml:space="preserve">This work. How does this work? This works </w:t>
-      </w:r>
-      <w:proofErr w:type="gramStart"/>
+        <w:t xml:space="preserve">This work. How does this work? This works pretty well. Can I talk all over the </w:t>
+      </w:r>
+      <w:proofErr w:type="spellStart"/>
       <w:r>
         <w:rPr>
           <w:rFonts w:cstheme="minorHAnsi"/>
           <w:lang w:val="en-CA"/>
         </w:rPr>
-        <w:t>pretty well</w:t>
-      </w:r>
-      <w:proofErr w:type="gramEnd"/>
+        <w:t>room?Can</w:t>
+      </w:r>
+      <w:proofErr w:type="spellEnd"/>
       <w:r>
         <w:rPr>
           <w:rFonts w:cstheme="minorHAnsi"/>
           <w:lang w:val="en-CA"/>
         </w:rPr>
-        <w:t xml:space="preserve">. Can I talk all over the </w:t>
-      </w:r>
-      <w:proofErr w:type="spellStart"/>
-      <w:proofErr w:type="gramStart"/>
-      <w:r>
-        <w:rPr>
-          <w:rFonts w:cstheme="minorHAnsi"/>
-          <w:lang w:val="en-CA"/>
-        </w:rPr>
-        <w:t>room?Can</w:t>
-      </w:r>
-      <w:proofErr w:type="spellEnd"/>
-      <w:proofErr w:type="gramEnd"/>
-      <w:r>
-        <w:rPr>
-          <w:rFonts w:cstheme="minorHAnsi"/>
-          <w:lang w:val="en-CA"/>
-        </w:rPr>
-        <w:t xml:space="preserve"> I talk quickly? Can I talk at a rate where I talk quickly? Can I talk at a fast rate and will it keep up with </w:t>
-      </w:r>
-      <w:proofErr w:type="gramStart"/>
-      <w:r>
-        <w:rPr>
-          <w:rFonts w:cstheme="minorHAnsi"/>
-          <w:lang w:val="en-CA"/>
-        </w:rPr>
-        <w:t>me.</w:t>
-      </w:r>
-      <w:proofErr w:type="gramEnd"/>
+        <w:t xml:space="preserve"> I talk quickly? Can I talk at a rate where I talk quickly? Can I talk at a fast rate and will it keep up with me.</w:t>
+      </w:r>
     </w:p>
     <w:p>
       <w:pPr>
@@ -971,172 +892,168 @@
           <w:rFonts w:cstheme="minorHAnsi"/>
           <w:lang w:val="en-CA"/>
         </w:rPr>
-        <w:t xml:space="preserve"> Bow, Bain Capital to in the Antlers, Euro </w:t>
-      </w:r>
-      <w:proofErr w:type="gramStart"/>
+        <w:t xml:space="preserve"> Bow, Bain Capital to in the Antlers, Euro Chara and my American standard. How cranes fly from Piscataway are the boys of Natsu play, a double bill and deer Isle. While I make my way to keep Biscayne Bay lesson married style my miles all along U.S. 41 loping lines like kanji in the sun. Your oyster shall be but Stardust in the sea, not merely a matter of a </w:t>
+      </w:r>
+      <w:proofErr w:type="spellStart"/>
       <w:r>
         <w:rPr>
           <w:rFonts w:cstheme="minorHAnsi"/>
           <w:lang w:val="en-CA"/>
         </w:rPr>
-        <w:t>Chara</w:t>
-      </w:r>
-      <w:proofErr w:type="gramEnd"/>
+        <w:t>orbea</w:t>
+      </w:r>
+      <w:proofErr w:type="spellEnd"/>
       <w:r>
         <w:rPr>
           <w:rFonts w:cstheme="minorHAnsi"/>
           <w:lang w:val="en-CA"/>
         </w:rPr>
-        <w:t xml:space="preserve"> and my American standard. How cranes fly from Piscataway are the boys of Natsu play, a double bill and deer Isle. While I make my way to keep Biscayne Bay lesson married style my miles all along U.S. 41 loping lines like kanji in the sun. Your oyster shall be but Stardust in the sea, not merely a matter of </w:t>
-      </w:r>
-      <w:proofErr w:type="gramStart"/>
-      <w:r>
+        <w:t xml:space="preserve"> 4 third shoulders next to creation and rest she to impart the price of entry entropy.</w:t>
+      </w:r>
+    </w:p>
+    <w:p>
+      <w:pPr>
         <w:rPr>
           <w:rFonts w:cstheme="minorHAnsi"/>
           <w:lang w:val="en-CA"/>
         </w:rPr>
-        <w:t>a</w:t>
-      </w:r>
-      <w:proofErr w:type="gramEnd"/>
+      </w:pPr>
       <w:r>
         <w:rPr>
           <w:rFonts w:cstheme="minorHAnsi"/>
           <w:lang w:val="en-CA"/>
         </w:rPr>
-        <w:t xml:space="preserve"> </w:t>
-      </w:r>
-      <w:proofErr w:type="spellStart"/>
+        <w:t>People pelting other peoples cars with iron ore pellets from Parsonage windows to parking lots April in cold, long, cold, cold, long after the Bay breaks up. Slow cold start to track shuffle in line indoors, suck dry air up and down stairs or out cold air in lungs. Very cold. Cough from cold so cold cough but run. Coughing but still running in the col</w:t>
+      </w:r>
       <w:r>
         <w:rPr>
           <w:rFonts w:cstheme="minorHAnsi"/>
           <w:lang w:val="en-CA"/>
         </w:rPr>
-        <w:t>orbea</w:t>
-      </w:r>
-      <w:proofErr w:type="spellEnd"/>
-      <w:r>
+        <w:t>d.</w:t>
+      </w:r>
+    </w:p>
+    <w:p>
+      <w:pPr>
         <w:rPr>
           <w:rFonts w:cstheme="minorHAnsi"/>
           <w:lang w:val="en-CA"/>
         </w:rPr>
-        <w:t xml:space="preserve"> 4 third shoulders next to creation and rest she to impart the price of entry entropy.</w:t>
-      </w:r>
-    </w:p>
-    <w:p>
-      <w:pPr>
+      </w:pPr>
+      <w:r>
         <w:rPr>
           <w:rFonts w:cstheme="minorHAnsi"/>
           <w:lang w:val="en-CA"/>
         </w:rPr>
-      </w:pPr>
+        <w:t xml:space="preserve">I'm not cracker came to town with a burlap cloak and a foil crown gilded spanner in his well clone grip. Trumpets to Blair. Pigeons to seed Juris doctorates to dispatch </w:t>
+      </w:r>
+      <w:proofErr w:type="spellStart"/>
       <w:r>
         <w:rPr>
           <w:rFonts w:cstheme="minorHAnsi"/>
           <w:lang w:val="en-CA"/>
         </w:rPr>
-        <w:t xml:space="preserve">People pelting other </w:t>
-      </w:r>
-      <w:proofErr w:type="gramStart"/>
+        <w:t>jurys</w:t>
+      </w:r>
+      <w:proofErr w:type="spellEnd"/>
       <w:r>
         <w:rPr>
           <w:rFonts w:cstheme="minorHAnsi"/>
           <w:lang w:val="en-CA"/>
         </w:rPr>
-        <w:t>peoples</w:t>
-      </w:r>
-      <w:proofErr w:type="gramEnd"/>
+        <w:t xml:space="preserve"> doctors to dispatch to the queen for 2C. And she way out on her balcony, sniffling and swaying. Babes crib cage bellowing below to the hounds of late. Day, who law then lick thick grass is grown over graves dug deep down with the peanuts and the blood red clay. While and I in a mean regards, all with COM a Georgia Peach in each poem a Georgia Peach in each poem. Was awoken by a snarling visage would be remiss not to </w:t>
+      </w:r>
+      <w:proofErr w:type="spellStart"/>
       <w:r>
         <w:rPr>
           <w:rFonts w:cstheme="minorHAnsi"/>
           <w:lang w:val="en-CA"/>
         </w:rPr>
-        <w:t xml:space="preserve"> cars with iron ore pellets from Parsonage windows to parking lots April in cold, long, cold, cold, long after the Bay breaks up. Slow cold start to track shuffle in line indoors, suck dry air up and down stairs or out cold air in lungs. Very cold. Cough from cold so cold cough but run. Coughing but still running in the col</w:t>
-      </w:r>
+        <w:t>admiss</w:t>
+      </w:r>
+      <w:proofErr w:type="spellEnd"/>
       <w:r>
         <w:rPr>
           <w:rFonts w:cstheme="minorHAnsi"/>
           <w:lang w:val="en-CA"/>
         </w:rPr>
-        <w:t>d.</w:t>
-      </w:r>
-    </w:p>
-    <w:p>
-      <w:pPr>
+        <w:t xml:space="preserve"> admit that I don't miss him, but if you do just happen to run into you, know who take a kiss for me? Or more explicitly, my ass in fact, don't ask, just dive right it. Just grab hold of his genitals, then dive right in all lecherously fumbling. Drive your old Gene Simmons directly down his gullet. Savor the moment in full, then blissfully drooly. Let go. Thank him for his service. His oh so precious time for whipping up a miracle salad dressing from </w:t>
+      </w:r>
+      <w:proofErr w:type="spellStart"/>
+      <w:r>
         <w:rPr>
           <w:rFonts w:cstheme="minorHAnsi"/>
           <w:lang w:val="en-CA"/>
         </w:rPr>
-      </w:pPr>
+        <w:t>incestral</w:t>
+      </w:r>
+      <w:proofErr w:type="spellEnd"/>
       <w:r>
         <w:rPr>
           <w:rFonts w:cstheme="minorHAnsi"/>
           <w:lang w:val="en-CA"/>
         </w:rPr>
-        <w:t xml:space="preserve">I'm not cracker came to town with a burlap cloak and a foil crown gilded spanner in his well clone grip. Trumpets to Blair. Pigeons to seed Juris doctorates to dispatch </w:t>
-      </w:r>
-      <w:proofErr w:type="spellStart"/>
-      <w:r>
+        <w:t xml:space="preserve"> wine. Ancestral wine.</w:t>
+      </w:r>
+    </w:p>
+    <w:p>
+      <w:pPr>
         <w:rPr>
           <w:rFonts w:cstheme="minorHAnsi"/>
           <w:lang w:val="en-CA"/>
         </w:rPr>
-        <w:t>jurys</w:t>
-      </w:r>
-      <w:proofErr w:type="spellEnd"/>
+      </w:pPr>
       <w:r>
         <w:rPr>
           <w:rFonts w:cstheme="minorHAnsi"/>
           <w:lang w:val="en-CA"/>
         </w:rPr>
-        <w:t xml:space="preserve"> doctors to dispatch to the queen for 2C. And she way out on her balcony, sniffling and swaying. Babes crib cage bellowing below to the hounds of late. Day, who law then lick thick grass is grown over graves dug deep down with the peanuts and the blood red clay. While and I in a </w:t>
-      </w:r>
-      <w:proofErr w:type="gramStart"/>
-      <w:r>
+        <w:t>03/14/2022</w:t>
+      </w:r>
+    </w:p>
+    <w:p>
+      <w:pPr>
         <w:rPr>
           <w:rFonts w:cstheme="minorHAnsi"/>
           <w:lang w:val="en-CA"/>
         </w:rPr>
-        <w:t>mean regards</w:t>
-      </w:r>
-      <w:proofErr w:type="gramEnd"/>
+      </w:pPr>
       <w:r>
         <w:rPr>
           <w:rFonts w:cstheme="minorHAnsi"/>
           <w:lang w:val="en-CA"/>
         </w:rPr>
-        <w:t xml:space="preserve">, all with COM a Georgia Peach in each poem a Georgia Peach in each poem. Was awoken by a snarling visage would be remiss not to </w:t>
-      </w:r>
-      <w:proofErr w:type="spellStart"/>
-      <w:r>
+        <w:t>Coaching, Character, Communication, Commitment, Contagious energy, Caring, Consistency</w:t>
+      </w:r>
+    </w:p>
+    <w:p>
+      <w:pPr>
         <w:rPr>
           <w:rFonts w:cstheme="minorHAnsi"/>
           <w:lang w:val="en-CA"/>
         </w:rPr>
-        <w:t>admiss</w:t>
-      </w:r>
-      <w:proofErr w:type="spellEnd"/>
+      </w:pPr>
       <w:r>
         <w:rPr>
           <w:rFonts w:cstheme="minorHAnsi"/>
           <w:lang w:val="en-CA"/>
         </w:rPr>
-        <w:t xml:space="preserve"> admit that I don't miss him, but if you do just happen to run into you, know who take a kiss for me? Or more explicitly, my ass in fact, don't ask, just dive right it. Just grab hold of his genitals, then dive right in all lecherously fumbling. Drive your old Gene Simmons directly down his gullet. Savor the moment in full, then blissfully drooly. Let go. Thank him for his service. His oh so precious time for whipping up a miracle salad dressing from </w:t>
-      </w:r>
-      <w:proofErr w:type="spellStart"/>
-      <w:r>
+        <w:t>03/13/2022</w:t>
+      </w:r>
+    </w:p>
+    <w:p>
+      <w:pPr>
         <w:rPr>
           <w:rFonts w:cstheme="minorHAnsi"/>
           <w:lang w:val="en-CA"/>
         </w:rPr>
-        <w:t>incestral</w:t>
-      </w:r>
-      <w:proofErr w:type="spellEnd"/>
+      </w:pPr>
       <w:r>
         <w:rPr>
           <w:rFonts w:cstheme="minorHAnsi"/>
           <w:lang w:val="en-CA"/>
         </w:rPr>
-        <w:t xml:space="preserve"> wine. Ancestral wine.</w:t>
+        <w:t>Interest</w:t>
       </w:r>
     </w:p>
     <w:p>
@@ -1151,7 +1068,7 @@
           <w:rFonts w:cstheme="minorHAnsi"/>
           <w:lang w:val="en-CA"/>
         </w:rPr>
-        <w:t>03/14/2022</w:t>
+        <w:t xml:space="preserve">Hobbyist / ambient dilletante </w:t>
       </w:r>
     </w:p>
     <w:p>
@@ -1166,7 +1083,7 @@
           <w:rFonts w:cstheme="minorHAnsi"/>
           <w:lang w:val="en-CA"/>
         </w:rPr>
-        <w:t>Coaching, Character, Communication, Commitment, Contagious energy, Caring, Consistency</w:t>
+        <w:t>Promising Hobbyist</w:t>
       </w:r>
     </w:p>
     <w:p>
@@ -1181,7 +1098,7 @@
           <w:rFonts w:cstheme="minorHAnsi"/>
           <w:lang w:val="en-CA"/>
         </w:rPr>
-        <w:t>03/13/2022</w:t>
+        <w:t>Fledgling professional</w:t>
       </w:r>
     </w:p>
     <w:p>
@@ -1196,7 +1113,7 @@
           <w:rFonts w:cstheme="minorHAnsi"/>
           <w:lang w:val="en-CA"/>
         </w:rPr>
-        <w:t>Interest</w:t>
+        <w:t xml:space="preserve">Professional </w:t>
       </w:r>
     </w:p>
     <w:p>
@@ -1206,66 +1123,6 @@
           <w:lang w:val="en-CA"/>
         </w:rPr>
       </w:pPr>
-      <w:r>
-        <w:rPr>
-          <w:rFonts w:cstheme="minorHAnsi"/>
-          <w:lang w:val="en-CA"/>
-        </w:rPr>
-        <w:t xml:space="preserve">Hobbyist / ambient dilletante </w:t>
-      </w:r>
-    </w:p>
-    <w:p>
-      <w:pPr>
-        <w:rPr>
-          <w:rFonts w:cstheme="minorHAnsi"/>
-          <w:lang w:val="en-CA"/>
-        </w:rPr>
-      </w:pPr>
-      <w:r>
-        <w:rPr>
-          <w:rFonts w:cstheme="minorHAnsi"/>
-          <w:lang w:val="en-CA"/>
-        </w:rPr>
-        <w:t>Promising Hobbyist</w:t>
-      </w:r>
-    </w:p>
-    <w:p>
-      <w:pPr>
-        <w:rPr>
-          <w:rFonts w:cstheme="minorHAnsi"/>
-          <w:lang w:val="en-CA"/>
-        </w:rPr>
-      </w:pPr>
-      <w:r>
-        <w:rPr>
-          <w:rFonts w:cstheme="minorHAnsi"/>
-          <w:lang w:val="en-CA"/>
-        </w:rPr>
-        <w:t>Fledgling professional</w:t>
-      </w:r>
-    </w:p>
-    <w:p>
-      <w:pPr>
-        <w:rPr>
-          <w:rFonts w:cstheme="minorHAnsi"/>
-          <w:lang w:val="en-CA"/>
-        </w:rPr>
-      </w:pPr>
-      <w:r>
-        <w:rPr>
-          <w:rFonts w:cstheme="minorHAnsi"/>
-          <w:lang w:val="en-CA"/>
-        </w:rPr>
-        <w:t xml:space="preserve">Professional </w:t>
-      </w:r>
-    </w:p>
-    <w:p>
-      <w:pPr>
-        <w:rPr>
-          <w:rFonts w:cstheme="minorHAnsi"/>
-          <w:lang w:val="en-CA"/>
-        </w:rPr>
-      </w:pPr>
     </w:p>
     <w:p>
       <w:pPr>
@@ -1290,21 +1147,7 @@
         <w:rPr>
           <w:rFonts w:cstheme="minorHAnsi"/>
         </w:rPr>
-        <w:t xml:space="preserve">This process seems very slow at </w:t>
-      </w:r>
-      <w:proofErr w:type="gramStart"/>
-      <w:r>
-        <w:rPr>
-          <w:rFonts w:cstheme="minorHAnsi"/>
-        </w:rPr>
-        <w:t>times ,</w:t>
-      </w:r>
-      <w:proofErr w:type="gramEnd"/>
-      <w:r>
-        <w:rPr>
-          <w:rFonts w:cstheme="minorHAnsi"/>
-        </w:rPr>
-        <w:t xml:space="preserve"> but you have  come an incredibly long way-- you are in an absolutely different place-- you have built up a learning infrastructure and are becoming more and more capable of learning and integrating new information </w:t>
+        <w:t xml:space="preserve">This process seems very slow at times , but you have  come an incredibly long way-- you are in an absolutely different place-- you have built up a learning infrastructure and are becoming more and more capable of learning and integrating new information </w:t>
       </w:r>
     </w:p>
     <w:p>
@@ -1423,21 +1266,7 @@
         <w:rPr>
           <w:rFonts w:cstheme="minorHAnsi"/>
         </w:rPr>
-        <w:t xml:space="preserve">Database savvy-- Active Record </w:t>
-      </w:r>
-      <w:proofErr w:type="gramStart"/>
-      <w:r>
-        <w:rPr>
-          <w:rFonts w:cstheme="minorHAnsi"/>
-        </w:rPr>
-        <w:t>etc..</w:t>
-      </w:r>
-      <w:proofErr w:type="gramEnd"/>
-      <w:r>
-        <w:rPr>
-          <w:rFonts w:cstheme="minorHAnsi"/>
-        </w:rPr>
-        <w:t xml:space="preserve"> </w:t>
+        <w:t xml:space="preserve">Database savvy-- Active Record etc.. </w:t>
       </w:r>
     </w:p>
     <w:p>
@@ -1487,21 +1316,7 @@
         <w:rPr>
           <w:rFonts w:cstheme="minorHAnsi"/>
         </w:rPr>
-        <w:t xml:space="preserve">, </w:t>
-      </w:r>
-      <w:proofErr w:type="gramStart"/>
-      <w:r>
-        <w:rPr>
-          <w:rFonts w:cstheme="minorHAnsi"/>
-        </w:rPr>
-        <w:t>Mini::</w:t>
-      </w:r>
-      <w:proofErr w:type="gramEnd"/>
-      <w:r>
-        <w:rPr>
-          <w:rFonts w:cstheme="minorHAnsi"/>
-        </w:rPr>
-        <w:t>Test</w:t>
+        <w:t>, Mini::Test</w:t>
       </w:r>
     </w:p>
     <w:p>
@@ -1519,21 +1334,7 @@
         <w:rPr>
           <w:rFonts w:cstheme="minorHAnsi"/>
         </w:rPr>
-        <w:t xml:space="preserve">Simplify, simplify, simplify-- streamline-- back </w:t>
-      </w:r>
-      <w:proofErr w:type="gramStart"/>
-      <w:r>
-        <w:rPr>
-          <w:rFonts w:cstheme="minorHAnsi"/>
-        </w:rPr>
-        <w:t>up ,</w:t>
-      </w:r>
-      <w:proofErr w:type="gramEnd"/>
-      <w:r>
-        <w:rPr>
-          <w:rFonts w:cstheme="minorHAnsi"/>
-        </w:rPr>
-        <w:t xml:space="preserve"> back up </w:t>
+        <w:t xml:space="preserve">Simplify, simplify, simplify-- streamline-- back up , back up </w:t>
       </w:r>
     </w:p>
     <w:p>
@@ -1551,21 +1352,7 @@
         <w:rPr>
           <w:rFonts w:cstheme="minorHAnsi"/>
         </w:rPr>
-        <w:t xml:space="preserve">Take out the trash-- declutter recycle, digitize, </w:t>
-      </w:r>
-      <w:proofErr w:type="gramStart"/>
-      <w:r>
-        <w:rPr>
-          <w:rFonts w:cstheme="minorHAnsi"/>
-        </w:rPr>
-        <w:t>archive</w:t>
-      </w:r>
-      <w:proofErr w:type="gramEnd"/>
-      <w:r>
-        <w:rPr>
-          <w:rFonts w:cstheme="minorHAnsi"/>
-        </w:rPr>
-        <w:t xml:space="preserve"> or keep shuffling around for infinitive</w:t>
+        <w:t>Take out the trash-- declutter recycle, digitize, archive or keep shuffling around for infinitive</w:t>
       </w:r>
     </w:p>
     <w:p>
@@ -2115,21 +1902,7 @@
         <w:rPr>
           <w:rFonts w:cstheme="minorHAnsi"/>
         </w:rPr>
-        <w:t xml:space="preserve">State </w:t>
-      </w:r>
-      <w:proofErr w:type="gramStart"/>
-      <w:r>
-        <w:rPr>
-          <w:rFonts w:cstheme="minorHAnsi"/>
-        </w:rPr>
-        <w:t>steps(</w:t>
-      </w:r>
-      <w:proofErr w:type="gramEnd"/>
-      <w:r>
-        <w:rPr>
-          <w:rFonts w:cstheme="minorHAnsi"/>
-        </w:rPr>
-        <w:t xml:space="preserve">a man a plan </w:t>
+        <w:t xml:space="preserve">State steps(a man a plan </w:t>
       </w:r>
       <w:proofErr w:type="spellStart"/>
       <w:r>
@@ -2397,15 +2170,7 @@
     </w:p>
     <w:p>
       <w:r>
-        <w:t xml:space="preserve">. These are good skills to </w:t>
-      </w:r>
-      <w:proofErr w:type="gramStart"/>
-      <w:r>
-        <w:t>develop</w:t>
-      </w:r>
-      <w:proofErr w:type="gramEnd"/>
-      <w:r>
-        <w:t xml:space="preserve"> and I have been making steady, </w:t>
+        <w:t xml:space="preserve">. These are good skills to develop and I have been making steady, </w:t>
       </w:r>
       <w:proofErr w:type="spellStart"/>
       <w:r>
@@ -2429,19 +2194,11 @@
       </w:r>
       <w:proofErr w:type="spellEnd"/>
       <w:r>
-        <w:t xml:space="preserve"> (a </w:t>
-      </w:r>
-      <w:proofErr w:type="gramStart"/>
-      <w:r>
-        <w:t xml:space="preserve">Pulitzer </w:t>
+        <w:t xml:space="preserve"> (a Pulitzer </w:t>
       </w:r>
       <w:r>
         <w:lastRenderedPageBreak/>
-        <w:t>prize</w:t>
-      </w:r>
-      <w:proofErr w:type="gramEnd"/>
-      <w:r>
-        <w:t xml:space="preserve"> winning journalism/data focused tech professional), but all the screencasts are in Ruby which made them that much more approachable to me.</w:t>
+        <w:t>prize winning journalism/data focused tech professional), but all the screencasts are in Ruby which made them that much more approachable to me.</w:t>
       </w:r>
     </w:p>
     <w:p>
@@ -2461,15 +2218,7 @@
     <w:p>
       <w:r>
         <w:tab/>
-        <w:t xml:space="preserve">As I started to get into </w:t>
-      </w:r>
-      <w:proofErr w:type="gramStart"/>
-      <w:r>
-        <w:t>it</w:t>
-      </w:r>
-      <w:proofErr w:type="gramEnd"/>
-      <w:r>
-        <w:t xml:space="preserve"> invitations to collaborate and explore various other technologies started popping up from all quarters-- learn Squarespace, learn WordPress, learn Raspberry Pi and Arduino.  I was not at a sufficient level of tech savviness and literacy for these things to be fun and engaging. I had no background knowledge to plug them into. I did not have a rack to hang any of these new topics on and these new topics all threatened to muddle the process of just trying to get some competency in the Ruby world (which just to do that I was learning HTML/CSS/JS, bash, git, MVC,(Sinatra Rails), Active Record, </w:t>
+        <w:t xml:space="preserve">As I started to get into it invitations to collaborate and explore various other technologies started popping up from all quarters-- learn Squarespace, learn WordPress, learn Raspberry Pi and Arduino.  I was not at a sufficient level of tech savviness and literacy for these things to be fun and engaging. I had no background knowledge to plug them into. I did not have a rack to hang any of these new topics on and these new topics all threatened to muddle the process of just trying to get some competency in the Ruby world (which just to do that I was learning HTML/CSS/JS, bash, git, MVC,(Sinatra Rails), Active Record, </w:t>
       </w:r>
       <w:proofErr w:type="spellStart"/>
       <w:r>
@@ -2549,15 +2298,7 @@
     </w:p>
     <w:p>
       <w:r>
-        <w:t xml:space="preserve">Tech literacy has been my single biggest skill development. I have such a better grasp of what tools are available. As well as how to access and use them.  Being able to connect to the world of </w:t>
-      </w:r>
-      <w:proofErr w:type="gramStart"/>
-      <w:r>
-        <w:t>open source</w:t>
-      </w:r>
-      <w:proofErr w:type="gramEnd"/>
-      <w:r>
-        <w:t xml:space="preserve"> software has been a life changing revelation.  </w:t>
+        <w:t xml:space="preserve">Tech literacy has been my single biggest skill development. I have such a better grasp of what tools are available. As well as how to access and use them.  Being able to connect to the world of open source software has been a life changing revelation.  </w:t>
       </w:r>
     </w:p>
     <w:p>
@@ -2631,21 +2372,7 @@
         <w:rPr>
           <w:rFonts w:cstheme="minorHAnsi"/>
         </w:rPr>
-        <w:t xml:space="preserve">, blogs, medium, Documentation, Pick Axe Book, </w:t>
-      </w:r>
-      <w:proofErr w:type="gramStart"/>
-      <w:r>
-        <w:rPr>
-          <w:rFonts w:cstheme="minorHAnsi"/>
-        </w:rPr>
-        <w:t>etc. .</w:t>
-      </w:r>
-      <w:proofErr w:type="gramEnd"/>
-      <w:r>
-        <w:rPr>
-          <w:rFonts w:cstheme="minorHAnsi"/>
-        </w:rPr>
-        <w:t xml:space="preserve"> Have </w:t>
+        <w:t xml:space="preserve">, blogs, medium, Documentation, Pick Axe Book, etc. . Have </w:t>
       </w:r>
       <w:proofErr w:type="spellStart"/>
       <w:r>
@@ -2850,19 +2577,11 @@
           <w:rFonts w:cstheme="minorHAnsi"/>
         </w:rPr>
       </w:pPr>
-      <w:proofErr w:type="gramStart"/>
-      <w:r>
-        <w:rPr>
-          <w:rFonts w:cstheme="minorHAnsi"/>
-        </w:rPr>
-        <w:t>Time line</w:t>
-      </w:r>
-      <w:proofErr w:type="gramEnd"/>
-      <w:r>
-        <w:rPr>
-          <w:rFonts w:cstheme="minorHAnsi"/>
-        </w:rPr>
-        <w:t xml:space="preserve"> of development</w:t>
+      <w:r>
+        <w:rPr>
+          <w:rFonts w:cstheme="minorHAnsi"/>
+        </w:rPr>
+        <w:t>Time line of development</w:t>
       </w:r>
     </w:p>
     <w:p>
@@ -3065,36 +2784,22 @@
         <w:rPr>
           <w:rFonts w:cstheme="minorHAnsi"/>
         </w:rPr>
+        <w:t xml:space="preserve">… etc.. </w:t>
+      </w:r>
+      <w:proofErr w:type="spellStart"/>
+      <w:r>
+        <w:rPr>
+          <w:rFonts w:cstheme="minorHAnsi"/>
+        </w:rPr>
+        <w:t>etc</w:t>
+      </w:r>
+      <w:proofErr w:type="spellEnd"/>
+      <w:r>
+        <w:rPr>
+          <w:rFonts w:cstheme="minorHAnsi"/>
+        </w:rPr>
         <w:t xml:space="preserve">… </w:t>
       </w:r>
-      <w:proofErr w:type="gramStart"/>
-      <w:r>
-        <w:rPr>
-          <w:rFonts w:cstheme="minorHAnsi"/>
-        </w:rPr>
-        <w:t>etc..</w:t>
-      </w:r>
-      <w:proofErr w:type="gramEnd"/>
-      <w:r>
-        <w:rPr>
-          <w:rFonts w:cstheme="minorHAnsi"/>
-        </w:rPr>
-        <w:t xml:space="preserve"> </w:t>
-      </w:r>
-      <w:proofErr w:type="spellStart"/>
-      <w:r>
-        <w:rPr>
-          <w:rFonts w:cstheme="minorHAnsi"/>
-        </w:rPr>
-        <w:t>etc</w:t>
-      </w:r>
-      <w:proofErr w:type="spellEnd"/>
-      <w:r>
-        <w:rPr>
-          <w:rFonts w:cstheme="minorHAnsi"/>
-        </w:rPr>
-        <w:t xml:space="preserve">… </w:t>
-      </w:r>
     </w:p>
     <w:p>
       <w:pPr>
@@ -3114,62 +2819,20 @@
           <w:rFonts w:cstheme="minorHAnsi"/>
         </w:rPr>
         <w:lastRenderedPageBreak/>
-        <w:t xml:space="preserve">Today’s milestone-- creating a CRUD app in Sinatra feels like a </w:t>
-      </w:r>
-      <w:proofErr w:type="gramStart"/>
-      <w:r>
-        <w:rPr>
-          <w:rFonts w:cstheme="minorHAnsi"/>
-        </w:rPr>
-        <w:t>really great</w:t>
-      </w:r>
-      <w:proofErr w:type="gramEnd"/>
-      <w:r>
-        <w:rPr>
-          <w:rFonts w:cstheme="minorHAnsi"/>
-        </w:rPr>
-        <w:t xml:space="preserve"> accomplishment and I am calmly jazzed and buzzing about it! </w:t>
-      </w:r>
-    </w:p>
-    <w:p>
-      <w:pPr>
-        <w:rPr>
-          <w:rFonts w:cstheme="minorHAnsi"/>
-        </w:rPr>
-      </w:pPr>
-      <w:r>
-        <w:rPr>
-          <w:rFonts w:cstheme="minorHAnsi"/>
-        </w:rPr>
-        <w:t xml:space="preserve">My back is feeling markedly </w:t>
-      </w:r>
-      <w:proofErr w:type="gramStart"/>
-      <w:r>
-        <w:rPr>
-          <w:rFonts w:cstheme="minorHAnsi"/>
-        </w:rPr>
-        <w:t>better</w:t>
-      </w:r>
-      <w:proofErr w:type="gramEnd"/>
-      <w:r>
-        <w:rPr>
-          <w:rFonts w:cstheme="minorHAnsi"/>
-        </w:rPr>
-        <w:t xml:space="preserve"> and I can now officially whip my ass without undue discomfort-- stiffness still, but not discomfort.  I can wash my hands in our low bathroom sink without having to support myself against the wall to bend low enough to reach the faucet handles. My lower back is healing, but my left groin is still super </w:t>
-      </w:r>
-      <w:proofErr w:type="gramStart"/>
-      <w:r>
-        <w:rPr>
-          <w:rFonts w:cstheme="minorHAnsi"/>
-        </w:rPr>
-        <w:t>tight</w:t>
-      </w:r>
-      <w:proofErr w:type="gramEnd"/>
-      <w:r>
-        <w:rPr>
-          <w:rFonts w:cstheme="minorHAnsi"/>
-        </w:rPr>
-        <w:t xml:space="preserve"> and my upper back is really stiff and tense as well.  Did not do a good job stretching today. </w:t>
+        <w:t xml:space="preserve">Today’s milestone-- creating a CRUD app in Sinatra feels like a really great accomplishment and I am calmly jazzed and buzzing about it! </w:t>
+      </w:r>
+    </w:p>
+    <w:p>
+      <w:pPr>
+        <w:rPr>
+          <w:rFonts w:cstheme="minorHAnsi"/>
+        </w:rPr>
+      </w:pPr>
+      <w:r>
+        <w:rPr>
+          <w:rFonts w:cstheme="minorHAnsi"/>
+        </w:rPr>
+        <w:t xml:space="preserve">My back is feeling markedly better and I can now officially whip my ass without undue discomfort-- stiffness still, but not discomfort.  I can wash my hands in our low bathroom sink without having to support myself against the wall to bend low enough to reach the faucet handles. My lower back is healing, but my left groin is still super tight and my upper back is really stiff and tense as well.  Did not do a good job stretching today. </w:t>
       </w:r>
     </w:p>
     <w:p>
@@ -3215,23 +2878,7 @@
       </w:r>
       <w:proofErr w:type="spellEnd"/>
       <w:r>
-        <w:t xml:space="preserve"> </w:t>
-      </w:r>
-      <w:proofErr w:type="gramStart"/>
-      <w:r>
-        <w:t>write</w:t>
-      </w:r>
-      <w:proofErr w:type="gramEnd"/>
-      <w:r>
-        <w:t xml:space="preserve"> simple ones and have the data around he’d captured in the browser. He’d tested the program. Writing the test script even before the program script. Running the tests and having them fail red until he had written enough production code for the program to pass the tests. This is a deliberate, disciplined way to develop software which allows a lot of the key design to be emergent as you can design your tests with S.O.L.I.D </w:t>
-      </w:r>
-      <w:proofErr w:type="gramStart"/>
-      <w:r>
-        <w:t>object oriented</w:t>
-      </w:r>
-      <w:proofErr w:type="gramEnd"/>
-      <w:r>
-        <w:t xml:space="preserve"> programming principles in mind. </w:t>
+        <w:t xml:space="preserve"> write simple ones and have the data around he’d captured in the browser. He’d tested the program. Writing the test script even before the program script. Running the tests and having them fail red until he had written enough production code for the program to pass the tests. This is a deliberate, disciplined way to develop software which allows a lot of the key design to be emergent as you can design your tests with S.O.L.I.D object oriented programming principles in mind. </w:t>
       </w:r>
     </w:p>
     <w:p>
@@ -3288,21 +2935,7 @@
         <w:rPr>
           <w:rFonts w:ascii="Times New Roman" w:hAnsi="Times New Roman" w:cs="Times New Roman"/>
         </w:rPr>
-        <w:t xml:space="preserve">Like a Robotic genie it would do what you </w:t>
-      </w:r>
-      <w:proofErr w:type="gramStart"/>
-      <w:r>
-        <w:rPr>
-          <w:rFonts w:ascii="Times New Roman" w:hAnsi="Times New Roman" w:cs="Times New Roman"/>
-        </w:rPr>
-        <w:t>commanded ,</w:t>
-      </w:r>
-      <w:proofErr w:type="gramEnd"/>
-      <w:r>
-        <w:rPr>
-          <w:rFonts w:ascii="Times New Roman" w:hAnsi="Times New Roman" w:cs="Times New Roman"/>
-        </w:rPr>
-        <w:t xml:space="preserve"> precisely, ceaselessly.  </w:t>
+        <w:t xml:space="preserve">Like a Robotic genie it would do what you commanded , precisely, ceaselessly.  </w:t>
       </w:r>
     </w:p>
     <w:p>
@@ -3411,21 +3044,7 @@
         <w:rPr>
           <w:rFonts w:eastAsia="Yu Mincho" w:cstheme="minorHAnsi"/>
         </w:rPr>
-        <w:t xml:space="preserve">Feeling somehow more settled today and ready to continue working. Getting psychologically and technically closer to begin building software in the way that I would like to. I think once I have my big bad of notes condensed down just a bit </w:t>
-      </w:r>
-      <w:proofErr w:type="gramStart"/>
-      <w:r>
-        <w:rPr>
-          <w:rFonts w:eastAsia="Yu Mincho" w:cstheme="minorHAnsi"/>
-        </w:rPr>
-        <w:t>more</w:t>
-      </w:r>
-      <w:proofErr w:type="gramEnd"/>
-      <w:r>
-        <w:rPr>
-          <w:rFonts w:eastAsia="Yu Mincho" w:cstheme="minorHAnsi"/>
-        </w:rPr>
-        <w:t xml:space="preserve"> I will be ready to start</w:t>
+        <w:t>Feeling somehow more settled today and ready to continue working. Getting psychologically and technically closer to begin building software in the way that I would like to. I think once I have my big bad of notes condensed down just a bit more I will be ready to start</w:t>
       </w:r>
     </w:p>
     <w:p>
@@ -3498,29 +3117,13 @@
       </w:r>
       <w:proofErr w:type="spellEnd"/>
       <w:r>
-        <w:t xml:space="preserve"> balance, that gets me back in the Monday to Friday, weekends off and long holiday weekends enjoyed free and with family and </w:t>
-      </w:r>
-      <w:proofErr w:type="gramStart"/>
-      <w:r>
-        <w:t>friends</w:t>
-      </w:r>
-      <w:proofErr w:type="gramEnd"/>
-      <w:r>
-        <w:t xml:space="preserve"> crowd. These were the sacrifices of the retail hustle and now two both to school-aged girls, makes my number one priority very clear-- I need to get in sync with my family.  </w:t>
+        <w:t xml:space="preserve"> balance, that gets me back in the Monday to Friday, weekends off and long holiday weekends enjoyed free and with family and friends crowd. These were the sacrifices of the retail hustle and now two both to school-aged girls, makes my number one priority very clear-- I need to get in sync with my family.  </w:t>
       </w:r>
     </w:p>
     <w:p>
       <w:r>
         <w:tab/>
-        <w:t xml:space="preserve">The web development learning I have done this year has taught me new skills, </w:t>
-      </w:r>
-      <w:proofErr w:type="gramStart"/>
-      <w:r>
-        <w:t>opened up</w:t>
-      </w:r>
-      <w:proofErr w:type="gramEnd"/>
-      <w:r>
-        <w:t xml:space="preserve"> how I interact with computers and vastly broadened my sense of the computing horizon. It has been a year of deep literacy building and awareness growing. Mind-map building, note-taking, iterative approaching, discussion board scrolling, social media avoiding.</w:t>
+        <w:t>The web development learning I have done this year has taught me new skills, opened up how I interact with computers and vastly broadened my sense of the computing horizon. It has been a year of deep literacy building and awareness growing. Mind-map building, note-taking, iterative approaching, discussion board scrolling, social media avoiding.</w:t>
       </w:r>
     </w:p>
     <w:p/>
@@ -3562,15 +3165,7 @@
     </w:p>
     <w:p>
       <w:r>
-        <w:t xml:space="preserve">I believe that IT is </w:t>
-      </w:r>
-      <w:proofErr w:type="gramStart"/>
-      <w:r>
-        <w:t>an absolutely logical</w:t>
-      </w:r>
-      <w:proofErr w:type="gramEnd"/>
-      <w:r>
-        <w:t xml:space="preserve"> place for me to have arrived.  I have pursued logic and language and have versatility built up a career through intensive person to person interactions, even while longing for a more solitary and contained, exploratory, skill building vocation.  The process of software development is appealing to me the more and more I understand it.  </w:t>
+        <w:t xml:space="preserve">I believe that IT is an absolutely logical place for me to have arrived.  I have pursued logic and language and have versatility built up a career through intensive person to person interactions, even while longing for a more solitary and contained, exploratory, skill building vocation.  The process of software development is appealing to me the more and more I understand it.  </w:t>
       </w:r>
     </w:p>
     <w:p>
@@ -3583,23 +3178,7 @@
         <w:pStyle w:val="ListParagraph"/>
       </w:pPr>
       <w:r>
-        <w:t xml:space="preserve">You set me up with a job, helped me get a place. This really helped me transition to my new life configuration and the honeymoon period of my relationship with betsy.  I am so grateful for this period and as I settle into the middle </w:t>
-      </w:r>
-      <w:proofErr w:type="gramStart"/>
-      <w:r>
-        <w:t>ages</w:t>
-      </w:r>
-      <w:proofErr w:type="gramEnd"/>
-      <w:r>
-        <w:t xml:space="preserve"> I feel like I finally have the wherewithal to take stock and if not make sense, at least take a sounding. Organize a view. Consider where we have gone, what we have done. Organize the artifacts of the past </w:t>
-      </w:r>
-      <w:proofErr w:type="gramStart"/>
-      <w:r>
-        <w:t>in order to</w:t>
-      </w:r>
-      <w:proofErr w:type="gramEnd"/>
-      <w:r>
-        <w:t xml:space="preserve"> have them as tools for the future instead of just dragging debris, constricting collections of unapplicable information and </w:t>
+        <w:t xml:space="preserve">You set me up with a job, helped me get a place. This really helped me transition to my new life configuration and the honeymoon period of my relationship with betsy.  I am so grateful for this period and as I settle into the middle ages I feel like I finally have the wherewithal to take stock and if not make sense, at least take a sounding. Organize a view. Consider where we have gone, what we have done. Organize the artifacts of the past in order to have them as tools for the future instead of just dragging debris, constricting collections of unapplicable information and </w:t>
       </w:r>
       <w:proofErr w:type="spellStart"/>
       <w:r>
@@ -3617,15 +3196,7 @@
     </w:p>
     <w:p>
       <w:r>
-        <w:t xml:space="preserve">Workshops (initially over google </w:t>
-      </w:r>
-      <w:proofErr w:type="gramStart"/>
-      <w:r>
-        <w:t>hang?,</w:t>
-      </w:r>
-      <w:proofErr w:type="gramEnd"/>
-      <w:r>
-        <w:t xml:space="preserve"> google calendar to send invites and organize meet ups. )</w:t>
+        <w:t>Workshops (initially over google hang?, google calendar to send invites and organize meet ups. )</w:t>
       </w:r>
     </w:p>
     <w:p>
@@ -3727,23 +3298,7 @@
         </w:numPr>
       </w:pPr>
       <w:r>
-        <w:t xml:space="preserve">This project, due to its large scope, but specific intentions and objectives will be an ideal interface for connecting with the coding mentors that I have in </w:t>
-      </w:r>
-      <w:proofErr w:type="gramStart"/>
-      <w:r>
-        <w:t>place, but</w:t>
-      </w:r>
-      <w:proofErr w:type="gramEnd"/>
-      <w:r>
-        <w:t xml:space="preserve"> have been hesitant to approach until I had enough tech literacy under me to approach them with more high-level, informed questions, that were ripe for discussion.  Early on I have really focused on this idea of building “tech” literacy. If for nothing else, to have the kind of conversations you need to have with yourself, with text, with others, you need to learn the language. </w:t>
-      </w:r>
-      <w:proofErr w:type="gramStart"/>
-      <w:r>
-        <w:t>So</w:t>
-      </w:r>
-      <w:proofErr w:type="gramEnd"/>
-      <w:r>
-        <w:t xml:space="preserve"> to have those higher level conversations, I really needed this year to dig in and put some deep hours of tech literacy under my belt.  I do not want to look back and make it seem like I had some kind of perfect vision for how to take this on from the get-go, but like most things in my life, I have felt my way through it, stone to stone, concept to concept, brick wall to brick wall, mountain, to mountain, and it has been hard, but I think that is the point, and I have improved and learned and I think that is the point.  </w:t>
+        <w:t xml:space="preserve">This project, due to its large scope, but specific intentions and objectives will be an ideal interface for connecting with the coding mentors that I have in place, but have been hesitant to approach until I had enough tech literacy under me to approach them with more high-level, informed questions, that were ripe for discussion.  Early on I have really focused on this idea of building “tech” literacy. If for nothing else, to have the kind of conversations you need to have with yourself, with text, with others, you need to learn the language. So to have those higher level conversations, I really needed this year to dig in and put some deep hours of tech literacy under my belt.  I do not want to look back and make it seem like I had some kind of perfect vision for how to take this on from the get-go, but like most things in my life, I have felt my way through it, stone to stone, concept to concept, brick wall to brick wall, mountain, to mountain, and it has been hard, but I think that is the point, and I have improved and learned and I think that is the point.  </w:t>
       </w:r>
     </w:p>
     <w:p>
@@ -3797,13 +3352,8 @@
         </w:numPr>
       </w:pPr>
       <w:r>
-        <w:t xml:space="preserve">Survey to assess interest and establish user info for all family members (could create an algorithm to suggest classes and times depending on the availability of MCs and </w:t>
-      </w:r>
-      <w:proofErr w:type="gramStart"/>
-      <w:r>
-        <w:t>Party-goers</w:t>
-      </w:r>
-      <w:proofErr w:type="gramEnd"/>
+        <w:t>Survey to assess interest and establish user info for all family members (could create an algorithm to suggest classes and times depending on the availability of MCs and Party-goers</w:t>
+      </w:r>
     </w:p>
     <w:p>
       <w:pPr>
@@ -4056,15 +3606,7 @@
         </w:numPr>
       </w:pPr>
       <w:r>
-        <w:t xml:space="preserve">Who, What, When, Where, </w:t>
-      </w:r>
-      <w:proofErr w:type="gramStart"/>
-      <w:r>
-        <w:t>Why</w:t>
-      </w:r>
-      <w:proofErr w:type="gramEnd"/>
-      <w:r>
-        <w:t>, How?</w:t>
+        <w:t>Who, What, When, Where, Why, How?</w:t>
       </w:r>
     </w:p>
     <w:p>
@@ -4313,15 +3855,7 @@
         </w:numPr>
       </w:pPr>
       <w:r>
-        <w:t xml:space="preserve">Value here is that it can create a self-organizing information chain, rather than an unwieldy flow of information and images that are inconvenient or even just plain incoherent; </w:t>
-      </w:r>
-      <w:proofErr w:type="gramStart"/>
-      <w:r>
-        <w:t>certainly</w:t>
-      </w:r>
-      <w:proofErr w:type="gramEnd"/>
-      <w:r>
-        <w:t xml:space="preserve"> partook in, if returned to mostly alone with no really smooth or nature way to “build” upon this artifact / memory… </w:t>
+        <w:t xml:space="preserve">Value here is that it can create a self-organizing information chain, rather than an unwieldy flow of information and images that are inconvenient or even just plain incoherent; certainly partook in, if returned to mostly alone with no really smooth or nature way to “build” upon this artifact / memory… </w:t>
       </w:r>
     </w:p>
     <w:p>
@@ -4499,15 +4033,7 @@
     <w:p>
       <w:r>
         <w:tab/>
-        <w:t xml:space="preserve">Typing feels </w:t>
-      </w:r>
-      <w:proofErr w:type="gramStart"/>
-      <w:r>
-        <w:t>really good</w:t>
-      </w:r>
-      <w:proofErr w:type="gramEnd"/>
-      <w:r>
-        <w:t>. Note-taking and iterative approach is strong. Digital literacy. Ruby is much improved over a year ago as is HTML and CSS. We are firmly ready to dig deeper into React and Rails and we have the infrastructure to connect these new tools to.  We also have a more grounded sense of identity and a peace about that identity. And we are confident that we can find ways to work and exist in this work that are meaningful and valuable.</w:t>
+        <w:t>Typing feels really good. Note-taking and iterative approach is strong. Digital literacy. Ruby is much improved over a year ago as is HTML and CSS. We are firmly ready to dig deeper into React and Rails and we have the infrastructure to connect these new tools to.  We also have a more grounded sense of identity and a peace about that identity. And we are confident that we can find ways to work and exist in this work that are meaningful and valuable.</w:t>
       </w:r>
     </w:p>
     <w:p>
@@ -4573,31 +4099,7 @@
     <w:p>
       <w:r>
         <w:tab/>
-        <w:t xml:space="preserve">Thinking out information in a more tech centered way. This is freeing. Another step along the road from my instinct to “Kill Paper” while I was slinger watches on Michigan Avenue. Now I found myself pulling together sketches of basic hash indexes for collections of strings and how I could apply that to my evolving timeclock/address book/project management/dashboard system. I was going about this whole project in a very agile fashion or at least as agilely as I could intuitively proceed since I was still a novice agile practitioner and did not presume to be going about any of this in the best possible way. I was open to being iterative and exploratory and following every branching knowledge </w:t>
-      </w:r>
-      <w:proofErr w:type="gramStart"/>
-      <w:r>
-        <w:t>trees ,</w:t>
-      </w:r>
-      <w:proofErr w:type="gramEnd"/>
-      <w:r>
-        <w:t xml:space="preserve"> but systematically and with a programmed in process of review and integration. The most important INTENTION of my app was to have </w:t>
-      </w:r>
-      <w:proofErr w:type="gramStart"/>
-      <w:r>
-        <w:t>a</w:t>
-      </w:r>
-      <w:proofErr w:type="gramEnd"/>
-      <w:r>
-        <w:t xml:space="preserve"> concrete, immediately useful repository for my tech learnings. My constant deliverables I suppose. I was spread </w:t>
-      </w:r>
-      <w:proofErr w:type="gramStart"/>
-      <w:r>
-        <w:t>pretty thin</w:t>
-      </w:r>
-      <w:proofErr w:type="gramEnd"/>
-      <w:r>
-        <w:t xml:space="preserve"> through </w:t>
+        <w:t xml:space="preserve">Thinking out information in a more tech centered way. This is freeing. Another step along the road from my instinct to “Kill Paper” while I was slinger watches on Michigan Avenue. Now I found myself pulling together sketches of basic hash indexes for collections of strings and how I could apply that to my evolving timeclock/address book/project management/dashboard system. I was going about this whole project in a very agile fashion or at least as agilely as I could intuitively proceed since I was still a novice agile practitioner and did not presume to be going about any of this in the best possible way. I was open to being iterative and exploratory and following every branching knowledge trees , but systematically and with a programmed in process of review and integration. The most important INTENTION of my app was to have a concrete, immediately useful repository for my tech learnings. My constant deliverables I suppose. I was spread pretty thin through </w:t>
       </w:r>
       <w:proofErr w:type="spellStart"/>
       <w:r>
@@ -4605,15 +4107,7 @@
       </w:r>
       <w:proofErr w:type="spellEnd"/>
       <w:r>
-        <w:t xml:space="preserve"> and Html and CSS and felt like I had some consolidating to do on that front, but I was very happy with where I was at with my Ruby and was riding high on the having achieved some complex functionality on my address book (beta project management app). I could now claim that it was a fully functioning CRUD app. It could CREATE, READ, UPDATE, and DELETE. I could keep track of my addresses and phone numbers. I could add touch points with search able dates. I was beginning to grasp the fundamentals of </w:t>
-      </w:r>
-      <w:proofErr w:type="gramStart"/>
-      <w:r>
-        <w:t>Object Oriented</w:t>
-      </w:r>
-      <w:proofErr w:type="gramEnd"/>
-      <w:r>
-        <w:t xml:space="preserve"> </w:t>
+        <w:t xml:space="preserve"> and Html and CSS and felt like I had some consolidating to do on that front, but I was very happy with where I was at with my Ruby and was riding high on the having achieved some complex functionality on my address book (beta project management app). I could now claim that it was a fully functioning CRUD app. It could CREATE, READ, UPDATE, and DELETE. I could keep track of my addresses and phone numbers. I could add touch points with search able dates. I was beginning to grasp the fundamentals of Object Oriented </w:t>
       </w:r>
       <w:r>
         <w:lastRenderedPageBreak/>
@@ -4648,15 +4142,7 @@
         <w:ind w:left="720"/>
       </w:pPr>
       <w:r>
-        <w:t xml:space="preserve">Willingness to split sales with colleagues if there was a legitimate claim to having advanced the sale.  Lots of weird intertangled connections are forged </w:t>
-      </w:r>
-      <w:proofErr w:type="gramStart"/>
-      <w:r>
-        <w:t>and in a job</w:t>
-      </w:r>
-      <w:proofErr w:type="gramEnd"/>
-      <w:r>
-        <w:t xml:space="preserve"> where sales are both economic stability as well as personal pride and political and self-worth importance. Maybe this is kind of a </w:t>
+        <w:t xml:space="preserve">Willingness to split sales with colleagues if there was a legitimate claim to having advanced the sale.  Lots of weird intertangled connections are forged and in a job where sales are both economic stability as well as personal pride and political and self-worth importance. Maybe this is kind of a </w:t>
       </w:r>
       <w:proofErr w:type="spellStart"/>
       <w:r>
@@ -4672,23 +4158,7 @@
       </w:r>
       <w:proofErr w:type="spellEnd"/>
       <w:r>
-        <w:t xml:space="preserve"> not as shitty as some jobs and it pays pretty </w:t>
-      </w:r>
-      <w:proofErr w:type="gramStart"/>
-      <w:r>
-        <w:t>well</w:t>
-      </w:r>
-      <w:proofErr w:type="gramEnd"/>
-      <w:r>
-        <w:t xml:space="preserve"> and I am not bad at it and certainly better than all these other jackasses and I will go to the matt to keep things the way they are. Passive-aggressive gotcha games to keep the drums bumping that they are a victim of other people trying to steal their sales or seek an unfair advantage in the UP systems an intense and byzantine collection of rules and procedures to determine which sales associate </w:t>
-      </w:r>
-      <w:proofErr w:type="gramStart"/>
-      <w:r>
-        <w:t>has the right/responsivity/duty/opportunity to</w:t>
-      </w:r>
-      <w:proofErr w:type="gramEnd"/>
-      <w:r>
-        <w:t xml:space="preserve"> assist the next client. </w:t>
+        <w:t xml:space="preserve"> not as shitty as some jobs and it pays pretty well and I am not bad at it and certainly better than all these other jackasses and I will go to the matt to keep things the way they are. Passive-aggressive gotcha games to keep the drums bumping that they are a victim of other people trying to steal their sales or seek an unfair advantage in the UP systems an intense and byzantine collection of rules and procedures to determine which sales associate has the right/responsivity/duty/opportunity to assist the next client. </w:t>
       </w:r>
     </w:p>
     <w:p>
@@ -4730,23 +4200,7 @@
     </w:p>
     <w:p>
       <w:r>
-        <w:t xml:space="preserve">How expensive is it?  This frugality of time and resources really appeals to me.  A lot of my work even back to my waitering days and certainly in my teaching and sales career, this idea of how expensive </w:t>
-      </w:r>
-      <w:proofErr w:type="gramStart"/>
-      <w:r>
-        <w:t>is this</w:t>
-      </w:r>
-      <w:proofErr w:type="gramEnd"/>
-      <w:r>
-        <w:t xml:space="preserve"> going to be has come up a lot.  Oh, and teaching too.  </w:t>
-      </w:r>
-      <w:proofErr w:type="gramStart"/>
-      <w:r>
-        <w:t>Sure</w:t>
-      </w:r>
-      <w:proofErr w:type="gramEnd"/>
-      <w:r>
-        <w:t xml:space="preserve"> we could plan some elaborate lesson and have a pain free execution of it, but that is going to shred our hourly rate which a lots us 15 min. of prep time for 1 hour of class.  Which isn’t bad if you are working from a curriculum, but we were not.  </w:t>
+        <w:t xml:space="preserve">How expensive is it?  This frugality of time and resources really appeals to me.  A lot of my work even back to my waitering days and certainly in my teaching and sales career, this idea of how expensive is this going to be has come up a lot.  Oh, and teaching too.  Sure we could plan some elaborate lesson and have a pain free execution of it, but that is going to shred our hourly rate which a lots us 15 min. of prep time for 1 hour of class.  Which isn’t bad if you are working from a curriculum, but we were not.  </w:t>
       </w:r>
     </w:p>
     <w:p>
@@ -4816,23 +4270,7 @@
       </w:r>
       <w:proofErr w:type="spellEnd"/>
       <w:r>
-        <w:t xml:space="preserve"> scores were a few points up. I have always considered myself a slow reader, which isn’t a fair self-assessment to carry into this middle-aged stage of my life. This is my firth decade. I like that so much more than it being my </w:t>
-      </w:r>
-      <w:proofErr w:type="gramStart"/>
-      <w:r>
-        <w:t>forth</w:t>
-      </w:r>
-      <w:proofErr w:type="gramEnd"/>
-      <w:r>
-        <w:t xml:space="preserve"> decade. I have graduated the </w:t>
-      </w:r>
-      <w:proofErr w:type="gramStart"/>
-      <w:r>
-        <w:t>forth</w:t>
-      </w:r>
-      <w:proofErr w:type="gramEnd"/>
-      <w:r>
-        <w:t xml:space="preserve"> decade and we are on to the fifth!</w:t>
+        <w:t xml:space="preserve"> scores were a few points up. I have always considered myself a slow reader, which isn’t a fair self-assessment to carry into this middle-aged stage of my life. This is my firth decade. I like that so much more than it being my forth decade. I have graduated the forth decade and we are on to the fifth!</w:t>
       </w:r>
     </w:p>
     <w:p>
@@ -4870,15 +4308,7 @@
       </w:r>
       <w:proofErr w:type="spellEnd"/>
       <w:r>
-        <w:t xml:space="preserve"> adopt a more proactive, confident and impowered attitude towards technology rather than a passive, threatened, overwhelmed response. The Sea is a </w:t>
-      </w:r>
-      <w:proofErr w:type="gramStart"/>
-      <w:r>
-        <w:t>many faced</w:t>
-      </w:r>
-      <w:proofErr w:type="gramEnd"/>
-      <w:r>
-        <w:t xml:space="preserve"> madam. She’ll lead you through and to many a varied door. </w:t>
+        <w:t xml:space="preserve"> adopt a more proactive, confident and impowered attitude towards technology rather than a passive, threatened, overwhelmed response. The Sea is a many faced madam. She’ll lead you through and to many a varied door. </w:t>
       </w:r>
     </w:p>
     <w:p>
@@ -4947,15 +4377,7 @@
     </w:p>
     <w:p>
       <w:r>
-        <w:t>A memory (CRM)/ organizational device to assist people suffering from Lyme’s disease or other cognitively impairing issues</w:t>
-      </w:r>
-      <w:proofErr w:type="gramStart"/>
-      <w:r>
-        <w:t>. )</w:t>
-      </w:r>
-      <w:proofErr w:type="gramEnd"/>
-      <w:r>
-        <w:t xml:space="preserve"> Thinking of Brian </w:t>
+        <w:t xml:space="preserve">A memory (CRM)/ organizational device to assist people suffering from Lyme’s disease or other cognitively impairing issues. ) Thinking of Brian </w:t>
       </w:r>
       <w:proofErr w:type="spellStart"/>
       <w:r>
@@ -5028,13 +4450,8 @@
       </w:r>
     </w:p>
     <w:p>
-      <w:proofErr w:type="gramStart"/>
-      <w:r>
-        <w:t>2013 :</w:t>
-      </w:r>
-      <w:proofErr w:type="gramEnd"/>
-      <w:r>
-        <w:t xml:space="preserve"> Excel file of clients (instead of client book)</w:t>
+      <w:r>
+        <w:t>2013 : Excel file of clients (instead of client book)</w:t>
       </w:r>
     </w:p>
     <w:p>
@@ -5050,15 +4467,7 @@
     </w:p>
     <w:p>
       <w:r>
-        <w:t>2020 May:  time clock, began making plans</w:t>
-      </w:r>
-      <w:proofErr w:type="gramStart"/>
-      <w:r>
-        <w:t>-  Bootcamp</w:t>
-      </w:r>
-      <w:proofErr w:type="gramEnd"/>
-      <w:r>
-        <w:t>? Independent study?</w:t>
+        <w:t>2020 May:  time clock, began making plans-  Bootcamp? Independent study?</w:t>
       </w:r>
     </w:p>
     <w:p>
@@ -5081,15 +4490,7 @@
         <w:ind w:firstLine="720"/>
       </w:pPr>
       <w:r>
-        <w:t>But I want to feel grounded—I want to feel proud of my place—I want to nurture</w:t>
-      </w:r>
-      <w:proofErr w:type="gramStart"/>
-      <w:r>
-        <w:t>-  have</w:t>
-      </w:r>
-      <w:proofErr w:type="gramEnd"/>
-      <w:r>
-        <w:t xml:space="preserve"> the wherewithal to be generous, magnanimous. </w:t>
+        <w:t xml:space="preserve">But I want to feel grounded—I want to feel proud of my place—I want to nurture-  have the wherewithal to be generous, magnanimous. </w:t>
       </w:r>
     </w:p>
     <w:p>
@@ -5249,15 +4650,7 @@
     </w:p>
     <w:p>
       <w:r>
-        <w:t xml:space="preserve">I am writing because I </w:t>
-      </w:r>
-      <w:proofErr w:type="gramStart"/>
-      <w:r>
-        <w:t>have to</w:t>
-      </w:r>
-      <w:proofErr w:type="gramEnd"/>
-      <w:r>
-        <w:t xml:space="preserve"> write and because I have to everything is going to ultimately be okay because I have to write and perhaps one day I will just sit down and write something out—stat to </w:t>
+        <w:t xml:space="preserve">I am writing because I have to write and because I have to everything is going to ultimately be okay because I have to write and perhaps one day I will just sit down and write something out—stat to </w:t>
       </w:r>
       <w:r>
         <w:lastRenderedPageBreak/>
@@ -5289,7 +4682,6 @@
       <w:r>
         <w:t xml:space="preserve"> and Sales, </w:t>
       </w:r>
-      <w:proofErr w:type="gramStart"/>
       <w:r>
         <w:rPr>
           <w:b/>
@@ -5299,7 +4691,6 @@
         </w:rPr>
         <w:t>Ruby</w:t>
       </w:r>
-      <w:proofErr w:type="gramEnd"/>
       <w:r>
         <w:rPr>
           <w:i/>
@@ -5324,36 +4715,12 @@
     </w:p>
     <w:p>
       <w:r>
-        <w:t xml:space="preserve">I am writing to catch up. I am writing to pick your brain. I am writing while I run. I am running for my family. </w:t>
-      </w:r>
-      <w:proofErr w:type="gramStart"/>
-      <w:r>
-        <w:t>{ run</w:t>
-      </w:r>
-      <w:proofErr w:type="gramEnd"/>
-      <w:r>
-        <w:t>, code, run }</w:t>
-      </w:r>
-    </w:p>
-    <w:p>
-      <w:r>
-        <w:t xml:space="preserve">Two years </w:t>
-      </w:r>
-      <w:proofErr w:type="gramStart"/>
-      <w:r>
-        <w:t>ago</w:t>
-      </w:r>
-      <w:proofErr w:type="gramEnd"/>
-      <w:r>
-        <w:t xml:space="preserve"> due the confluence of multiple factors, I began a process of becoming “open” to tech. This may seem strange, but I have for a long time had a very apathetic attitude towards tech.  A necessary evil. Something to be given the bare minimal of attention, and mostly only when it wasn’t working.  I have a similar attitude towards car and home maintenance actually, which if I really screw down on </w:t>
-      </w:r>
-      <w:proofErr w:type="gramStart"/>
-      <w:r>
-        <w:t>it</w:t>
-      </w:r>
-      <w:proofErr w:type="gramEnd"/>
-      <w:r>
-        <w:t xml:space="preserve"> I realize that my father, who is the master at dealing with that shit, but who is also seemingly consumed by it leaving his little space for an interesting inner life… wow… there it is, I </w:t>
+        <w:t>I am writing to catch up. I am writing to pick your brain. I am writing while I run. I am running for my family. { run, code, run }</w:t>
+      </w:r>
+    </w:p>
+    <w:p>
+      <w:r>
+        <w:t xml:space="preserve">Two years ago due the confluence of multiple factors, I began a process of becoming “open” to tech. This may seem strange, but I have for a long time had a very apathetic attitude towards tech.  A necessary evil. Something to be given the bare minimal of attention, and mostly only when it wasn’t working.  I have a similar attitude towards car and home maintenance actually, which if I really screw down on it I realize that my father, who is the master at dealing with that shit, but who is also seemingly consumed by it leaving his little space for an interesting inner life… wow… there it is, I </w:t>
       </w:r>
       <w:proofErr w:type="spellStart"/>
       <w:r>
@@ -5361,23 +4728,7 @@
       </w:r>
       <w:proofErr w:type="spellEnd"/>
       <w:r>
-        <w:t xml:space="preserve"> it. Not I can walk it back and analyze why that is total </w:t>
-      </w:r>
-      <w:proofErr w:type="gramStart"/>
-      <w:r>
-        <w:t>bullshit</w:t>
-      </w:r>
-      <w:proofErr w:type="gramEnd"/>
-      <w:r>
-        <w:t xml:space="preserve">, because it is. My father has a rich inner life and a deep faith and a living style that prioritizes action and independence, competency, and value. He </w:t>
-      </w:r>
-      <w:proofErr w:type="gramStart"/>
-      <w:r>
-        <w:t>values time, but</w:t>
-      </w:r>
-      <w:proofErr w:type="gramEnd"/>
-      <w:r>
-        <w:t xml:space="preserve"> gives generously of it.  He’s not a great planner at least as far as family stuff goes, but that is perhaps a gradual acquiescence to my mother’s differing style. </w:t>
+        <w:t xml:space="preserve"> it. Not I can walk it back and analyze why that is total bullshit, because it is. My father has a rich inner life and a deep faith and a living style that prioritizes action and independence, competency, and value. He values time, but gives generously of it.  He’s not a great planner at least as far as family stuff goes, but that is perhaps a gradual acquiescence to my mother’s differing style. </w:t>
       </w:r>
     </w:p>
     <w:p>
@@ -5424,23 +4775,7 @@
     <w:p>
       <w:r>
         <w:lastRenderedPageBreak/>
-        <w:t xml:space="preserve">In some ways, many ways I am very grateful for my time in the retail world.  I had to make my own way.  I went from one of the </w:t>
-      </w:r>
-      <w:proofErr w:type="gramStart"/>
-      <w:r>
-        <w:t>shittiest</w:t>
-      </w:r>
-      <w:proofErr w:type="gramEnd"/>
-      <w:r>
-        <w:t xml:space="preserve"> positions in the luxury goods industry to one of the “best” and I had done it by myself while bringing a couple of kids into the world and establishing a baseline economic hold and security for my family. I had used my Mandarin to make money.  I had improved my Mandarin.  I had discovered my aptitude and interest for computer.  An aptitude and interest that weren’t like a lightening </w:t>
-      </w:r>
-      <w:proofErr w:type="gramStart"/>
-      <w:r>
-        <w:t>realization, but</w:t>
-      </w:r>
-      <w:proofErr w:type="gramEnd"/>
-      <w:r>
-        <w:t xml:space="preserve"> have been cultivated through a gradual and intentional “opening up” to technology and the use of technology to create lightweight, adaptable, responsive, easily maintainable systems for growth, reference, learning, and grounding to resolve my digital dislocation and vastly increase my comfort level and competency of exploring and employing with digital technologies.</w:t>
+        <w:t>In some ways, many ways I am very grateful for my time in the retail world.  I had to make my own way.  I went from one of the shittiest positions in the luxury goods industry to one of the “best” and I had done it by myself while bringing a couple of kids into the world and establishing a baseline economic hold and security for my family. I had used my Mandarin to make money.  I had improved my Mandarin.  I had discovered my aptitude and interest for computer.  An aptitude and interest that weren’t like a lightening realization, but have been cultivated through a gradual and intentional “opening up” to technology and the use of technology to create lightweight, adaptable, responsive, easily maintainable systems for growth, reference, learning, and grounding to resolve my digital dislocation and vastly increase my comfort level and competency of exploring and employing with digital technologies.</w:t>
       </w:r>
     </w:p>
     <w:p>
@@ -5817,23 +5152,7 @@
           <w:sz w:val="24"/>
           <w:szCs w:val="24"/>
         </w:rPr>
-        <w:t xml:space="preserve">. </w:t>
-      </w:r>
-      <w:proofErr w:type="gramStart"/>
-      <w:r>
-        <w:rPr>
-          <w:sz w:val="24"/>
-          <w:szCs w:val="24"/>
-        </w:rPr>
-        <w:t>Finally</w:t>
-      </w:r>
-      <w:proofErr w:type="gramEnd"/>
-      <w:r>
-        <w:rPr>
-          <w:sz w:val="24"/>
-          <w:szCs w:val="24"/>
-        </w:rPr>
-        <w:t xml:space="preserve"> not smoking weed </w:t>
+        <w:t xml:space="preserve">. Finally not smoking weed </w:t>
       </w:r>
       <w:proofErr w:type="spellStart"/>
       <w:r>
@@ -5865,23 +5184,7 @@
           <w:sz w:val="24"/>
           <w:szCs w:val="24"/>
         </w:rPr>
-        <w:t xml:space="preserve"> less I am now 7 days THC free. THC is a sacrament. Something to be taken seriously-- something to take ritualistically. My mind has changed. My spirit has changed. </w:t>
-      </w:r>
-      <w:proofErr w:type="gramStart"/>
-      <w:r>
-        <w:rPr>
-          <w:sz w:val="24"/>
-          <w:szCs w:val="24"/>
-        </w:rPr>
-        <w:t>My</w:t>
-      </w:r>
-      <w:proofErr w:type="gramEnd"/>
-      <w:r>
-        <w:rPr>
-          <w:sz w:val="24"/>
-          <w:szCs w:val="24"/>
-        </w:rPr>
-        <w:t xml:space="preserve"> spirt it settling. </w:t>
+        <w:t xml:space="preserve"> less I am now 7 days THC free. THC is a sacrament. Something to be taken seriously-- something to take ritualistically. My mind has changed. My spirit has changed. My spirt it settling. </w:t>
       </w:r>
     </w:p>
     <w:p>
@@ -6248,39 +5551,7 @@
           <w:sz w:val="24"/>
           <w:szCs w:val="24"/>
         </w:rPr>
-        <w:t xml:space="preserve"> Luxury Retail </w:t>
-      </w:r>
-      <w:proofErr w:type="gramStart"/>
-      <w:r>
-        <w:rPr>
-          <w:sz w:val="24"/>
-          <w:szCs w:val="24"/>
-        </w:rPr>
-        <w:t>as a means to</w:t>
-      </w:r>
-      <w:proofErr w:type="gramEnd"/>
-      <w:r>
-        <w:rPr>
-          <w:sz w:val="24"/>
-          <w:szCs w:val="24"/>
-        </w:rPr>
-        <w:t xml:space="preserve"> improve my Chinese professionally. Worked my way up from being a Cashier and jeans folder at Burberry to selling Omega Watches to selling Rolex Watches to selling Graff Diamonds before </w:t>
-      </w:r>
-      <w:proofErr w:type="gramStart"/>
-      <w:r>
-        <w:rPr>
-          <w:sz w:val="24"/>
-          <w:szCs w:val="24"/>
-        </w:rPr>
-        <w:t>returning back</w:t>
-      </w:r>
-      <w:proofErr w:type="gramEnd"/>
-      <w:r>
-        <w:rPr>
-          <w:sz w:val="24"/>
-          <w:szCs w:val="24"/>
-        </w:rPr>
-        <w:t xml:space="preserve"> to watches with Rolex and Patek Philippe as my main products. Discovered programming through Ruby, though had my first nascent programming twitch when I “hacked” my Microsoft Outlook (meaning I used it in a very systematic, </w:t>
+        <w:t xml:space="preserve"> Luxury Retail as a means to improve my Chinese professionally. Worked my way up from being a Cashier and jeans folder at Burberry to selling Omega Watches to selling Rolex Watches to selling Graff Diamonds before returning back to watches with Rolex and Patek Philippe as my main products. Discovered programming through Ruby, though had my first nascent programming twitch when I “hacked” my Microsoft Outlook (meaning I used it in a very systematic, </w:t>
       </w:r>
       <w:proofErr w:type="spellStart"/>
       <w:r>
@@ -6296,23 +5567,7 @@
           <w:sz w:val="24"/>
           <w:szCs w:val="24"/>
         </w:rPr>
-        <w:t xml:space="preserve">, streamlined way as a CRM system to keep track of my client interactions, repairs, sales, product </w:t>
-      </w:r>
-      <w:proofErr w:type="gramStart"/>
-      <w:r>
-        <w:rPr>
-          <w:sz w:val="24"/>
-          <w:szCs w:val="24"/>
-        </w:rPr>
-        <w:t>availability ,</w:t>
-      </w:r>
-      <w:proofErr w:type="gramEnd"/>
-      <w:r>
-        <w:rPr>
-          <w:sz w:val="24"/>
-          <w:szCs w:val="24"/>
-        </w:rPr>
-        <w:t xml:space="preserve"> events, etc. </w:t>
+        <w:t xml:space="preserve">, streamlined way as a CRM system to keep track of my client interactions, repairs, sales, product availability , events, etc. </w:t>
       </w:r>
     </w:p>
     <w:p>
@@ -6366,23 +5621,7 @@
           <w:szCs w:val="24"/>
         </w:rPr>
         <w:lastRenderedPageBreak/>
-        <w:t xml:space="preserve">Sales experience was certainly challenging, but I think ultimately </w:t>
-      </w:r>
-      <w:proofErr w:type="gramStart"/>
-      <w:r>
-        <w:rPr>
-          <w:sz w:val="24"/>
-          <w:szCs w:val="24"/>
-        </w:rPr>
-        <w:t>really invaluable</w:t>
-      </w:r>
-      <w:proofErr w:type="gramEnd"/>
-      <w:r>
-        <w:rPr>
-          <w:sz w:val="24"/>
-          <w:szCs w:val="24"/>
-        </w:rPr>
-        <w:t xml:space="preserve">. I was able to interact with a lot of different people and connect with them in intentional ways within the flow of my work. I spoke a lot. This was great for my English and my Chinese.  Even my Spanish came in to play </w:t>
+        <w:t xml:space="preserve">Sales experience was certainly challenging, but I think ultimately really invaluable. I was able to interact with a lot of different people and connect with them in intentional ways within the flow of my work. I spoke a lot. This was great for my English and my Chinese.  Even my Spanish came in to play </w:t>
       </w:r>
       <w:proofErr w:type="spellStart"/>
       <w:r>
@@ -6398,23 +5637,7 @@
           <w:sz w:val="24"/>
           <w:szCs w:val="24"/>
         </w:rPr>
-        <w:t xml:space="preserve"> now and then.  I learned a lot. I learned that sales </w:t>
-      </w:r>
-      <w:proofErr w:type="gramStart"/>
-      <w:r>
-        <w:rPr>
-          <w:sz w:val="24"/>
-          <w:szCs w:val="24"/>
-        </w:rPr>
-        <w:t>is</w:t>
-      </w:r>
-      <w:proofErr w:type="gramEnd"/>
-      <w:r>
-        <w:rPr>
-          <w:sz w:val="24"/>
-          <w:szCs w:val="24"/>
-        </w:rPr>
-        <w:t xml:space="preserve"> all about understanding the market, your product, and believing in the value proposition that you are offering.  </w:t>
+        <w:t xml:space="preserve"> now and then.  I learned a lot. I learned that sales is all about understanding the market, your product, and believing in the value proposition that you are offering.  </w:t>
       </w:r>
     </w:p>
     <w:p>
@@ -6578,23 +5801,7 @@
       </w:r>
       <w:proofErr w:type="spellEnd"/>
       <w:r>
-        <w:t xml:space="preserve"> one of our talents as rational, crafty creatures. Our character and creative spirit </w:t>
-      </w:r>
-      <w:proofErr w:type="gramStart"/>
-      <w:r>
-        <w:t>determines</w:t>
-      </w:r>
-      <w:proofErr w:type="gramEnd"/>
-      <w:r>
-        <w:t xml:space="preserve"> how we respond to these problems. Our character and spirit </w:t>
-      </w:r>
-      <w:proofErr w:type="gramStart"/>
-      <w:r>
-        <w:t>determines</w:t>
-      </w:r>
-      <w:proofErr w:type="gramEnd"/>
-      <w:r>
-        <w:t xml:space="preserve"> which problems we respond to and to what degree.  </w:t>
+        <w:t xml:space="preserve"> one of our talents as rational, crafty creatures. Our character and creative spirit determines how we respond to these problems. Our character and spirit determines which problems we respond to and to what degree.  </w:t>
       </w:r>
     </w:p>
     <w:p>
@@ -6733,23 +5940,7 @@
           <w:sz w:val="24"/>
           <w:szCs w:val="24"/>
         </w:rPr>
-        <w:t xml:space="preserve">, sustainable vocation in which I can continually learn an expand my technical understanding, know-how, and </w:t>
-      </w:r>
-      <w:proofErr w:type="gramStart"/>
-      <w:r>
-        <w:rPr>
-          <w:sz w:val="24"/>
-          <w:szCs w:val="24"/>
-        </w:rPr>
-        <w:t>problem solving</w:t>
-      </w:r>
-      <w:proofErr w:type="gramEnd"/>
-      <w:r>
-        <w:rPr>
-          <w:sz w:val="24"/>
-          <w:szCs w:val="24"/>
-        </w:rPr>
-        <w:t xml:space="preserve"> ability.</w:t>
+        <w:t>, sustainable vocation in which I can continually learn an expand my technical understanding, know-how, and problem solving ability.</w:t>
       </w:r>
     </w:p>
     <w:p>
@@ -6792,23 +5983,7 @@
       </w:r>
       <w:proofErr w:type="spellEnd"/>
       <w:r>
-        <w:t xml:space="preserve"> one of our talents as rational, crafty creatures. Our character and creative spirit </w:t>
-      </w:r>
-      <w:proofErr w:type="gramStart"/>
-      <w:r>
-        <w:t>determines</w:t>
-      </w:r>
-      <w:proofErr w:type="gramEnd"/>
-      <w:r>
-        <w:t xml:space="preserve"> how we respond to these problems. Our character and spirit </w:t>
-      </w:r>
-      <w:proofErr w:type="gramStart"/>
-      <w:r>
-        <w:t>determines</w:t>
-      </w:r>
-      <w:proofErr w:type="gramEnd"/>
-      <w:r>
-        <w:t xml:space="preserve"> which problems we respond to and to what degree.  </w:t>
+        <w:t xml:space="preserve"> one of our talents as rational, crafty creatures. Our character and creative spirit determines how we respond to these problems. Our character and spirit determines which problems we respond to and to what degree.  </w:t>
       </w:r>
     </w:p>
     <w:p>
@@ -7132,23 +6307,7 @@
         <w:contextualSpacing/>
       </w:pPr>
       <w:r>
-        <w:t xml:space="preserve">Transcendence and engagement; engagement and transcendence.  Able to get on a </w:t>
-      </w:r>
-      <w:proofErr w:type="gramStart"/>
-      <w:r>
-        <w:t>pretty transformative</w:t>
-      </w:r>
-      <w:proofErr w:type="gramEnd"/>
-      <w:r>
-        <w:t xml:space="preserve"> running program, but my coding totally fell off.  It has been difficult. I am always like that with new skills though.  I take the slow approach, but if I can get close enough and my interest is still </w:t>
-      </w:r>
-      <w:proofErr w:type="gramStart"/>
-      <w:r>
-        <w:t>perked</w:t>
-      </w:r>
-      <w:proofErr w:type="gramEnd"/>
-      <w:r>
-        <w:t xml:space="preserve"> I stick with it.</w:t>
+        <w:t>Transcendence and engagement; engagement and transcendence.  Able to get on a pretty transformative running program, but my coding totally fell off.  It has been difficult. I am always like that with new skills though.  I take the slow approach, but if I can get close enough and my interest is still perked I stick with it.</w:t>
       </w:r>
     </w:p>
     <w:p>
@@ -7266,15 +6425,7 @@
     </w:p>
     <w:p>
       <w:r>
-        <w:t xml:space="preserve">Starting hosting things </w:t>
-      </w:r>
-      <w:proofErr w:type="gramStart"/>
-      <w:r>
-        <w:t>on line</w:t>
-      </w:r>
-      <w:proofErr w:type="gramEnd"/>
-      <w:r>
-        <w:t xml:space="preserve"> or figure out how to host them locally.</w:t>
+        <w:t>Starting hosting things on line or figure out how to host them locally.</w:t>
       </w:r>
     </w:p>
     <w:p>
@@ -7290,12 +6441,10 @@
         <w:t xml:space="preserve"> into my </w:t>
       </w:r>
       <w:proofErr w:type="spellStart"/>
-      <w:proofErr w:type="gramStart"/>
       <w:r>
         <w:t>DevSite</w:t>
       </w:r>
       <w:proofErr w:type="spellEnd"/>
-      <w:proofErr w:type="gramEnd"/>
     </w:p>
     <w:p/>
     <w:p/>
@@ -7327,15 +6476,7 @@
     </w:p>
     <w:p>
       <w:r>
-        <w:t xml:space="preserve">Book scanning App.  At least in Beta form.  What do I need to make a basic book scanning app- especially the QR reading part of it? What </w:t>
-      </w:r>
-      <w:proofErr w:type="gramStart"/>
-      <w:r>
-        <w:t>are</w:t>
-      </w:r>
-      <w:proofErr w:type="gramEnd"/>
-      <w:r>
-        <w:t xml:space="preserve"> the APIs toe get control of the phones camera? Or the whatever’s camera?  </w:t>
+        <w:t xml:space="preserve">Book scanning App.  At least in Beta form.  What do I need to make a basic book scanning app- especially the QR reading part of it? What are the APIs toe get control of the phones camera? Or the whatever’s camera?  </w:t>
       </w:r>
     </w:p>
     <w:p>
@@ -7422,15 +6563,7 @@
     </w:p>
     <w:p>
       <w:r>
-        <w:t xml:space="preserve">I am in a </w:t>
-      </w:r>
-      <w:proofErr w:type="gramStart"/>
-      <w:r>
-        <w:t>really good</w:t>
-      </w:r>
-      <w:proofErr w:type="gramEnd"/>
-      <w:r>
-        <w:t xml:space="preserve"> place here.  I can give my objects attributes and I know the commands from setting up their assigning and calling… now I just need more practice with control flow.  I need to get into </w:t>
+        <w:t xml:space="preserve">I am in a really good place here.  I can give my objects attributes and I know the commands from setting up their assigning and calling… now I just need more practice with control flow.  I need to get into </w:t>
       </w:r>
       <w:proofErr w:type="spellStart"/>
       <w:r>
@@ -7519,42 +6652,18 @@
     </w:p>
     <w:p>
       <w:r>
-        <w:t xml:space="preserve">Some of it can be self-graded… track progress in wholistic ways.  Engagement is key… algorithm to bring back material that you would like to focus on.  Case in point Esme is over on the couch looking at the Kids Thesaurus book.  Betsy can help me with little rhymes.  Beaux could do some simple animation </w:t>
-      </w:r>
-      <w:proofErr w:type="gramStart"/>
-      <w:r>
-        <w:t>or  branding</w:t>
-      </w:r>
-      <w:proofErr w:type="gramEnd"/>
-      <w:r>
-        <w:t>…</w:t>
+        <w:t>Some of it can be self-graded… track progress in wholistic ways.  Engagement is key… algorithm to bring back material that you would like to focus on.  Case in point Esme is over on the couch looking at the Kids Thesaurus book.  Betsy can help me with little rhymes.  Beaux could do some simple animation or  branding…</w:t>
       </w:r>
     </w:p>
     <w:p>
       <w:r>
         <w:lastRenderedPageBreak/>
-        <w:t xml:space="preserve">Learn the google API </w:t>
-      </w:r>
-      <w:proofErr w:type="gramStart"/>
-      <w:r>
-        <w:t>shit</w:t>
-      </w:r>
-      <w:proofErr w:type="gramEnd"/>
-      <w:r>
-        <w:t>… go work for google… or find more apprenticeship programs and then do the things that you need to do to do those things.  Take care of your body.  This is a spiritual discipline.</w:t>
-      </w:r>
-    </w:p>
-    <w:p>
-      <w:r>
-        <w:t xml:space="preserve">Writing project builder—a way to cross reference topics and build a larger writing piece over time. Helps you break down your idea and organize it. Flush out </w:t>
-      </w:r>
-      <w:proofErr w:type="gramStart"/>
-      <w:r>
-        <w:t>all of</w:t>
-      </w:r>
-      <w:proofErr w:type="gramEnd"/>
-      <w:r>
-        <w:t xml:space="preserve"> the different components and create a place to cultivate them over time.  </w:t>
+        <w:t>Learn the google API shit… go work for google… or find more apprenticeship programs and then do the things that you need to do to do those things.  Take care of your body.  This is a spiritual discipline.</w:t>
+      </w:r>
+    </w:p>
+    <w:p>
+      <w:r>
+        <w:t xml:space="preserve">Writing project builder—a way to cross reference topics and build a larger writing piece over time. Helps you break down your idea and organize it. Flush out all of the different components and create a place to cultivate them over time.  </w:t>
       </w:r>
     </w:p>
     <w:p>
@@ -7564,15 +6673,7 @@
     </w:p>
     <w:p>
       <w:r>
-        <w:t xml:space="preserve">Three summers </w:t>
-      </w:r>
-      <w:proofErr w:type="gramStart"/>
-      <w:r>
-        <w:t>ago</w:t>
-      </w:r>
-      <w:proofErr w:type="gramEnd"/>
-      <w:r>
-        <w:t xml:space="preserve"> I sat in your living room </w:t>
+        <w:t xml:space="preserve">Three summers ago I sat in your living room </w:t>
       </w:r>
     </w:p>
     <w:p/>
@@ -7613,15 +6714,7 @@
     </w:p>
     <w:p>
       <w:r>
-        <w:t xml:space="preserve">If it is unrealistic for me to become a data scientist at this point in my life, I can at the very least become a very competent data technician.  And the computer is the </w:t>
-      </w:r>
-      <w:proofErr w:type="gramStart"/>
-      <w:r>
-        <w:t>tool</w:t>
-      </w:r>
-      <w:proofErr w:type="gramEnd"/>
-      <w:r>
-        <w:t xml:space="preserve"> and the web is an extension of the too, and the digital realm is an extension of ourselves.  Containing incremental invitations to become as one.  And she shall have her way with our philosophy.  Young as we once were with our unformed conception of what life is and what it could be.  </w:t>
+        <w:t xml:space="preserve">If it is unrealistic for me to become a data scientist at this point in my life, I can at the very least become a very competent data technician.  And the computer is the tool and the web is an extension of the too, and the digital realm is an extension of ourselves.  Containing incremental invitations to become as one.  And she shall have her way with our philosophy.  Young as we once were with our unformed conception of what life is and what it could be.  </w:t>
       </w:r>
       <w:proofErr w:type="spellStart"/>
       <w:r>
@@ -7666,15 +6759,7 @@
       </w:r>
       <w:proofErr w:type="spellEnd"/>
       <w:r>
-        <w:t xml:space="preserve"> Blueprint… (feeling like this should be a good option- a little overwhelmed with </w:t>
-      </w:r>
-      <w:proofErr w:type="gramStart"/>
-      <w:r>
-        <w:t>all of</w:t>
-      </w:r>
-      <w:proofErr w:type="gramEnd"/>
-      <w:r>
-        <w:t xml:space="preserve"> the potential options.</w:t>
+        <w:t xml:space="preserve"> Blueprint… (feeling like this should be a good option- a little overwhelmed with all of the potential options.</w:t>
       </w:r>
     </w:p>
     <w:p>
@@ -7936,15 +7021,7 @@
     </w:p>
     <w:p>
       <w:r>
-        <w:t xml:space="preserve">Coding note </w:t>
-      </w:r>
-      <w:proofErr w:type="gramStart"/>
-      <w:r>
-        <w:t>review(</w:t>
-      </w:r>
-      <w:proofErr w:type="gramEnd"/>
-      <w:r>
-        <w:t>reviewed from 3/25/2018):</w:t>
+        <w:t>Coding note review(reviewed from 3/25/2018):</w:t>
       </w:r>
     </w:p>
     <w:p>
@@ -8025,15 +7102,7 @@
         </w:numPr>
       </w:pPr>
       <w:r>
-        <w:t xml:space="preserve">Ternary </w:t>
-      </w:r>
-      <w:proofErr w:type="gramStart"/>
-      <w:r>
-        <w:t>operator( if</w:t>
-      </w:r>
-      <w:proofErr w:type="gramEnd"/>
-      <w:r>
-        <w:t xml:space="preserve"> else if else; switch case default)</w:t>
+        <w:t>Ternary operator( if else if else; switch case default)</w:t>
       </w:r>
     </w:p>
     <w:p>
@@ -8061,11 +7130,9 @@
       </w:r>
     </w:p>
     <w:p>
-      <w:proofErr w:type="gramStart"/>
       <w:r>
         <w:t>If(</w:t>
       </w:r>
-      <w:proofErr w:type="gramEnd"/>
       <w:r>
         <w:tab/>
         <w:t>) {</w:t>
@@ -8083,11 +7150,9 @@
     </w:p>
     <w:p/>
     <w:p>
-      <w:proofErr w:type="gramStart"/>
       <w:r>
         <w:t>If(</w:t>
       </w:r>
-      <w:proofErr w:type="gramEnd"/>
       <w:r>
         <w:tab/>
         <w:t>)</w:t>
@@ -8134,14 +7199,7 @@
       </w:r>
       <w:r>
         <w:tab/>
-      </w:r>
-      <w:proofErr w:type="gramStart"/>
-      <w:r>
-        <w:t>console.log(</w:t>
-      </w:r>
-      <w:proofErr w:type="gramEnd"/>
-      <w:r>
-        <w:t>‘Tomatoes are $.49’)</w:t>
+        <w:t>console.log(‘Tomatoes are $.49’)</w:t>
       </w:r>
     </w:p>
     <w:p>
@@ -8156,14 +7214,7 @@
       </w:r>
       <w:r>
         <w:tab/>
-      </w:r>
-      <w:proofErr w:type="gramStart"/>
-      <w:r>
-        <w:t>console.log(</w:t>
-      </w:r>
-      <w:proofErr w:type="gramEnd"/>
-      <w:r>
-        <w:t xml:space="preserve">‘ ‘) </w:t>
+        <w:t xml:space="preserve">console.log(‘ ‘) </w:t>
       </w:r>
     </w:p>
     <w:p/>
@@ -8177,13 +7228,8 @@
       </w:r>
       <w:proofErr w:type="spellEnd"/>
       <w:r>
-        <w:t xml:space="preserve"> = </w:t>
-      </w:r>
-      <w:proofErr w:type="gramStart"/>
-      <w:r>
-        <w:t>false;</w:t>
-      </w:r>
-      <w:proofErr w:type="gramEnd"/>
+        <w:t xml:space="preserve"> = false;</w:t>
+      </w:r>
     </w:p>
     <w:p>
       <w:r>
@@ -8218,14 +7264,7 @@
       </w:r>
       <w:r>
         <w:tab/>
-      </w:r>
-      <w:proofErr w:type="gramStart"/>
-      <w:r>
-        <w:t>console.log(</w:t>
-      </w:r>
-      <w:proofErr w:type="gramEnd"/>
-      <w:r>
-        <w:t>‘Calculator turning off’);</w:t>
+        <w:t>console.log(‘Calculator turning off’);</w:t>
       </w:r>
     </w:p>
     <w:p>
@@ -8256,14 +7295,7 @@
       </w:r>
       <w:r>
         <w:tab/>
-      </w:r>
-      <w:proofErr w:type="gramStart"/>
-      <w:r>
-        <w:t>console.log(</w:t>
-      </w:r>
-      <w:proofErr w:type="gramEnd"/>
-      <w:r>
-        <w:t>‘Calculator turning on’);</w:t>
+        <w:t>console.log(‘Calculator turning on’);</w:t>
       </w:r>
     </w:p>
     <w:p>
@@ -8279,13 +7311,8 @@
       </w:r>
       <w:proofErr w:type="spellEnd"/>
       <w:r>
-        <w:t xml:space="preserve">= </w:t>
-      </w:r>
-      <w:proofErr w:type="gramStart"/>
-      <w:r>
-        <w:t>true;</w:t>
-      </w:r>
-      <w:proofErr w:type="gramEnd"/>
+        <w:t>= true;</w:t>
+      </w:r>
     </w:p>
     <w:p/>
     <w:p>
@@ -8325,15 +7352,7 @@
         </w:numPr>
       </w:pPr>
       <w:r>
-        <w:t xml:space="preserve">Saved in the data constant and sent to the API as an argument passed to </w:t>
-      </w:r>
-      <w:proofErr w:type="gramStart"/>
-      <w:r>
-        <w:t>the .send</w:t>
-      </w:r>
-      <w:proofErr w:type="gramEnd"/>
-      <w:r>
-        <w:t>() method</w:t>
+        <w:t>Saved in the data constant and sent to the API as an argument passed to the .send() method</w:t>
       </w:r>
     </w:p>
     <w:p>
@@ -8405,17 +7424,12 @@
         <w:t xml:space="preserve"> = new </w:t>
       </w:r>
       <w:proofErr w:type="spellStart"/>
-      <w:proofErr w:type="gramStart"/>
       <w:r>
         <w:t>XMLHttpRequest</w:t>
       </w:r>
       <w:proofErr w:type="spellEnd"/>
       <w:r>
-        <w:t>(</w:t>
-      </w:r>
-      <w:proofErr w:type="gramEnd"/>
-      <w:r>
-        <w:t>);</w:t>
+        <w:t>();</w:t>
       </w:r>
     </w:p>
     <w:p>
@@ -8428,77 +7442,57 @@
       </w:r>
       <w:proofErr w:type="spellEnd"/>
       <w:r>
-        <w:t xml:space="preserve"> = ‘http:/api-to-call.com/endpoint</w:t>
-      </w:r>
-      <w:proofErr w:type="gramStart"/>
+        <w:t xml:space="preserve"> = ‘http:/api-to-call.com/endpoint’;</w:t>
+      </w:r>
+    </w:p>
+    <w:p>
+      <w:pPr>
+        <w:rPr>
+          <w:i/>
+        </w:rPr>
+      </w:pPr>
+      <w:r>
+        <w:t xml:space="preserve">const data = </w:t>
+      </w:r>
+      <w:proofErr w:type="spellStart"/>
+      <w:r>
+        <w:t>JSON.stringify</w:t>
+      </w:r>
+      <w:proofErr w:type="spellEnd"/>
+      <w:r>
+        <w:t xml:space="preserve">({id:’200’});  </w:t>
+      </w:r>
+      <w:r>
+        <w:rPr>
+          <w:i/>
+        </w:rPr>
+        <w:t>converts data to string</w:t>
+      </w:r>
+    </w:p>
+    <w:p>
+      <w:proofErr w:type="spellStart"/>
+      <w:r>
+        <w:t>xhr.responseType</w:t>
+      </w:r>
+      <w:proofErr w:type="spellEnd"/>
+      <w:r>
+        <w:t>=’</w:t>
+      </w:r>
+      <w:proofErr w:type="spellStart"/>
+      <w:r>
+        <w:t>json</w:t>
+      </w:r>
+      <w:proofErr w:type="spellEnd"/>
       <w:r>
         <w:t>’;</w:t>
       </w:r>
-      <w:proofErr w:type="gramEnd"/>
-    </w:p>
-    <w:p>
-      <w:pPr>
-        <w:rPr>
-          <w:i/>
-        </w:rPr>
-      </w:pPr>
-      <w:r>
-        <w:t xml:space="preserve">const data = </w:t>
-      </w:r>
-      <w:proofErr w:type="spellStart"/>
-      <w:r>
-        <w:t>JSON.stringify</w:t>
-      </w:r>
-      <w:proofErr w:type="spellEnd"/>
-      <w:r>
-        <w:t>({id:’200’}</w:t>
-      </w:r>
-      <w:proofErr w:type="gramStart"/>
-      <w:r>
-        <w:t xml:space="preserve">);  </w:t>
-      </w:r>
-      <w:r>
-        <w:rPr>
-          <w:i/>
-        </w:rPr>
-        <w:t>converts</w:t>
-      </w:r>
-      <w:proofErr w:type="gramEnd"/>
-      <w:r>
-        <w:rPr>
-          <w:i/>
-        </w:rPr>
-        <w:t xml:space="preserve"> data to string</w:t>
-      </w:r>
-    </w:p>
-    <w:p>
-      <w:proofErr w:type="spellStart"/>
-      <w:proofErr w:type="gramStart"/>
-      <w:r>
-        <w:t>xhr.responseType</w:t>
-      </w:r>
-      <w:proofErr w:type="spellEnd"/>
-      <w:proofErr w:type="gramEnd"/>
-      <w:r>
-        <w:t>=’</w:t>
-      </w:r>
-      <w:proofErr w:type="spellStart"/>
-      <w:r>
-        <w:t>json</w:t>
-      </w:r>
-      <w:proofErr w:type="spellEnd"/>
-      <w:r>
-        <w:t>’;</w:t>
-      </w:r>
-    </w:p>
-    <w:p>
-      <w:proofErr w:type="spellStart"/>
-      <w:proofErr w:type="gramStart"/>
+    </w:p>
+    <w:p>
+      <w:proofErr w:type="spellStart"/>
       <w:r>
         <w:t>xhr.onreadystatechange</w:t>
       </w:r>
       <w:proofErr w:type="spellEnd"/>
-      <w:proofErr w:type="gramEnd"/>
       <w:r>
         <w:t xml:space="preserve"> = function() {</w:t>
       </w:r>
@@ -8509,7 +7503,6 @@
         <w:t>if(</w:t>
       </w:r>
       <w:proofErr w:type="spellStart"/>
-      <w:proofErr w:type="gramStart"/>
       <w:r>
         <w:t>xhr.readyState</w:t>
       </w:r>
@@ -8522,7 +7515,6 @@
         <w:t>XMLHttpRequest.Done</w:t>
       </w:r>
       <w:proofErr w:type="spellEnd"/>
-      <w:proofErr w:type="gramEnd"/>
       <w:r>
         <w:t>){</w:t>
       </w:r>
@@ -8545,18 +7537,13 @@
       </w:r>
       <w:proofErr w:type="spellEnd"/>
       <w:r>
-        <w:t>(‘POST</w:t>
-      </w:r>
-      <w:proofErr w:type="gramStart"/>
-      <w:r>
-        <w:t>’,</w:t>
+        <w:t>(‘POST’,</w:t>
       </w:r>
       <w:proofErr w:type="spellStart"/>
       <w:r>
         <w:t>url</w:t>
       </w:r>
       <w:proofErr w:type="spellEnd"/>
-      <w:proofErr w:type="gramEnd"/>
       <w:r>
         <w:t>);</w:t>
       </w:r>
@@ -8568,13 +7555,8 @@
       </w:r>
       <w:proofErr w:type="spellEnd"/>
       <w:r>
-        <w:t>(data</w:t>
-      </w:r>
-      <w:proofErr w:type="gramStart"/>
-      <w:r>
-        <w:t>);</w:t>
-      </w:r>
-      <w:proofErr w:type="gramEnd"/>
+        <w:t>(data);</w:t>
+      </w:r>
     </w:p>
     <w:p/>
     <w:p>
@@ -9030,15 +8012,7 @@
         </w:numPr>
       </w:pPr>
       <w:r>
-        <w:t>Installation websites- how can they be more immersive (</w:t>
-      </w:r>
-      <w:proofErr w:type="gramStart"/>
-      <w:r>
-        <w:t>i.e.</w:t>
-      </w:r>
-      <w:proofErr w:type="gramEnd"/>
-      <w:r>
-        <w:t xml:space="preserve"> </w:t>
+        <w:t xml:space="preserve">Installation websites- how can they be more immersive (i.e. </w:t>
       </w:r>
       <w:r>
         <w:rPr>
@@ -9463,15 +8437,7 @@
         </w:rPr>
       </w:pPr>
       <w:r>
-        <w:t xml:space="preserve">The ethos of open source really resonates with me, continuous learning, navigating, </w:t>
-      </w:r>
-      <w:proofErr w:type="gramStart"/>
-      <w:r>
-        <w:t>translating</w:t>
-      </w:r>
-      <w:proofErr w:type="gramEnd"/>
-      <w:r>
-        <w:t xml:space="preserve"> and connecting levels of abstraction. </w:t>
+        <w:t xml:space="preserve">The ethos of open source really resonates with me, continuous learning, navigating, translating and connecting levels of abstraction. </w:t>
       </w:r>
     </w:p>
     <w:p>
@@ -9600,16 +8566,8 @@
           <w:rPr>
             <w:rStyle w:val="Hyperlink"/>
           </w:rPr>
-          <w:t xml:space="preserve">Dear </w:t>
+          <w:t>Dear Tech Friend</w:t>
         </w:r>
-        <w:proofErr w:type="gramStart"/>
-        <w:r>
-          <w:rPr>
-            <w:rStyle w:val="Hyperlink"/>
-          </w:rPr>
-          <w:t>Tech Friend</w:t>
-        </w:r>
-        <w:proofErr w:type="gramEnd"/>
       </w:hyperlink>
     </w:p>
     <w:p/>
@@ -9704,15 +8662,7 @@
         <w:ind w:left="720"/>
       </w:pPr>
       <w:r>
-        <w:t xml:space="preserve">I am writing to catch up. I am writing to pick your brain. I am writing while I run. I am running for my family. </w:t>
-      </w:r>
-      <w:proofErr w:type="gramStart"/>
-      <w:r>
-        <w:t>{ run</w:t>
-      </w:r>
-      <w:proofErr w:type="gramEnd"/>
-      <w:r>
-        <w:t>, code, run }</w:t>
+        <w:t>I am writing to catch up. I am writing to pick your brain. I am writing while I run. I am running for my family. { run, code, run }</w:t>
       </w:r>
     </w:p>
     <w:p>
@@ -9720,39 +8670,7 @@
         <w:ind w:left="720"/>
       </w:pPr>
       <w:r>
-        <w:t xml:space="preserve">Two years </w:t>
-      </w:r>
-      <w:proofErr w:type="gramStart"/>
-      <w:r>
-        <w:t>ago</w:t>
-      </w:r>
-      <w:proofErr w:type="gramEnd"/>
-      <w:r>
-        <w:t xml:space="preserve"> due the confluence of multiple factors, I began a process of becoming “open” to tech. This may seem strange, but I have for a long time had a very apathetic attitude towards tech.  A necessary evil. Something to be given the bare minimal of attention, and mostly only when it wasn’t working.  I have a similar attitude towards car and home maintenance actually, which if I really screw down on </w:t>
-      </w:r>
-      <w:proofErr w:type="gramStart"/>
-      <w:r>
-        <w:t>it</w:t>
-      </w:r>
-      <w:proofErr w:type="gramEnd"/>
-      <w:r>
-        <w:t xml:space="preserve"> I realize that my father, who is the master at dealing with that shit, but who is also seemingly consumed by it leaving his little space for an interesting inner life… wow… there it is, I said it. Not I can walk it back and analyze why that is total </w:t>
-      </w:r>
-      <w:proofErr w:type="gramStart"/>
-      <w:r>
-        <w:t>bullshit</w:t>
-      </w:r>
-      <w:proofErr w:type="gramEnd"/>
-      <w:r>
-        <w:t xml:space="preserve">, because it is. My father has a rich inner life and a deep faith and a living style that prioritizes action and independence, competency, and value. He </w:t>
-      </w:r>
-      <w:proofErr w:type="gramStart"/>
-      <w:r>
-        <w:t>values time, but</w:t>
-      </w:r>
-      <w:proofErr w:type="gramEnd"/>
-      <w:r>
-        <w:t xml:space="preserve"> gives generously of it.  He’s not a great planner at least as far as family stuff goes, but that is perhaps a gradual acquiescence to my mother’s differing style. </w:t>
+        <w:t xml:space="preserve">Two years ago due the confluence of multiple factors, I began a process of becoming “open” to tech. This may seem strange, but I have for a long time had a very apathetic attitude towards tech.  A necessary evil. Something to be given the bare minimal of attention, and mostly only when it wasn’t working.  I have a similar attitude towards car and home maintenance actually, which if I really screw down on it I realize that my father, who is the master at dealing with that shit, but who is also seemingly consumed by it leaving his little space for an interesting inner life… wow… there it is, I said it. Not I can walk it back and analyze why that is total bullshit, because it is. My father has a rich inner life and a deep faith and a living style that prioritizes action and independence, competency, and value. He values time, but gives generously of it.  He’s not a great planner at least as far as family stuff goes, but that is perhaps a gradual acquiescence to my mother’s differing style. </w:t>
       </w:r>
     </w:p>
     <w:p>
@@ -9801,15 +8719,7 @@
     </w:p>
     <w:p>
       <w:r>
-        <w:t xml:space="preserve">If it is unrealistic for me to become a data scientist at this point in my life, I can at the very least become a very competent data technician.  And the computer is the </w:t>
-      </w:r>
-      <w:proofErr w:type="gramStart"/>
-      <w:r>
-        <w:t>tool</w:t>
-      </w:r>
-      <w:proofErr w:type="gramEnd"/>
-      <w:r>
-        <w:t xml:space="preserve"> and the web is an extension of the too, and the digital realm is an extension of ourselves.  Containing incremental invitations to become as one.  And she shall have her way with our philosophy.  Young as we once were with our unformed conception of what life is and </w:t>
+        <w:t xml:space="preserve">If it is unrealistic for me to become a data scientist at this point in my life, I can at the very least become a very competent data technician.  And the computer is the tool and the web is an extension of the too, and the digital realm is an extension of ourselves.  Containing incremental invitations to become as one.  And she shall have her way with our philosophy.  Young as we once were with our unformed conception of what life is and </w:t>
       </w:r>
       <w:proofErr w:type="spellStart"/>
       <w:r>
@@ -9867,15 +8777,7 @@
       </w:r>
       <w:proofErr w:type="spellEnd"/>
       <w:r>
-        <w:t xml:space="preserve"> Blueprint… (feeling like this should be a good option- a little overwhelmed with </w:t>
-      </w:r>
-      <w:proofErr w:type="gramStart"/>
-      <w:r>
-        <w:t>all of</w:t>
-      </w:r>
-      <w:proofErr w:type="gramEnd"/>
-      <w:r>
-        <w:t xml:space="preserve"> the potential options.</w:t>
+        <w:t xml:space="preserve"> Blueprint… (feeling like this should be a good option- a little overwhelmed with all of the potential options.</w:t>
       </w:r>
     </w:p>
     <w:p>
@@ -10138,15 +9040,7 @@
     </w:p>
     <w:p>
       <w:r>
-        <w:t xml:space="preserve">Coding note </w:t>
-      </w:r>
-      <w:proofErr w:type="gramStart"/>
-      <w:r>
-        <w:t>review(</w:t>
-      </w:r>
-      <w:proofErr w:type="gramEnd"/>
-      <w:r>
-        <w:t>reviewed from 3/25/2018):</w:t>
+        <w:t>Coding note review(reviewed from 3/25/2018):</w:t>
       </w:r>
     </w:p>
     <w:p>
@@ -10234,15 +9128,7 @@
         </w:numPr>
       </w:pPr>
       <w:r>
-        <w:t xml:space="preserve">Ternary </w:t>
-      </w:r>
-      <w:proofErr w:type="gramStart"/>
-      <w:r>
-        <w:t>operator( if</w:t>
-      </w:r>
-      <w:proofErr w:type="gramEnd"/>
-      <w:r>
-        <w:t xml:space="preserve"> else if else; switch case default)</w:t>
+        <w:t>Ternary operator( if else if else; switch case default)</w:t>
       </w:r>
     </w:p>
     <w:p>
@@ -10270,11 +9156,9 @@
       </w:r>
     </w:p>
     <w:p>
-      <w:proofErr w:type="gramStart"/>
       <w:r>
         <w:t>If(</w:t>
       </w:r>
-      <w:proofErr w:type="gramEnd"/>
       <w:r>
         <w:tab/>
         <w:t>) {</w:t>
@@ -10292,11 +9176,9 @@
     </w:p>
     <w:p/>
     <w:p>
-      <w:proofErr w:type="gramStart"/>
       <w:r>
         <w:t>If(</w:t>
       </w:r>
-      <w:proofErr w:type="gramEnd"/>
       <w:r>
         <w:tab/>
         <w:t>)</w:t>
@@ -10343,14 +9225,7 @@
       </w:r>
       <w:r>
         <w:tab/>
-      </w:r>
-      <w:proofErr w:type="gramStart"/>
-      <w:r>
-        <w:t>console.log(</w:t>
-      </w:r>
-      <w:proofErr w:type="gramEnd"/>
-      <w:r>
-        <w:t>‘Tomatoes are $.49’)</w:t>
+        <w:t>console.log(‘Tomatoes are $.49’)</w:t>
       </w:r>
     </w:p>
     <w:p>
@@ -10365,14 +9240,7 @@
       </w:r>
       <w:r>
         <w:tab/>
-      </w:r>
-      <w:proofErr w:type="gramStart"/>
-      <w:r>
-        <w:t>console.log(</w:t>
-      </w:r>
-      <w:proofErr w:type="gramEnd"/>
-      <w:r>
-        <w:t xml:space="preserve">‘ ‘) </w:t>
+        <w:t xml:space="preserve">console.log(‘ ‘) </w:t>
       </w:r>
     </w:p>
     <w:p/>
@@ -10386,13 +9254,8 @@
       </w:r>
       <w:proofErr w:type="spellEnd"/>
       <w:r>
-        <w:t xml:space="preserve"> = </w:t>
-      </w:r>
-      <w:proofErr w:type="gramStart"/>
-      <w:r>
-        <w:t>false;</w:t>
-      </w:r>
-      <w:proofErr w:type="gramEnd"/>
+        <w:t xml:space="preserve"> = false;</w:t>
+      </w:r>
     </w:p>
     <w:p>
       <w:r>
@@ -10427,14 +9290,7 @@
       </w:r>
       <w:r>
         <w:tab/>
-      </w:r>
-      <w:proofErr w:type="gramStart"/>
-      <w:r>
-        <w:t>console.log(</w:t>
-      </w:r>
-      <w:proofErr w:type="gramEnd"/>
-      <w:r>
-        <w:t>‘Calculator turning off’);</w:t>
+        <w:t>console.log(‘Calculator turning off’);</w:t>
       </w:r>
     </w:p>
     <w:p>
@@ -10465,14 +9321,7 @@
       </w:r>
       <w:r>
         <w:tab/>
-      </w:r>
-      <w:proofErr w:type="gramStart"/>
-      <w:r>
-        <w:t>console.log(</w:t>
-      </w:r>
-      <w:proofErr w:type="gramEnd"/>
-      <w:r>
-        <w:t>‘Calculator turning on’);</w:t>
+        <w:t>console.log(‘Calculator turning on’);</w:t>
       </w:r>
     </w:p>
     <w:p>
@@ -10488,13 +9337,8 @@
       </w:r>
       <w:proofErr w:type="spellEnd"/>
       <w:r>
-        <w:t xml:space="preserve">= </w:t>
-      </w:r>
-      <w:proofErr w:type="gramStart"/>
-      <w:r>
-        <w:t>true;</w:t>
-      </w:r>
-      <w:proofErr w:type="gramEnd"/>
+        <w:t>= true;</w:t>
+      </w:r>
     </w:p>
     <w:p/>
     <w:p>
@@ -10534,15 +9378,7 @@
         </w:numPr>
       </w:pPr>
       <w:r>
-        <w:t xml:space="preserve">Saved in the data constant and sent to the API as an argument passed to </w:t>
-      </w:r>
-      <w:proofErr w:type="gramStart"/>
-      <w:r>
-        <w:t>the .send</w:t>
-      </w:r>
-      <w:proofErr w:type="gramEnd"/>
-      <w:r>
-        <w:t>() method</w:t>
+        <w:t>Saved in the data constant and sent to the API as an argument passed to the .send() method</w:t>
       </w:r>
     </w:p>
     <w:p>
@@ -10614,17 +9450,12 @@
         <w:t xml:space="preserve"> = new </w:t>
       </w:r>
       <w:proofErr w:type="spellStart"/>
-      <w:proofErr w:type="gramStart"/>
       <w:r>
         <w:t>XMLHttpRequest</w:t>
       </w:r>
       <w:proofErr w:type="spellEnd"/>
       <w:r>
-        <w:t>(</w:t>
-      </w:r>
-      <w:proofErr w:type="gramEnd"/>
-      <w:r>
-        <w:t>);</w:t>
+        <w:t>();</w:t>
       </w:r>
     </w:p>
     <w:p>
@@ -10637,77 +9468,57 @@
       </w:r>
       <w:proofErr w:type="spellEnd"/>
       <w:r>
-        <w:t xml:space="preserve"> = ‘http:/api-to-call.com/endpoint</w:t>
-      </w:r>
-      <w:proofErr w:type="gramStart"/>
+        <w:t xml:space="preserve"> = ‘http:/api-to-call.com/endpoint’;</w:t>
+      </w:r>
+    </w:p>
+    <w:p>
+      <w:pPr>
+        <w:rPr>
+          <w:i/>
+        </w:rPr>
+      </w:pPr>
+      <w:r>
+        <w:t xml:space="preserve">const data = </w:t>
+      </w:r>
+      <w:proofErr w:type="spellStart"/>
+      <w:r>
+        <w:t>JSON.stringify</w:t>
+      </w:r>
+      <w:proofErr w:type="spellEnd"/>
+      <w:r>
+        <w:t xml:space="preserve">({id:’200’});  </w:t>
+      </w:r>
+      <w:r>
+        <w:rPr>
+          <w:i/>
+        </w:rPr>
+        <w:t>converts data to string</w:t>
+      </w:r>
+    </w:p>
+    <w:p>
+      <w:proofErr w:type="spellStart"/>
+      <w:r>
+        <w:t>xhr.responseType</w:t>
+      </w:r>
+      <w:proofErr w:type="spellEnd"/>
+      <w:r>
+        <w:t>=’</w:t>
+      </w:r>
+      <w:proofErr w:type="spellStart"/>
+      <w:r>
+        <w:t>json</w:t>
+      </w:r>
+      <w:proofErr w:type="spellEnd"/>
       <w:r>
         <w:t>’;</w:t>
       </w:r>
-      <w:proofErr w:type="gramEnd"/>
-    </w:p>
-    <w:p>
-      <w:pPr>
-        <w:rPr>
-          <w:i/>
-        </w:rPr>
-      </w:pPr>
-      <w:r>
-        <w:t xml:space="preserve">const data = </w:t>
-      </w:r>
-      <w:proofErr w:type="spellStart"/>
-      <w:r>
-        <w:t>JSON.stringify</w:t>
-      </w:r>
-      <w:proofErr w:type="spellEnd"/>
-      <w:r>
-        <w:t>({id:’200’}</w:t>
-      </w:r>
-      <w:proofErr w:type="gramStart"/>
-      <w:r>
-        <w:t xml:space="preserve">);  </w:t>
-      </w:r>
-      <w:r>
-        <w:rPr>
-          <w:i/>
-        </w:rPr>
-        <w:t>converts</w:t>
-      </w:r>
-      <w:proofErr w:type="gramEnd"/>
-      <w:r>
-        <w:rPr>
-          <w:i/>
-        </w:rPr>
-        <w:t xml:space="preserve"> data to string</w:t>
-      </w:r>
-    </w:p>
-    <w:p>
-      <w:proofErr w:type="spellStart"/>
-      <w:proofErr w:type="gramStart"/>
-      <w:r>
-        <w:t>xhr.responseType</w:t>
-      </w:r>
-      <w:proofErr w:type="spellEnd"/>
-      <w:proofErr w:type="gramEnd"/>
-      <w:r>
-        <w:t>=’</w:t>
-      </w:r>
-      <w:proofErr w:type="spellStart"/>
-      <w:r>
-        <w:t>json</w:t>
-      </w:r>
-      <w:proofErr w:type="spellEnd"/>
-      <w:r>
-        <w:t>’;</w:t>
-      </w:r>
-    </w:p>
-    <w:p>
-      <w:proofErr w:type="spellStart"/>
-      <w:proofErr w:type="gramStart"/>
+    </w:p>
+    <w:p>
+      <w:proofErr w:type="spellStart"/>
       <w:r>
         <w:t>xhr.onreadystatechange</w:t>
       </w:r>
       <w:proofErr w:type="spellEnd"/>
-      <w:proofErr w:type="gramEnd"/>
       <w:r>
         <w:t xml:space="preserve"> = function() {</w:t>
       </w:r>
@@ -10718,7 +9529,6 @@
         <w:t>if(</w:t>
       </w:r>
       <w:proofErr w:type="spellStart"/>
-      <w:proofErr w:type="gramStart"/>
       <w:r>
         <w:t>xhr.readyState</w:t>
       </w:r>
@@ -10731,7 +9541,6 @@
         <w:t>XMLHttpRequest.Done</w:t>
       </w:r>
       <w:proofErr w:type="spellEnd"/>
-      <w:proofErr w:type="gramEnd"/>
       <w:r>
         <w:t>){</w:t>
       </w:r>
@@ -10754,18 +9563,13 @@
       </w:r>
       <w:proofErr w:type="spellEnd"/>
       <w:r>
-        <w:t>(‘POST</w:t>
-      </w:r>
-      <w:proofErr w:type="gramStart"/>
-      <w:r>
-        <w:t>’,</w:t>
+        <w:t>(‘POST’,</w:t>
       </w:r>
       <w:proofErr w:type="spellStart"/>
       <w:r>
         <w:t>url</w:t>
       </w:r>
       <w:proofErr w:type="spellEnd"/>
-      <w:proofErr w:type="gramEnd"/>
       <w:r>
         <w:t>);</w:t>
       </w:r>
@@ -10777,13 +9581,8 @@
       </w:r>
       <w:proofErr w:type="spellEnd"/>
       <w:r>
-        <w:t>(data</w:t>
-      </w:r>
-      <w:proofErr w:type="gramStart"/>
-      <w:r>
-        <w:t>);</w:t>
-      </w:r>
-      <w:proofErr w:type="gramEnd"/>
+        <w:t>(data);</w:t>
+      </w:r>
     </w:p>
     <w:p/>
     <w:p>
@@ -11202,15 +10001,7 @@
       </w:r>
       <w:proofErr w:type="spellEnd"/>
       <w:r>
-        <w:t xml:space="preserve">-- </w:t>
-      </w:r>
-      <w:proofErr w:type="gramStart"/>
-      <w:r>
-        <w:t>Pulitzer prize</w:t>
-      </w:r>
-      <w:proofErr w:type="gramEnd"/>
-      <w:r>
-        <w:t xml:space="preserve"> winning tech journalist and python/ data science expert.  Encouraged me to check out Destroy All Software-- was kind of snobby and dismissive about Rails.</w:t>
+        <w:t>-- Pulitzer prize winning tech journalist and python/ data science expert.  Encouraged me to check out Destroy All Software-- was kind of snobby and dismissive about Rails.</w:t>
       </w:r>
     </w:p>
     <w:p>
@@ -11314,15 +10105,7 @@
         <w:t>Uncle Bob Robert</w:t>
       </w:r>
       <w:r>
-        <w:t xml:space="preserve"> …. -- </w:t>
-      </w:r>
-      <w:proofErr w:type="gramStart"/>
-      <w:r>
-        <w:t>also</w:t>
-      </w:r>
-      <w:proofErr w:type="gramEnd"/>
-      <w:r>
-        <w:t xml:space="preserve"> OOD design guru </w:t>
+        <w:t xml:space="preserve"> …. -- also OOD design guru </w:t>
       </w:r>
     </w:p>
     <w:p>
@@ -11402,15 +10185,7 @@
         <w:t>Linus Torvalds</w:t>
       </w:r>
       <w:r>
-        <w:t xml:space="preserve"> -- hugely important figure in the </w:t>
-      </w:r>
-      <w:proofErr w:type="gramStart"/>
-      <w:r>
-        <w:t>open source</w:t>
-      </w:r>
-      <w:proofErr w:type="gramEnd"/>
-      <w:r>
-        <w:t xml:space="preserve"> community-- invented Linux and git</w:t>
+        <w:t xml:space="preserve"> -- hugely important figure in the open source community-- invented Linux and git</w:t>
       </w:r>
     </w:p>
     <w:p/>
@@ -11521,32 +10296,18 @@
         <w:rPr>
           <w:rStyle w:val="Hyperlink"/>
         </w:rPr>
-        <w:t xml:space="preserve">Aaron -- Micah’s Friend, made another awkward attempt to talk tech. It will get easier. Right </w:t>
-      </w:r>
-      <w:proofErr w:type="gramStart"/>
+        <w:t>Aaron -- Micah’s Friend, made another awkward attempt to talk tech. It will get easier. Right now I have a hard time ta</w:t>
+      </w:r>
       <w:r>
         <w:rPr>
           <w:rStyle w:val="Hyperlink"/>
         </w:rPr>
-        <w:t>now</w:t>
-      </w:r>
-      <w:proofErr w:type="gramEnd"/>
+        <w:t>l</w:t>
+      </w:r>
       <w:r>
         <w:rPr>
           <w:rStyle w:val="Hyperlink"/>
         </w:rPr>
-        <w:t xml:space="preserve"> I have a hard time ta</w:t>
-      </w:r>
-      <w:r>
-        <w:rPr>
-          <w:rStyle w:val="Hyperlink"/>
-        </w:rPr>
-        <w:t>l</w:t>
-      </w:r>
-      <w:r>
-        <w:rPr>
-          <w:rStyle w:val="Hyperlink"/>
-        </w:rPr>
         <w:t>king big picture I feel really down in the weeds, so to speak.</w:t>
       </w:r>
     </w:p>
@@ -11567,6 +10328,26 @@
       </w:r>
     </w:p>
     <w:p/>
+    <w:p/>
+    <w:p>
+      <w:r>
+        <w:t>Musings</w:t>
+      </w:r>
+    </w:p>
+    <w:p>
+      <w:r>
+        <w:t>08/02/2022</w:t>
+      </w:r>
+    </w:p>
+    <w:p>
+      <w:r>
+        <w:t xml:space="preserve">The ups and downs of careers, of life. From being up on top of the world, when all is coming together, unraveling or worse just flat, spent, a spent cultural force. Culture having moved on without you. This </w:t>
+      </w:r>
+      <w:r>
+        <w:lastRenderedPageBreak/>
+        <w:t xml:space="preserve">feeling that you are out of touch with what is cool. What is good. What is worth pursuing. What is worth talking about. We need people to articulate things. We need people to think about things. </w:t>
+      </w:r>
+    </w:p>
     <w:sectPr>
       <w:pgSz w:w="12240" w:h="15840"/>
       <w:pgMar w:top="1440" w:right="1440" w:bottom="1440" w:left="1440" w:header="720" w:footer="720" w:gutter="0"/>
